--- a/Evaluation1.docx
+++ b/Evaluation1.docx
@@ -23330,6 +23330,408 @@
         </w:rPr>
         <w:t>}  </w:t>
       </w:r>
+    </w:p>
+    <w:p>
+      <w:pPr>
+        <w:jc w:val="center"/>
+        <w:rPr>
+          <w:b/>
+          <w:sz w:val="44"/>
+          <w:u w:val="single"/>
+        </w:rPr>
+      </w:pPr>
+      <w:r>
+        <w:rPr>
+          <w:b/>
+          <w:sz w:val="44"/>
+          <w:u w:val="single"/>
+        </w:rPr>
+        <w:lastRenderedPageBreak/>
+        <w:t xml:space="preserve">Sniff </w:t>
+      </w:r>
+      <w:proofErr w:type="spellStart"/>
+      <w:r>
+        <w:rPr>
+          <w:b/>
+          <w:sz w:val="44"/>
+          <w:u w:val="single"/>
+        </w:rPr>
+        <w:t>réseau</w:t>
+      </w:r>
+      <w:proofErr w:type="spellEnd"/>
+    </w:p>
+    <w:p>
+      <w:pPr>
+        <w:rPr>
+          <w:b/>
+          <w:u w:val="single"/>
+        </w:rPr>
+      </w:pPr>
+    </w:p>
+    <w:p>
+      <w:pPr>
+        <w:rPr>
+          <w:b/>
+          <w:u w:val="single"/>
+        </w:rPr>
+      </w:pPr>
+      <w:r>
+        <w:rPr>
+          <w:b/>
+          <w:noProof/>
+          <w:u w:val="single"/>
+        </w:rPr>
+        <w:drawing>
+          <wp:anchor distT="0" distB="0" distL="114300" distR="114300" simplePos="0" relativeHeight="251660288" behindDoc="1" locked="0" layoutInCell="1" allowOverlap="1" wp14:anchorId="7D5A509F" wp14:editId="0CD3E94A">
+            <wp:simplePos x="0" y="0"/>
+            <wp:positionH relativeFrom="margin">
+              <wp:align>center</wp:align>
+            </wp:positionH>
+            <wp:positionV relativeFrom="paragraph">
+              <wp:posOffset>270372</wp:posOffset>
+            </wp:positionV>
+            <wp:extent cx="7213425" cy="1197610"/>
+            <wp:effectExtent l="0" t="0" r="6985" b="2540"/>
+            <wp:wrapNone/>
+            <wp:docPr id="1" name="Picture 1" descr="D:\DOCUMENT\uml\snif connexion.png"/>
+            <wp:cNvGraphicFramePr>
+              <a:graphicFrameLocks xmlns:a="http://schemas.openxmlformats.org/drawingml/2006/main" noChangeAspect="1"/>
+            </wp:cNvGraphicFramePr>
+            <a:graphic xmlns:a="http://schemas.openxmlformats.org/drawingml/2006/main">
+              <a:graphicData uri="http://schemas.openxmlformats.org/drawingml/2006/picture">
+                <pic:pic xmlns:pic="http://schemas.openxmlformats.org/drawingml/2006/picture">
+                  <pic:nvPicPr>
+                    <pic:cNvPr id="0" name="Picture 1" descr="D:\DOCUMENT\uml\snif connexion.png"/>
+                    <pic:cNvPicPr>
+                      <a:picLocks noChangeAspect="1" noChangeArrowheads="1"/>
+                    </pic:cNvPicPr>
+                  </pic:nvPicPr>
+                  <pic:blipFill>
+                    <a:blip r:embed="rId8">
+                      <a:extLst>
+                        <a:ext uri="{28A0092B-C50C-407E-A947-70E740481C1C}">
+                          <a14:useLocalDpi xmlns:a14="http://schemas.microsoft.com/office/drawing/2010/main" val="0"/>
+                        </a:ext>
+                      </a:extLst>
+                    </a:blip>
+                    <a:srcRect/>
+                    <a:stretch>
+                      <a:fillRect/>
+                    </a:stretch>
+                  </pic:blipFill>
+                  <pic:spPr bwMode="auto">
+                    <a:xfrm>
+                      <a:off x="0" y="0"/>
+                      <a:ext cx="7213425" cy="1197610"/>
+                    </a:xfrm>
+                    <a:prstGeom prst="rect">
+                      <a:avLst/>
+                    </a:prstGeom>
+                    <a:noFill/>
+                    <a:ln>
+                      <a:noFill/>
+                    </a:ln>
+                  </pic:spPr>
+                </pic:pic>
+              </a:graphicData>
+            </a:graphic>
+            <wp14:sizeRelH relativeFrom="margin">
+              <wp14:pctWidth>0</wp14:pctWidth>
+            </wp14:sizeRelH>
+            <wp14:sizeRelV relativeFrom="margin">
+              <wp14:pctHeight>0</wp14:pctHeight>
+            </wp14:sizeRelV>
+          </wp:anchor>
+        </w:drawing>
+      </w:r>
+      <w:proofErr w:type="gramStart"/>
+      <w:r>
+        <w:rPr>
+          <w:b/>
+          <w:u w:val="single"/>
+        </w:rPr>
+        <w:t>Login :</w:t>
+      </w:r>
+      <w:proofErr w:type="gramEnd"/>
+      <w:r>
+        <w:rPr>
+          <w:b/>
+          <w:u w:val="single"/>
+        </w:rPr>
+        <w:t xml:space="preserve"> </w:t>
+      </w:r>
+    </w:p>
+    <w:p>
+      <w:pPr>
+        <w:rPr>
+          <w:b/>
+          <w:u w:val="single"/>
+        </w:rPr>
+      </w:pPr>
+    </w:p>
+    <w:p>
+      <w:pPr>
+        <w:rPr>
+          <w:b/>
+          <w:u w:val="single"/>
+        </w:rPr>
+      </w:pPr>
+    </w:p>
+    <w:p>
+      <w:pPr>
+        <w:rPr>
+          <w:b/>
+          <w:u w:val="single"/>
+        </w:rPr>
+      </w:pPr>
+    </w:p>
+    <w:p>
+      <w:pPr>
+        <w:rPr>
+          <w:b/>
+          <w:u w:val="single"/>
+        </w:rPr>
+      </w:pPr>
+    </w:p>
+    <w:p>
+      <w:pPr>
+        <w:rPr>
+          <w:b/>
+          <w:u w:val="single"/>
+        </w:rPr>
+      </w:pPr>
+    </w:p>
+    <w:p>
+      <w:pPr>
+        <w:rPr>
+          <w:b/>
+          <w:u w:val="single"/>
+        </w:rPr>
+      </w:pPr>
+      <w:r>
+        <w:rPr>
+          <w:b/>
+          <w:noProof/>
+          <w:u w:val="single"/>
+        </w:rPr>
+        <w:drawing>
+          <wp:anchor distT="0" distB="0" distL="114300" distR="114300" simplePos="0" relativeHeight="251661312" behindDoc="0" locked="0" layoutInCell="1" allowOverlap="1" wp14:anchorId="06B1C98D" wp14:editId="6D8DE922">
+            <wp:simplePos x="0" y="0"/>
+            <wp:positionH relativeFrom="margin">
+              <wp:posOffset>-440635</wp:posOffset>
+            </wp:positionH>
+            <wp:positionV relativeFrom="paragraph">
+              <wp:posOffset>273989</wp:posOffset>
+            </wp:positionV>
+            <wp:extent cx="6774889" cy="1097280"/>
+            <wp:effectExtent l="0" t="0" r="6985" b="7620"/>
+            <wp:wrapNone/>
+            <wp:docPr id="3" name="Picture 3" descr="D:\DOCUMENT\uml\inputTruck.png"/>
+            <wp:cNvGraphicFramePr>
+              <a:graphicFrameLocks xmlns:a="http://schemas.openxmlformats.org/drawingml/2006/main" noChangeAspect="1"/>
+            </wp:cNvGraphicFramePr>
+            <a:graphic xmlns:a="http://schemas.openxmlformats.org/drawingml/2006/main">
+              <a:graphicData uri="http://schemas.openxmlformats.org/drawingml/2006/picture">
+                <pic:pic xmlns:pic="http://schemas.openxmlformats.org/drawingml/2006/picture">
+                  <pic:nvPicPr>
+                    <pic:cNvPr id="0" name="Picture 2" descr="D:\DOCUMENT\uml\inputTruck.png"/>
+                    <pic:cNvPicPr>
+                      <a:picLocks noChangeAspect="1" noChangeArrowheads="1"/>
+                    </pic:cNvPicPr>
+                  </pic:nvPicPr>
+                  <pic:blipFill>
+                    <a:blip r:embed="rId9">
+                      <a:extLst>
+                        <a:ext uri="{28A0092B-C50C-407E-A947-70E740481C1C}">
+                          <a14:useLocalDpi xmlns:a14="http://schemas.microsoft.com/office/drawing/2010/main" val="0"/>
+                        </a:ext>
+                      </a:extLst>
+                    </a:blip>
+                    <a:srcRect/>
+                    <a:stretch>
+                      <a:fillRect/>
+                    </a:stretch>
+                  </pic:blipFill>
+                  <pic:spPr bwMode="auto">
+                    <a:xfrm>
+                      <a:off x="0" y="0"/>
+                      <a:ext cx="6774889" cy="1097280"/>
+                    </a:xfrm>
+                    <a:prstGeom prst="rect">
+                      <a:avLst/>
+                    </a:prstGeom>
+                    <a:noFill/>
+                    <a:ln>
+                      <a:noFill/>
+                    </a:ln>
+                  </pic:spPr>
+                </pic:pic>
+              </a:graphicData>
+            </a:graphic>
+            <wp14:sizeRelH relativeFrom="margin">
+              <wp14:pctWidth>0</wp14:pctWidth>
+            </wp14:sizeRelH>
+            <wp14:sizeRelV relativeFrom="margin">
+              <wp14:pctHeight>0</wp14:pctHeight>
+            </wp14:sizeRelV>
+          </wp:anchor>
+        </w:drawing>
+      </w:r>
+      <w:r>
+        <w:rPr>
+          <w:b/>
+          <w:u w:val="single"/>
+        </w:rPr>
+        <w:t>Input truck:</w:t>
+      </w:r>
+    </w:p>
+    <w:p>
+      <w:pPr>
+        <w:rPr>
+          <w:b/>
+          <w:u w:val="single"/>
+        </w:rPr>
+      </w:pPr>
+    </w:p>
+    <w:p>
+      <w:pPr>
+        <w:rPr>
+          <w:b/>
+          <w:u w:val="single"/>
+        </w:rPr>
+      </w:pPr>
+    </w:p>
+    <w:p>
+      <w:pPr>
+        <w:rPr>
+          <w:b/>
+          <w:u w:val="single"/>
+        </w:rPr>
+      </w:pPr>
+    </w:p>
+    <w:p>
+      <w:pPr>
+        <w:rPr>
+          <w:b/>
+          <w:u w:val="single"/>
+        </w:rPr>
+      </w:pPr>
+    </w:p>
+    <w:p>
+      <w:pPr>
+        <w:rPr>
+          <w:b/>
+          <w:u w:val="single"/>
+        </w:rPr>
+      </w:pPr>
+      <w:r>
+        <w:rPr>
+          <w:b/>
+          <w:noProof/>
+          <w:u w:val="single"/>
+        </w:rPr>
+        <w:drawing>
+          <wp:anchor distT="0" distB="0" distL="114300" distR="114300" simplePos="0" relativeHeight="251662336" behindDoc="0" locked="0" layoutInCell="1" allowOverlap="1" wp14:anchorId="13474ECE" wp14:editId="31A6DF2C">
+            <wp:simplePos x="0" y="0"/>
+            <wp:positionH relativeFrom="margin">
+              <wp:align>center</wp:align>
+            </wp:positionH>
+            <wp:positionV relativeFrom="paragraph">
+              <wp:posOffset>340774</wp:posOffset>
+            </wp:positionV>
+            <wp:extent cx="6730007" cy="1081377"/>
+            <wp:effectExtent l="0" t="0" r="0" b="5080"/>
+            <wp:wrapNone/>
+            <wp:docPr id="6" name="Picture 6" descr="D:\DOCUMENT\uml\outputReady.png"/>
+            <wp:cNvGraphicFramePr>
+              <a:graphicFrameLocks xmlns:a="http://schemas.openxmlformats.org/drawingml/2006/main" noChangeAspect="1"/>
+            </wp:cNvGraphicFramePr>
+            <a:graphic xmlns:a="http://schemas.openxmlformats.org/drawingml/2006/main">
+              <a:graphicData uri="http://schemas.openxmlformats.org/drawingml/2006/picture">
+                <pic:pic xmlns:pic="http://schemas.openxmlformats.org/drawingml/2006/picture">
+                  <pic:nvPicPr>
+                    <pic:cNvPr id="0" name="Picture 3" descr="D:\DOCUMENT\uml\outputReady.png"/>
+                    <pic:cNvPicPr>
+                      <a:picLocks noChangeAspect="1" noChangeArrowheads="1"/>
+                    </pic:cNvPicPr>
+                  </pic:nvPicPr>
+                  <pic:blipFill>
+                    <a:blip r:embed="rId10">
+                      <a:extLst>
+                        <a:ext uri="{28A0092B-C50C-407E-A947-70E740481C1C}">
+                          <a14:useLocalDpi xmlns:a14="http://schemas.microsoft.com/office/drawing/2010/main" val="0"/>
+                        </a:ext>
+                      </a:extLst>
+                    </a:blip>
+                    <a:srcRect/>
+                    <a:stretch>
+                      <a:fillRect/>
+                    </a:stretch>
+                  </pic:blipFill>
+                  <pic:spPr bwMode="auto">
+                    <a:xfrm>
+                      <a:off x="0" y="0"/>
+                      <a:ext cx="6730007" cy="1081377"/>
+                    </a:xfrm>
+                    <a:prstGeom prst="rect">
+                      <a:avLst/>
+                    </a:prstGeom>
+                    <a:noFill/>
+                    <a:ln>
+                      <a:noFill/>
+                    </a:ln>
+                  </pic:spPr>
+                </pic:pic>
+              </a:graphicData>
+            </a:graphic>
+            <wp14:sizeRelH relativeFrom="margin">
+              <wp14:pctWidth>0</wp14:pctWidth>
+            </wp14:sizeRelH>
+            <wp14:sizeRelV relativeFrom="margin">
+              <wp14:pctHeight>0</wp14:pctHeight>
+            </wp14:sizeRelV>
+          </wp:anchor>
+        </w:drawing>
+      </w:r>
+      <w:r>
+        <w:rPr>
+          <w:b/>
+          <w:u w:val="single"/>
+        </w:rPr>
+        <w:t xml:space="preserve">Output </w:t>
+      </w:r>
+      <w:proofErr w:type="gramStart"/>
+      <w:r>
+        <w:rPr>
+          <w:b/>
+          <w:u w:val="single"/>
+        </w:rPr>
+        <w:t>ready :</w:t>
+      </w:r>
+      <w:proofErr w:type="gramEnd"/>
+      <w:r>
+        <w:rPr>
+          <w:b/>
+          <w:u w:val="single"/>
+        </w:rPr>
+        <w:t xml:space="preserve"> </w:t>
+      </w:r>
+    </w:p>
+    <w:p>
+      <w:pPr>
+        <w:rPr>
+          <w:b/>
+          <w:u w:val="single"/>
+        </w:rPr>
+      </w:pPr>
+    </w:p>
+    <w:p>
+      <w:pPr>
+        <w:rPr>
+          <w:b/>
+          <w:u w:val="single"/>
+        </w:rPr>
+      </w:pPr>
     </w:p>
     <w:p>
       <w:pPr>

--- a/Evaluation1.docx
+++ b/Evaluation1.docx
@@ -23382,7 +23382,7 @@
           <w:u w:val="single"/>
         </w:rPr>
         <w:drawing>
-          <wp:anchor distT="0" distB="0" distL="114300" distR="114300" simplePos="0" relativeHeight="251660288" behindDoc="1" locked="0" layoutInCell="1" allowOverlap="1" wp14:anchorId="7D5A509F" wp14:editId="0CD3E94A">
+          <wp:anchor distT="0" distB="0" distL="114300" distR="114300" simplePos="0" relativeHeight="251660288" behindDoc="1" locked="0" layoutInCell="1" allowOverlap="1" wp14:anchorId="1E2326BB" wp14:editId="4591A6A8">
             <wp:simplePos x="0" y="0"/>
             <wp:positionH relativeFrom="margin">
               <wp:align>center</wp:align>
@@ -23515,7 +23515,7 @@
           <w:u w:val="single"/>
         </w:rPr>
         <w:drawing>
-          <wp:anchor distT="0" distB="0" distL="114300" distR="114300" simplePos="0" relativeHeight="251661312" behindDoc="0" locked="0" layoutInCell="1" allowOverlap="1" wp14:anchorId="06B1C98D" wp14:editId="6D8DE922">
+          <wp:anchor distT="0" distB="0" distL="114300" distR="114300" simplePos="0" relativeHeight="251661312" behindDoc="0" locked="0" layoutInCell="1" allowOverlap="1" wp14:anchorId="40456C04" wp14:editId="424D9CEF">
             <wp:simplePos x="0" y="0"/>
             <wp:positionH relativeFrom="margin">
               <wp:posOffset>-440635</wp:posOffset>
@@ -23631,7 +23631,7 @@
           <w:u w:val="single"/>
         </w:rPr>
         <w:drawing>
-          <wp:anchor distT="0" distB="0" distL="114300" distR="114300" simplePos="0" relativeHeight="251662336" behindDoc="0" locked="0" layoutInCell="1" allowOverlap="1" wp14:anchorId="13474ECE" wp14:editId="31A6DF2C">
+          <wp:anchor distT="0" distB="0" distL="114300" distR="114300" simplePos="0" relativeHeight="251662336" behindDoc="0" locked="0" layoutInCell="1" allowOverlap="1" wp14:anchorId="60BDBA64" wp14:editId="69A488D5">
             <wp:simplePos x="0" y="0"/>
             <wp:positionH relativeFrom="margin">
               <wp:align>center</wp:align>
@@ -23740,8 +23740,183 @@
           <w:u w:val="single"/>
         </w:rPr>
       </w:pPr>
+    </w:p>
+    <w:p>
+      <w:pPr>
+        <w:rPr>
+          <w:b/>
+          <w:u w:val="single"/>
+        </w:rPr>
+      </w:pPr>
+    </w:p>
+    <w:p>
+      <w:pPr>
+        <w:rPr>
+          <w:b/>
+          <w:u w:val="single"/>
+        </w:rPr>
+      </w:pPr>
+    </w:p>
+    <w:p>
+      <w:pPr>
+        <w:rPr>
+          <w:b/>
+          <w:u w:val="single"/>
+        </w:rPr>
+      </w:pPr>
+    </w:p>
+    <w:p>
+      <w:pPr>
+        <w:rPr>
+          <w:b/>
+          <w:u w:val="single"/>
+        </w:rPr>
+      </w:pPr>
+    </w:p>
+    <w:p>
+      <w:pPr>
+        <w:rPr>
+          <w:b/>
+          <w:u w:val="single"/>
+        </w:rPr>
+      </w:pPr>
+    </w:p>
+    <w:p>
+      <w:pPr>
+        <w:rPr>
+          <w:b/>
+          <w:u w:val="single"/>
+        </w:rPr>
+      </w:pPr>
+    </w:p>
+    <w:p>
+      <w:pPr>
+        <w:rPr>
+          <w:b/>
+          <w:u w:val="single"/>
+        </w:rPr>
+      </w:pPr>
+    </w:p>
+    <w:p>
+      <w:pPr>
+        <w:rPr>
+          <w:b/>
+          <w:u w:val="single"/>
+        </w:rPr>
+      </w:pPr>
+    </w:p>
+    <w:p>
+      <w:pPr>
+        <w:rPr>
+          <w:b/>
+          <w:u w:val="single"/>
+        </w:rPr>
+      </w:pPr>
+    </w:p>
+    <w:p>
+      <w:pPr>
+        <w:rPr>
+          <w:b/>
+          <w:u w:val="single"/>
+        </w:rPr>
+      </w:pPr>
+    </w:p>
+    <w:p>
+      <w:pPr>
+        <w:rPr>
+          <w:b/>
+          <w:u w:val="single"/>
+        </w:rPr>
+      </w:pPr>
+    </w:p>
+    <w:p>
+      <w:pPr>
+        <w:rPr>
+          <w:b/>
+          <w:u w:val="single"/>
+        </w:rPr>
+      </w:pPr>
+      <w:r>
+        <w:rPr>
+          <w:b/>
+          <w:u w:val="single"/>
+        </w:rPr>
+        <w:lastRenderedPageBreak/>
+        <w:t>MCD:</w:t>
+      </w:r>
+    </w:p>
+    <w:p>
+      <w:pPr>
+        <w:rPr>
+          <w:b/>
+          <w:u w:val="single"/>
+        </w:rPr>
+      </w:pPr>
       <w:bookmarkStart w:id="0" w:name="_GoBack"/>
       <w:bookmarkEnd w:id="0"/>
+      <w:r>
+        <w:rPr>
+          <w:b/>
+          <w:noProof/>
+          <w:u w:val="single"/>
+        </w:rPr>
+        <w:drawing>
+          <wp:anchor distT="0" distB="0" distL="114300" distR="114300" simplePos="0" relativeHeight="251663360" behindDoc="0" locked="0" layoutInCell="1" allowOverlap="1" wp14:anchorId="1DBD3866" wp14:editId="7F29659C">
+            <wp:simplePos x="0" y="0"/>
+            <wp:positionH relativeFrom="margin">
+              <wp:align>right</wp:align>
+            </wp:positionH>
+            <wp:positionV relativeFrom="paragraph">
+              <wp:posOffset>50220</wp:posOffset>
+            </wp:positionV>
+            <wp:extent cx="5939790" cy="4309745"/>
+            <wp:effectExtent l="0" t="0" r="3810" b="0"/>
+            <wp:wrapNone/>
+            <wp:docPr id="7" name="Picture 7" descr="D:\DOCUMENT\uml\mcd.png"/>
+            <wp:cNvGraphicFramePr>
+              <a:graphicFrameLocks xmlns:a="http://schemas.openxmlformats.org/drawingml/2006/main" noChangeAspect="1"/>
+            </wp:cNvGraphicFramePr>
+            <a:graphic xmlns:a="http://schemas.openxmlformats.org/drawingml/2006/main">
+              <a:graphicData uri="http://schemas.openxmlformats.org/drawingml/2006/picture">
+                <pic:pic xmlns:pic="http://schemas.openxmlformats.org/drawingml/2006/picture">
+                  <pic:nvPicPr>
+                    <pic:cNvPr id="0" name="Picture 1" descr="D:\DOCUMENT\uml\mcd.png"/>
+                    <pic:cNvPicPr>
+                      <a:picLocks noChangeAspect="1" noChangeArrowheads="1"/>
+                    </pic:cNvPicPr>
+                  </pic:nvPicPr>
+                  <pic:blipFill>
+                    <a:blip r:embed="rId11">
+                      <a:extLst>
+                        <a:ext uri="{28A0092B-C50C-407E-A947-70E740481C1C}">
+                          <a14:useLocalDpi xmlns:a14="http://schemas.microsoft.com/office/drawing/2010/main" val="0"/>
+                        </a:ext>
+                      </a:extLst>
+                    </a:blip>
+                    <a:srcRect/>
+                    <a:stretch>
+                      <a:fillRect/>
+                    </a:stretch>
+                  </pic:blipFill>
+                  <pic:spPr bwMode="auto">
+                    <a:xfrm>
+                      <a:off x="0" y="0"/>
+                      <a:ext cx="5939790" cy="4309745"/>
+                    </a:xfrm>
+                    <a:prstGeom prst="rect">
+                      <a:avLst/>
+                    </a:prstGeom>
+                    <a:noFill/>
+                    <a:ln>
+                      <a:noFill/>
+                    </a:ln>
+                  </pic:spPr>
+                </pic:pic>
+              </a:graphicData>
+            </a:graphic>
+          </wp:anchor>
+        </w:drawing>
+      </w:r>
     </w:p>
     <w:sectPr>
       <w:pgSz w:w="12240" w:h="15840"/>

--- a/Evaluation1.docx
+++ b/Evaluation1.docx
@@ -1,6 +1,6 @@
 
 <file path=word/document.xml><?xml version="1.0" encoding="utf-8"?>
-<w:document xmlns:wpc="http://schemas.microsoft.com/office/word/2010/wordprocessingCanvas" xmlns:mc="http://schemas.openxmlformats.org/markup-compatibility/2006" xmlns:o="urn:schemas-microsoft-com:office:office" xmlns:r="http://schemas.openxmlformats.org/officeDocument/2006/relationships" xmlns:m="http://schemas.openxmlformats.org/officeDocument/2006/math" xmlns:v="urn:schemas-microsoft-com:vml" xmlns:wp14="http://schemas.microsoft.com/office/word/2010/wordprocessingDrawing" xmlns:wp="http://schemas.openxmlformats.org/drawingml/2006/wordprocessingDrawing" xmlns:w10="urn:schemas-microsoft-com:office:word" xmlns:w="http://schemas.openxmlformats.org/wordprocessingml/2006/main" xmlns:w14="http://schemas.microsoft.com/office/word/2010/wordml" xmlns:w15="http://schemas.microsoft.com/office/word/2012/wordml" xmlns:wpg="http://schemas.microsoft.com/office/word/2010/wordprocessingGroup" xmlns:wpi="http://schemas.microsoft.com/office/word/2010/wordprocessingInk" xmlns:wne="http://schemas.microsoft.com/office/word/2006/wordml" xmlns:wps="http://schemas.microsoft.com/office/word/2010/wordprocessingShape" mc:Ignorable="w14 w15 wp14">
+<w:document xmlns:ve="http://schemas.openxmlformats.org/markup-compatibility/2006" xmlns:o="urn:schemas-microsoft-com:office:office" xmlns:r="http://schemas.openxmlformats.org/officeDocument/2006/relationships" xmlns:m="http://schemas.openxmlformats.org/officeDocument/2006/math" xmlns:v="urn:schemas-microsoft-com:vml" xmlns:wp="http://schemas.openxmlformats.org/drawingml/2006/wordprocessingDrawing" xmlns:w10="urn:schemas-microsoft-com:office:word" xmlns:w="http://schemas.openxmlformats.org/wordprocessingml/2006/main" xmlns:wne="http://schemas.microsoft.com/office/word/2006/wordml">
   <w:body>
     <w:p>
       <w:pPr>
@@ -39,12 +39,60 @@
           <w:u w:val="single"/>
           <w:lang w:val="fr-BE"/>
         </w:rPr>
-        <w:t xml:space="preserve"> et technologie de l’internet : Evaluation 1</w:t>
+        <w:t xml:space="preserve"> et technologie de l’internet</w:t>
       </w:r>
     </w:p>
     <w:p>
       <w:pPr>
         <w:jc w:val="center"/>
+        <w:rPr>
+          <w:b/>
+          <w:sz w:val="40"/>
+          <w:u w:val="single"/>
+          <w:lang w:val="fr-BE"/>
+        </w:rPr>
+      </w:pPr>
+      <w:r>
+        <w:rPr>
+          <w:b/>
+          <w:sz w:val="40"/>
+          <w:u w:val="single"/>
+          <w:lang w:val="fr-BE"/>
+        </w:rPr>
+        <w:t>Evaluation 1</w:t>
+      </w:r>
+    </w:p>
+    <w:p>
+      <w:pPr>
+        <w:jc w:val="center"/>
+        <w:rPr>
+          <w:lang w:val="fr-BE"/>
+        </w:rPr>
+      </w:pPr>
+    </w:p>
+    <w:p>
+      <w:pPr>
+        <w:rPr>
+          <w:b/>
+          <w:sz w:val="30"/>
+          <w:szCs w:val="30"/>
+          <w:u w:val="single"/>
+          <w:lang w:val="fr-BE"/>
+        </w:rPr>
+      </w:pPr>
+      <w:r>
+        <w:rPr>
+          <w:b/>
+          <w:sz w:val="30"/>
+          <w:szCs w:val="30"/>
+          <w:u w:val="single"/>
+          <w:lang w:val="fr-BE"/>
+        </w:rPr>
+        <w:t>Diagramme protocole CMMP</w:t>
+      </w:r>
+    </w:p>
+    <w:p>
+      <w:pPr>
         <w:rPr>
           <w:lang w:val="fr-BE"/>
         </w:rPr>
@@ -64,45 +112,29 @@
           <w:u w:val="single"/>
           <w:lang w:val="fr-BE"/>
         </w:rPr>
-        <w:t xml:space="preserve">Diagramme protocole CMMP : </w:t>
-      </w:r>
-    </w:p>
-    <w:p>
-      <w:pPr>
-        <w:rPr>
+        <w:t>Login client</w:t>
+      </w:r>
+      <w:r>
+        <w:rPr>
+          <w:b/>
           <w:lang w:val="fr-BE"/>
         </w:rPr>
-      </w:pPr>
-    </w:p>
-    <w:p>
-      <w:pPr>
-        <w:rPr>
-          <w:b/>
-          <w:u w:val="single"/>
+        <w:t> :</w:t>
+      </w:r>
+    </w:p>
+    <w:p>
+      <w:pPr>
+        <w:rPr>
           <w:lang w:val="fr-BE"/>
         </w:rPr>
       </w:pPr>
       <w:r>
         <w:rPr>
-          <w:b/>
-          <w:u w:val="single"/>
-          <w:lang w:val="fr-BE"/>
-        </w:rPr>
-        <w:t xml:space="preserve">Login client : </w:t>
-      </w:r>
-    </w:p>
-    <w:p>
-      <w:pPr>
-        <w:rPr>
-          <w:lang w:val="fr-BE"/>
-        </w:rPr>
-      </w:pPr>
-      <w:r>
-        <w:rPr>
           <w:noProof/>
+          <w:lang w:val="fr-BE" w:eastAsia="fr-BE"/>
         </w:rPr>
         <w:drawing>
-          <wp:anchor distT="0" distB="0" distL="114300" distR="114300" simplePos="0" relativeHeight="251658240" behindDoc="0" locked="0" layoutInCell="1" allowOverlap="1" wp14:anchorId="4AB2FBB9" wp14:editId="4F6FCD8C">
+          <wp:anchor distT="0" distB="0" distL="114300" distR="114300" simplePos="0" relativeHeight="251658240" behindDoc="0" locked="0" layoutInCell="1" allowOverlap="1">
             <wp:simplePos x="0" y="0"/>
             <wp:positionH relativeFrom="margin">
               <wp:align>center</wp:align>
@@ -127,10 +159,10 @@
                     </pic:cNvPicPr>
                   </pic:nvPicPr>
                   <pic:blipFill>
-                    <a:blip r:embed="rId5">
+                    <a:blip r:embed="rId7" cstate="print">
                       <a:extLst>
                         <a:ext uri="{28A0092B-C50C-407E-A947-70E740481C1C}">
-                          <a14:useLocalDpi xmlns:a14="http://schemas.microsoft.com/office/drawing/2010/main" val="0"/>
+                          <a14:useLocalDpi xmlns:a14="http://schemas.microsoft.com/office/drawing/2010/main" xmlns:wps="http://schemas.microsoft.com/office/word/2010/wordprocessingShape" xmlns:wpi="http://schemas.microsoft.com/office/word/2010/wordprocessingInk" xmlns:wpg="http://schemas.microsoft.com/office/word/2010/wordprocessingGroup" xmlns:w15="http://schemas.microsoft.com/office/word/2012/wordml" xmlns:w14="http://schemas.microsoft.com/office/word/2010/wordml" xmlns:w="http://schemas.openxmlformats.org/wordprocessingml/2006/main" xmlns:w10="urn:schemas-microsoft-com:office:word" xmlns:wp14="http://schemas.microsoft.com/office/word/2010/wordprocessingDrawing" xmlns:v="urn:schemas-microsoft-com:vml" xmlns:o="urn:schemas-microsoft-com:office:office" xmlns:mc="http://schemas.openxmlformats.org/markup-compatibility/2006" xmlns:wpc="http://schemas.microsoft.com/office/word/2010/wordprocessingCanvas" xmlns="" val="0"/>
                         </a:ext>
                       </a:extLst>
                     </a:blip>
@@ -212,7 +244,6 @@
       <w:pPr>
         <w:rPr>
           <w:b/>
-          <w:u w:val="single"/>
           <w:lang w:val="fr-BE"/>
         </w:rPr>
       </w:pPr>
@@ -252,16 +283,24 @@
         <w:t>done</w:t>
       </w:r>
       <w:proofErr w:type="spellEnd"/>
-    </w:p>
-    <w:p>
-      <w:pPr>
-        <w:rPr>
+      <w:r>
+        <w:rPr>
+          <w:b/>
           <w:lang w:val="fr-BE"/>
         </w:rPr>
+        <w:t> :</w:t>
+      </w:r>
+    </w:p>
+    <w:p>
+      <w:pPr>
+        <w:rPr>
+          <w:lang w:val="fr-BE"/>
+        </w:rPr>
       </w:pPr>
       <w:r>
         <w:rPr>
           <w:noProof/>
+          <w:lang w:val="fr-BE" w:eastAsia="fr-BE"/>
         </w:rPr>
         <w:drawing>
           <wp:inline distT="0" distB="0" distL="0" distR="0">
@@ -281,10 +320,10 @@
                     </pic:cNvPicPr>
                   </pic:nvPicPr>
                   <pic:blipFill>
-                    <a:blip r:embed="rId6">
+                    <a:blip r:embed="rId8" cstate="print">
                       <a:extLst>
                         <a:ext uri="{28A0092B-C50C-407E-A947-70E740481C1C}">
-                          <a14:useLocalDpi xmlns:a14="http://schemas.microsoft.com/office/drawing/2010/main" val="0"/>
+                          <a14:useLocalDpi xmlns:a14="http://schemas.microsoft.com/office/drawing/2010/main" xmlns:wps="http://schemas.microsoft.com/office/word/2010/wordprocessingShape" xmlns:wpi="http://schemas.microsoft.com/office/word/2010/wordprocessingInk" xmlns:wpg="http://schemas.microsoft.com/office/word/2010/wordprocessingGroup" xmlns:w15="http://schemas.microsoft.com/office/word/2012/wordml" xmlns:w14="http://schemas.microsoft.com/office/word/2010/wordml" xmlns:w="http://schemas.openxmlformats.org/wordprocessingml/2006/main" xmlns:w10="urn:schemas-microsoft-com:office:word" xmlns:wp14="http://schemas.microsoft.com/office/word/2010/wordprocessingDrawing" xmlns:v="urn:schemas-microsoft-com:vml" xmlns:o="urn:schemas-microsoft-com:office:office" xmlns:mc="http://schemas.openxmlformats.org/markup-compatibility/2006" xmlns:wpc="http://schemas.microsoft.com/office/word/2010/wordprocessingCanvas" xmlns="" val="0"/>
                         </a:ext>
                       </a:extLst>
                     </a:blip>
@@ -317,16 +356,16 @@
       <w:pPr>
         <w:rPr>
           <w:b/>
-          <w:u w:val="single"/>
         </w:rPr>
       </w:pPr>
       <w:r>
         <w:rPr>
           <w:noProof/>
+          <w:lang w:val="fr-BE" w:eastAsia="fr-BE"/>
         </w:rPr>
         <w:lastRenderedPageBreak/>
         <w:drawing>
-          <wp:anchor distT="0" distB="0" distL="114300" distR="114300" simplePos="0" relativeHeight="251659264" behindDoc="0" locked="0" layoutInCell="1" allowOverlap="1" wp14:anchorId="1F893F5E" wp14:editId="6F50B59D">
+          <wp:anchor distT="0" distB="0" distL="114300" distR="114300" simplePos="0" relativeHeight="251659264" behindDoc="0" locked="0" layoutInCell="1" allowOverlap="1">
             <wp:simplePos x="0" y="0"/>
             <wp:positionH relativeFrom="column">
               <wp:posOffset>-87465</wp:posOffset>
@@ -351,10 +390,10 @@
                     </pic:cNvPicPr>
                   </pic:nvPicPr>
                   <pic:blipFill>
-                    <a:blip r:embed="rId7">
+                    <a:blip r:embed="rId9" cstate="print">
                       <a:extLst>
                         <a:ext uri="{28A0092B-C50C-407E-A947-70E740481C1C}">
-                          <a14:useLocalDpi xmlns:a14="http://schemas.microsoft.com/office/drawing/2010/main" val="0"/>
+                          <a14:useLocalDpi xmlns:a14="http://schemas.microsoft.com/office/drawing/2010/main" xmlns:wps="http://schemas.microsoft.com/office/word/2010/wordprocessingShape" xmlns:wpi="http://schemas.microsoft.com/office/word/2010/wordprocessingInk" xmlns:wpg="http://schemas.microsoft.com/office/word/2010/wordprocessingGroup" xmlns:w15="http://schemas.microsoft.com/office/word/2012/wordml" xmlns:w14="http://schemas.microsoft.com/office/word/2010/wordml" xmlns:w="http://schemas.openxmlformats.org/wordprocessingml/2006/main" xmlns:w10="urn:schemas-microsoft-com:office:word" xmlns:wp14="http://schemas.microsoft.com/office/word/2010/wordprocessingDrawing" xmlns:v="urn:schemas-microsoft-com:vml" xmlns:o="urn:schemas-microsoft-com:office:office" xmlns:mc="http://schemas.openxmlformats.org/markup-compatibility/2006" xmlns:wpc="http://schemas.microsoft.com/office/word/2010/wordprocessingCanvas" xmlns="" val="0"/>
                         </a:ext>
                       </a:extLst>
                     </a:blip>
@@ -387,8 +426,23 @@
           <w:b/>
           <w:u w:val="single"/>
         </w:rPr>
-        <w:t>Output Ready + Output One + Output Done</w:t>
-      </w:r>
+        <w:t xml:space="preserve">Output Ready + Output One + Output </w:t>
+      </w:r>
+      <w:proofErr w:type="gramStart"/>
+      <w:r>
+        <w:rPr>
+          <w:b/>
+          <w:u w:val="single"/>
+        </w:rPr>
+        <w:t>Done</w:t>
+      </w:r>
+      <w:r>
+        <w:rPr>
+          <w:b/>
+        </w:rPr>
+        <w:t xml:space="preserve"> :</w:t>
+      </w:r>
+      <w:proofErr w:type="gramEnd"/>
     </w:p>
     <w:p>
       <w:pPr>
@@ -417,46 +471,35 @@
     <w:p/>
     <w:p/>
     <w:p/>
-    <w:p/>
     <w:p>
       <w:pPr>
         <w:rPr>
           <w:b/>
+          <w:sz w:val="30"/>
+          <w:szCs w:val="30"/>
           <w:u w:val="single"/>
         </w:rPr>
       </w:pPr>
       <w:r>
         <w:rPr>
           <w:b/>
+          <w:sz w:val="30"/>
+          <w:szCs w:val="30"/>
           <w:u w:val="single"/>
         </w:rPr>
         <w:t xml:space="preserve">Code </w:t>
       </w:r>
       <w:proofErr w:type="spellStart"/>
-      <w:proofErr w:type="gramStart"/>
       <w:r>
         <w:rPr>
           <w:b/>
+          <w:sz w:val="30"/>
+          <w:szCs w:val="30"/>
           <w:u w:val="single"/>
         </w:rPr>
         <w:t>serveur</w:t>
       </w:r>
       <w:proofErr w:type="spellEnd"/>
-      <w:r>
-        <w:rPr>
-          <w:b/>
-          <w:u w:val="single"/>
-        </w:rPr>
-        <w:t xml:space="preserve"> :</w:t>
-      </w:r>
-      <w:proofErr w:type="gramEnd"/>
-      <w:r>
-        <w:rPr>
-          <w:b/>
-          <w:u w:val="single"/>
-        </w:rPr>
-        <w:t xml:space="preserve"> </w:t>
-      </w:r>
     </w:p>
     <w:p>
       <w:pPr>
@@ -1065,6 +1108,787 @@
           <w:szCs w:val="18"/>
           <w:bdr w:val="none" w:sz="0" w:space="0" w:color="auto" w:frame="1"/>
         </w:rPr>
+        <w:t> std;  </w:t>
+      </w:r>
+    </w:p>
+    <w:p>
+      <w:pPr>
+        <w:numPr>
+          <w:ilvl w:val="0"/>
+          <w:numId w:val="1"/>
+        </w:numPr>
+        <w:pBdr>
+          <w:left w:val="single" w:sz="18" w:space="0" w:color="6CE26C"/>
+        </w:pBdr>
+        <w:shd w:val="clear" w:color="auto" w:fill="FFFFFF"/>
+        <w:spacing w:beforeAutospacing="1" w:after="0" w:afterAutospacing="1" w:line="210" w:lineRule="atLeast"/>
+        <w:rPr>
+          <w:rFonts w:ascii="Consolas" w:eastAsia="Times New Roman" w:hAnsi="Consolas" w:cs="Consolas"/>
+          <w:color w:val="5C5C5C"/>
+          <w:sz w:val="18"/>
+          <w:szCs w:val="18"/>
+        </w:rPr>
+      </w:pPr>
+      <w:r>
+        <w:rPr>
+          <w:rFonts w:ascii="Consolas" w:eastAsia="Times New Roman" w:hAnsi="Consolas" w:cs="Consolas"/>
+          <w:color w:val="000000"/>
+          <w:sz w:val="18"/>
+          <w:szCs w:val="18"/>
+          <w:bdr w:val="none" w:sz="0" w:space="0" w:color="auto" w:frame="1"/>
+        </w:rPr>
+        <w:t>  </w:t>
+      </w:r>
+    </w:p>
+    <w:p>
+      <w:pPr>
+        <w:numPr>
+          <w:ilvl w:val="0"/>
+          <w:numId w:val="1"/>
+        </w:numPr>
+        <w:pBdr>
+          <w:left w:val="single" w:sz="18" w:space="0" w:color="6CE26C"/>
+        </w:pBdr>
+        <w:shd w:val="clear" w:color="auto" w:fill="F8F8F8"/>
+        <w:spacing w:beforeAutospacing="1" w:after="0" w:afterAutospacing="1" w:line="210" w:lineRule="atLeast"/>
+        <w:rPr>
+          <w:rFonts w:ascii="Consolas" w:eastAsia="Times New Roman" w:hAnsi="Consolas" w:cs="Consolas"/>
+          <w:color w:val="5C5C5C"/>
+          <w:sz w:val="18"/>
+          <w:szCs w:val="18"/>
+        </w:rPr>
+      </w:pPr>
+      <w:r>
+        <w:rPr>
+          <w:rFonts w:ascii="Consolas" w:eastAsia="Times New Roman" w:hAnsi="Consolas" w:cs="Consolas"/>
+          <w:color w:val="808080"/>
+          <w:sz w:val="18"/>
+          <w:szCs w:val="18"/>
+          <w:bdr w:val="none" w:sz="0" w:space="0" w:color="auto" w:frame="1"/>
+        </w:rPr>
+        <w:t>#include "</w:t>
+      </w:r>
+      <w:proofErr w:type="gramStart"/>
+      <w:r>
+        <w:rPr>
+          <w:rFonts w:ascii="Consolas" w:eastAsia="Times New Roman" w:hAnsi="Consolas" w:cs="Consolas"/>
+          <w:color w:val="808080"/>
+          <w:sz w:val="18"/>
+          <w:szCs w:val="18"/>
+          <w:bdr w:val="none" w:sz="0" w:space="0" w:color="auto" w:frame="1"/>
+        </w:rPr>
+        <w:t>..</w:t>
+      </w:r>
+      <w:proofErr w:type="gramEnd"/>
+      <w:r>
+        <w:rPr>
+          <w:rFonts w:ascii="Consolas" w:eastAsia="Times New Roman" w:hAnsi="Consolas" w:cs="Consolas"/>
+          <w:color w:val="808080"/>
+          <w:sz w:val="18"/>
+          <w:szCs w:val="18"/>
+          <w:bdr w:val="none" w:sz="0" w:space="0" w:color="auto" w:frame="1"/>
+        </w:rPr>
+        <w:t>/</w:t>
+      </w:r>
+      <w:proofErr w:type="spellStart"/>
+      <w:r>
+        <w:rPr>
+          <w:rFonts w:ascii="Consolas" w:eastAsia="Times New Roman" w:hAnsi="Consolas" w:cs="Consolas"/>
+          <w:color w:val="808080"/>
+          <w:sz w:val="18"/>
+          <w:szCs w:val="18"/>
+          <w:bdr w:val="none" w:sz="0" w:space="0" w:color="auto" w:frame="1"/>
+        </w:rPr>
+        <w:t>Librairie</w:t>
+      </w:r>
+      <w:proofErr w:type="spellEnd"/>
+      <w:r>
+        <w:rPr>
+          <w:rFonts w:ascii="Consolas" w:eastAsia="Times New Roman" w:hAnsi="Consolas" w:cs="Consolas"/>
+          <w:color w:val="808080"/>
+          <w:sz w:val="18"/>
+          <w:szCs w:val="18"/>
+          <w:bdr w:val="none" w:sz="0" w:space="0" w:color="auto" w:frame="1"/>
+        </w:rPr>
+        <w:t>/socket/</w:t>
+      </w:r>
+      <w:proofErr w:type="spellStart"/>
+      <w:r>
+        <w:rPr>
+          <w:rFonts w:ascii="Consolas" w:eastAsia="Times New Roman" w:hAnsi="Consolas" w:cs="Consolas"/>
+          <w:color w:val="808080"/>
+          <w:sz w:val="18"/>
+          <w:szCs w:val="18"/>
+          <w:bdr w:val="none" w:sz="0" w:space="0" w:color="auto" w:frame="1"/>
+        </w:rPr>
+        <w:t>socket.h</w:t>
+      </w:r>
+      <w:proofErr w:type="spellEnd"/>
+      <w:r>
+        <w:rPr>
+          <w:rFonts w:ascii="Consolas" w:eastAsia="Times New Roman" w:hAnsi="Consolas" w:cs="Consolas"/>
+          <w:color w:val="808080"/>
+          <w:sz w:val="18"/>
+          <w:szCs w:val="18"/>
+          <w:bdr w:val="none" w:sz="0" w:space="0" w:color="auto" w:frame="1"/>
+        </w:rPr>
+        <w:t>"</w:t>
+      </w:r>
+      <w:r>
+        <w:rPr>
+          <w:rFonts w:ascii="Consolas" w:eastAsia="Times New Roman" w:hAnsi="Consolas" w:cs="Consolas"/>
+          <w:color w:val="000000"/>
+          <w:sz w:val="18"/>
+          <w:szCs w:val="18"/>
+          <w:bdr w:val="none" w:sz="0" w:space="0" w:color="auto" w:frame="1"/>
+        </w:rPr>
+        <w:t>  </w:t>
+      </w:r>
+    </w:p>
+    <w:p>
+      <w:pPr>
+        <w:numPr>
+          <w:ilvl w:val="0"/>
+          <w:numId w:val="1"/>
+        </w:numPr>
+        <w:pBdr>
+          <w:left w:val="single" w:sz="18" w:space="0" w:color="6CE26C"/>
+        </w:pBdr>
+        <w:shd w:val="clear" w:color="auto" w:fill="FFFFFF"/>
+        <w:spacing w:beforeAutospacing="1" w:after="0" w:afterAutospacing="1" w:line="210" w:lineRule="atLeast"/>
+        <w:rPr>
+          <w:rFonts w:ascii="Consolas" w:eastAsia="Times New Roman" w:hAnsi="Consolas" w:cs="Consolas"/>
+          <w:color w:val="5C5C5C"/>
+          <w:sz w:val="18"/>
+          <w:szCs w:val="18"/>
+        </w:rPr>
+      </w:pPr>
+      <w:r>
+        <w:rPr>
+          <w:rFonts w:ascii="Consolas" w:eastAsia="Times New Roman" w:hAnsi="Consolas" w:cs="Consolas"/>
+          <w:color w:val="808080"/>
+          <w:sz w:val="18"/>
+          <w:szCs w:val="18"/>
+          <w:bdr w:val="none" w:sz="0" w:space="0" w:color="auto" w:frame="1"/>
+        </w:rPr>
+        <w:t>#include "</w:t>
+      </w:r>
+      <w:proofErr w:type="gramStart"/>
+      <w:r>
+        <w:rPr>
+          <w:rFonts w:ascii="Consolas" w:eastAsia="Times New Roman" w:hAnsi="Consolas" w:cs="Consolas"/>
+          <w:color w:val="808080"/>
+          <w:sz w:val="18"/>
+          <w:szCs w:val="18"/>
+          <w:bdr w:val="none" w:sz="0" w:space="0" w:color="auto" w:frame="1"/>
+        </w:rPr>
+        <w:t>..</w:t>
+      </w:r>
+      <w:proofErr w:type="gramEnd"/>
+      <w:r>
+        <w:rPr>
+          <w:rFonts w:ascii="Consolas" w:eastAsia="Times New Roman" w:hAnsi="Consolas" w:cs="Consolas"/>
+          <w:color w:val="808080"/>
+          <w:sz w:val="18"/>
+          <w:szCs w:val="18"/>
+          <w:bdr w:val="none" w:sz="0" w:space="0" w:color="auto" w:frame="1"/>
+        </w:rPr>
+        <w:t>/</w:t>
+      </w:r>
+      <w:proofErr w:type="spellStart"/>
+      <w:r>
+        <w:rPr>
+          <w:rFonts w:ascii="Consolas" w:eastAsia="Times New Roman" w:hAnsi="Consolas" w:cs="Consolas"/>
+          <w:color w:val="808080"/>
+          <w:sz w:val="18"/>
+          <w:szCs w:val="18"/>
+          <w:bdr w:val="none" w:sz="0" w:space="0" w:color="auto" w:frame="1"/>
+        </w:rPr>
+        <w:t>Librairie</w:t>
+      </w:r>
+      <w:proofErr w:type="spellEnd"/>
+      <w:r>
+        <w:rPr>
+          <w:rFonts w:ascii="Consolas" w:eastAsia="Times New Roman" w:hAnsi="Consolas" w:cs="Consolas"/>
+          <w:color w:val="808080"/>
+          <w:sz w:val="18"/>
+          <w:szCs w:val="18"/>
+          <w:bdr w:val="none" w:sz="0" w:space="0" w:color="auto" w:frame="1"/>
+        </w:rPr>
+        <w:t>/socket/</w:t>
+      </w:r>
+      <w:proofErr w:type="spellStart"/>
+      <w:r>
+        <w:rPr>
+          <w:rFonts w:ascii="Consolas" w:eastAsia="Times New Roman" w:hAnsi="Consolas" w:cs="Consolas"/>
+          <w:color w:val="808080"/>
+          <w:sz w:val="18"/>
+          <w:szCs w:val="18"/>
+          <w:bdr w:val="none" w:sz="0" w:space="0" w:color="auto" w:frame="1"/>
+        </w:rPr>
+        <w:t>socketServeur.h</w:t>
+      </w:r>
+      <w:proofErr w:type="spellEnd"/>
+      <w:r>
+        <w:rPr>
+          <w:rFonts w:ascii="Consolas" w:eastAsia="Times New Roman" w:hAnsi="Consolas" w:cs="Consolas"/>
+          <w:color w:val="808080"/>
+          <w:sz w:val="18"/>
+          <w:szCs w:val="18"/>
+          <w:bdr w:val="none" w:sz="0" w:space="0" w:color="auto" w:frame="1"/>
+        </w:rPr>
+        <w:t>"</w:t>
+      </w:r>
+      <w:r>
+        <w:rPr>
+          <w:rFonts w:ascii="Consolas" w:eastAsia="Times New Roman" w:hAnsi="Consolas" w:cs="Consolas"/>
+          <w:color w:val="000000"/>
+          <w:sz w:val="18"/>
+          <w:szCs w:val="18"/>
+          <w:bdr w:val="none" w:sz="0" w:space="0" w:color="auto" w:frame="1"/>
+        </w:rPr>
+        <w:t>  </w:t>
+      </w:r>
+    </w:p>
+    <w:p>
+      <w:pPr>
+        <w:numPr>
+          <w:ilvl w:val="0"/>
+          <w:numId w:val="1"/>
+        </w:numPr>
+        <w:pBdr>
+          <w:left w:val="single" w:sz="18" w:space="0" w:color="6CE26C"/>
+        </w:pBdr>
+        <w:shd w:val="clear" w:color="auto" w:fill="F8F8F8"/>
+        <w:spacing w:beforeAutospacing="1" w:after="0" w:afterAutospacing="1" w:line="210" w:lineRule="atLeast"/>
+        <w:rPr>
+          <w:rFonts w:ascii="Consolas" w:eastAsia="Times New Roman" w:hAnsi="Consolas" w:cs="Consolas"/>
+          <w:color w:val="5C5C5C"/>
+          <w:sz w:val="18"/>
+          <w:szCs w:val="18"/>
+          <w:lang w:val="fr-BE"/>
+        </w:rPr>
+      </w:pPr>
+      <w:r>
+        <w:rPr>
+          <w:rFonts w:ascii="Consolas" w:eastAsia="Times New Roman" w:hAnsi="Consolas" w:cs="Consolas"/>
+          <w:color w:val="808080"/>
+          <w:sz w:val="18"/>
+          <w:szCs w:val="18"/>
+          <w:bdr w:val="none" w:sz="0" w:space="0" w:color="auto" w:frame="1"/>
+          <w:lang w:val="fr-BE"/>
+        </w:rPr>
+        <w:t>#include "../Librairie/fichierProp/fichierProp.h"</w:t>
+      </w:r>
+      <w:r>
+        <w:rPr>
+          <w:rFonts w:ascii="Consolas" w:eastAsia="Times New Roman" w:hAnsi="Consolas" w:cs="Consolas"/>
+          <w:color w:val="000000"/>
+          <w:sz w:val="18"/>
+          <w:szCs w:val="18"/>
+          <w:bdr w:val="none" w:sz="0" w:space="0" w:color="auto" w:frame="1"/>
+          <w:lang w:val="fr-BE"/>
+        </w:rPr>
+        <w:t>  </w:t>
+      </w:r>
+    </w:p>
+    <w:p>
+      <w:pPr>
+        <w:numPr>
+          <w:ilvl w:val="0"/>
+          <w:numId w:val="1"/>
+        </w:numPr>
+        <w:pBdr>
+          <w:left w:val="single" w:sz="18" w:space="0" w:color="6CE26C"/>
+        </w:pBdr>
+        <w:shd w:val="clear" w:color="auto" w:fill="FFFFFF"/>
+        <w:spacing w:beforeAutospacing="1" w:after="0" w:afterAutospacing="1" w:line="210" w:lineRule="atLeast"/>
+        <w:rPr>
+          <w:rFonts w:ascii="Consolas" w:eastAsia="Times New Roman" w:hAnsi="Consolas" w:cs="Consolas"/>
+          <w:color w:val="5C5C5C"/>
+          <w:sz w:val="18"/>
+          <w:szCs w:val="18"/>
+        </w:rPr>
+      </w:pPr>
+      <w:r>
+        <w:rPr>
+          <w:rFonts w:ascii="Consolas" w:eastAsia="Times New Roman" w:hAnsi="Consolas" w:cs="Consolas"/>
+          <w:color w:val="808080"/>
+          <w:sz w:val="18"/>
+          <w:szCs w:val="18"/>
+          <w:bdr w:val="none" w:sz="0" w:space="0" w:color="auto" w:frame="1"/>
+        </w:rPr>
+        <w:t>#include "</w:t>
+      </w:r>
+      <w:proofErr w:type="gramStart"/>
+      <w:r>
+        <w:rPr>
+          <w:rFonts w:ascii="Consolas" w:eastAsia="Times New Roman" w:hAnsi="Consolas" w:cs="Consolas"/>
+          <w:color w:val="808080"/>
+          <w:sz w:val="18"/>
+          <w:szCs w:val="18"/>
+          <w:bdr w:val="none" w:sz="0" w:space="0" w:color="auto" w:frame="1"/>
+        </w:rPr>
+        <w:t>..</w:t>
+      </w:r>
+      <w:proofErr w:type="gramEnd"/>
+      <w:r>
+        <w:rPr>
+          <w:rFonts w:ascii="Consolas" w:eastAsia="Times New Roman" w:hAnsi="Consolas" w:cs="Consolas"/>
+          <w:color w:val="808080"/>
+          <w:sz w:val="18"/>
+          <w:szCs w:val="18"/>
+          <w:bdr w:val="none" w:sz="0" w:space="0" w:color="auto" w:frame="1"/>
+        </w:rPr>
+        <w:t>/</w:t>
+      </w:r>
+      <w:proofErr w:type="spellStart"/>
+      <w:r>
+        <w:rPr>
+          <w:rFonts w:ascii="Consolas" w:eastAsia="Times New Roman" w:hAnsi="Consolas" w:cs="Consolas"/>
+          <w:color w:val="808080"/>
+          <w:sz w:val="18"/>
+          <w:szCs w:val="18"/>
+          <w:bdr w:val="none" w:sz="0" w:space="0" w:color="auto" w:frame="1"/>
+        </w:rPr>
+        <w:t>LibrairieConteneur</w:t>
+      </w:r>
+      <w:proofErr w:type="spellEnd"/>
+      <w:r>
+        <w:rPr>
+          <w:rFonts w:ascii="Consolas" w:eastAsia="Times New Roman" w:hAnsi="Consolas" w:cs="Consolas"/>
+          <w:color w:val="808080"/>
+          <w:sz w:val="18"/>
+          <w:szCs w:val="18"/>
+          <w:bdr w:val="none" w:sz="0" w:space="0" w:color="auto" w:frame="1"/>
+        </w:rPr>
+        <w:t>/protocole.ini"</w:t>
+      </w:r>
+      <w:r>
+        <w:rPr>
+          <w:rFonts w:ascii="Consolas" w:eastAsia="Times New Roman" w:hAnsi="Consolas" w:cs="Consolas"/>
+          <w:color w:val="000000"/>
+          <w:sz w:val="18"/>
+          <w:szCs w:val="18"/>
+          <w:bdr w:val="none" w:sz="0" w:space="0" w:color="auto" w:frame="1"/>
+        </w:rPr>
+        <w:t>  </w:t>
+      </w:r>
+    </w:p>
+    <w:p>
+      <w:pPr>
+        <w:numPr>
+          <w:ilvl w:val="0"/>
+          <w:numId w:val="1"/>
+        </w:numPr>
+        <w:pBdr>
+          <w:left w:val="single" w:sz="18" w:space="0" w:color="6CE26C"/>
+        </w:pBdr>
+        <w:shd w:val="clear" w:color="auto" w:fill="F8F8F8"/>
+        <w:spacing w:beforeAutospacing="1" w:after="0" w:afterAutospacing="1" w:line="210" w:lineRule="atLeast"/>
+        <w:rPr>
+          <w:rFonts w:ascii="Consolas" w:eastAsia="Times New Roman" w:hAnsi="Consolas" w:cs="Consolas"/>
+          <w:color w:val="5C5C5C"/>
+          <w:sz w:val="18"/>
+          <w:szCs w:val="18"/>
+        </w:rPr>
+      </w:pPr>
+      <w:r>
+        <w:rPr>
+          <w:rFonts w:ascii="Consolas" w:eastAsia="Times New Roman" w:hAnsi="Consolas" w:cs="Consolas"/>
+          <w:color w:val="808080"/>
+          <w:sz w:val="18"/>
+          <w:szCs w:val="18"/>
+          <w:bdr w:val="none" w:sz="0" w:space="0" w:color="auto" w:frame="1"/>
+        </w:rPr>
+        <w:t>#include "</w:t>
+      </w:r>
+      <w:proofErr w:type="gramStart"/>
+      <w:r>
+        <w:rPr>
+          <w:rFonts w:ascii="Consolas" w:eastAsia="Times New Roman" w:hAnsi="Consolas" w:cs="Consolas"/>
+          <w:color w:val="808080"/>
+          <w:sz w:val="18"/>
+          <w:szCs w:val="18"/>
+          <w:bdr w:val="none" w:sz="0" w:space="0" w:color="auto" w:frame="1"/>
+        </w:rPr>
+        <w:t>..</w:t>
+      </w:r>
+      <w:proofErr w:type="gramEnd"/>
+      <w:r>
+        <w:rPr>
+          <w:rFonts w:ascii="Consolas" w:eastAsia="Times New Roman" w:hAnsi="Consolas" w:cs="Consolas"/>
+          <w:color w:val="808080"/>
+          <w:sz w:val="18"/>
+          <w:szCs w:val="18"/>
+          <w:bdr w:val="none" w:sz="0" w:space="0" w:color="auto" w:frame="1"/>
+        </w:rPr>
+        <w:t>/</w:t>
+      </w:r>
+      <w:proofErr w:type="spellStart"/>
+      <w:r>
+        <w:rPr>
+          <w:rFonts w:ascii="Consolas" w:eastAsia="Times New Roman" w:hAnsi="Consolas" w:cs="Consolas"/>
+          <w:color w:val="808080"/>
+          <w:sz w:val="18"/>
+          <w:szCs w:val="18"/>
+          <w:bdr w:val="none" w:sz="0" w:space="0" w:color="auto" w:frame="1"/>
+        </w:rPr>
+        <w:t>LibrairieConteneur</w:t>
+      </w:r>
+      <w:proofErr w:type="spellEnd"/>
+      <w:r>
+        <w:rPr>
+          <w:rFonts w:ascii="Consolas" w:eastAsia="Times New Roman" w:hAnsi="Consolas" w:cs="Consolas"/>
+          <w:color w:val="808080"/>
+          <w:sz w:val="18"/>
+          <w:szCs w:val="18"/>
+          <w:bdr w:val="none" w:sz="0" w:space="0" w:color="auto" w:frame="1"/>
+        </w:rPr>
+        <w:t>/</w:t>
+      </w:r>
+      <w:proofErr w:type="spellStart"/>
+      <w:r>
+        <w:rPr>
+          <w:rFonts w:ascii="Consolas" w:eastAsia="Times New Roman" w:hAnsi="Consolas" w:cs="Consolas"/>
+          <w:color w:val="808080"/>
+          <w:sz w:val="18"/>
+          <w:szCs w:val="18"/>
+          <w:bdr w:val="none" w:sz="0" w:space="0" w:color="auto" w:frame="1"/>
+        </w:rPr>
+        <w:t>sendFunction.h</w:t>
+      </w:r>
+      <w:proofErr w:type="spellEnd"/>
+      <w:r>
+        <w:rPr>
+          <w:rFonts w:ascii="Consolas" w:eastAsia="Times New Roman" w:hAnsi="Consolas" w:cs="Consolas"/>
+          <w:color w:val="808080"/>
+          <w:sz w:val="18"/>
+          <w:szCs w:val="18"/>
+          <w:bdr w:val="none" w:sz="0" w:space="0" w:color="auto" w:frame="1"/>
+        </w:rPr>
+        <w:t>"</w:t>
+      </w:r>
+      <w:r>
+        <w:rPr>
+          <w:rFonts w:ascii="Consolas" w:eastAsia="Times New Roman" w:hAnsi="Consolas" w:cs="Consolas"/>
+          <w:color w:val="000000"/>
+          <w:sz w:val="18"/>
+          <w:szCs w:val="18"/>
+          <w:bdr w:val="none" w:sz="0" w:space="0" w:color="auto" w:frame="1"/>
+        </w:rPr>
+        <w:t>  </w:t>
+      </w:r>
+    </w:p>
+    <w:p>
+      <w:pPr>
+        <w:numPr>
+          <w:ilvl w:val="0"/>
+          <w:numId w:val="1"/>
+        </w:numPr>
+        <w:pBdr>
+          <w:left w:val="single" w:sz="18" w:space="0" w:color="6CE26C"/>
+        </w:pBdr>
+        <w:shd w:val="clear" w:color="auto" w:fill="FFFFFF"/>
+        <w:spacing w:beforeAutospacing="1" w:after="0" w:afterAutospacing="1" w:line="210" w:lineRule="atLeast"/>
+        <w:rPr>
+          <w:rFonts w:ascii="Consolas" w:eastAsia="Times New Roman" w:hAnsi="Consolas" w:cs="Consolas"/>
+          <w:color w:val="5C5C5C"/>
+          <w:sz w:val="18"/>
+          <w:szCs w:val="18"/>
+          <w:lang w:val="fr-BE"/>
+        </w:rPr>
+      </w:pPr>
+      <w:r>
+        <w:rPr>
+          <w:rFonts w:ascii="Consolas" w:eastAsia="Times New Roman" w:hAnsi="Consolas" w:cs="Consolas"/>
+          <w:color w:val="808080"/>
+          <w:sz w:val="18"/>
+          <w:szCs w:val="18"/>
+          <w:bdr w:val="none" w:sz="0" w:space="0" w:color="auto" w:frame="1"/>
+          <w:lang w:val="fr-BE"/>
+        </w:rPr>
+        <w:t>#include "../Librairie/exceptions/errnoException.h"</w:t>
+      </w:r>
+      <w:r>
+        <w:rPr>
+          <w:rFonts w:ascii="Consolas" w:eastAsia="Times New Roman" w:hAnsi="Consolas" w:cs="Consolas"/>
+          <w:color w:val="000000"/>
+          <w:sz w:val="18"/>
+          <w:szCs w:val="18"/>
+          <w:bdr w:val="none" w:sz="0" w:space="0" w:color="auto" w:frame="1"/>
+          <w:lang w:val="fr-BE"/>
+        </w:rPr>
+        <w:t>  </w:t>
+      </w:r>
+    </w:p>
+    <w:p>
+      <w:pPr>
+        <w:numPr>
+          <w:ilvl w:val="0"/>
+          <w:numId w:val="1"/>
+        </w:numPr>
+        <w:pBdr>
+          <w:left w:val="single" w:sz="18" w:space="0" w:color="6CE26C"/>
+        </w:pBdr>
+        <w:shd w:val="clear" w:color="auto" w:fill="F8F8F8"/>
+        <w:spacing w:beforeAutospacing="1" w:after="0" w:afterAutospacing="1" w:line="210" w:lineRule="atLeast"/>
+        <w:rPr>
+          <w:rFonts w:ascii="Consolas" w:eastAsia="Times New Roman" w:hAnsi="Consolas" w:cs="Consolas"/>
+          <w:color w:val="5C5C5C"/>
+          <w:sz w:val="18"/>
+          <w:szCs w:val="18"/>
+          <w:lang w:val="fr-BE"/>
+        </w:rPr>
+      </w:pPr>
+      <w:r>
+        <w:rPr>
+          <w:rFonts w:ascii="Consolas" w:eastAsia="Times New Roman" w:hAnsi="Consolas" w:cs="Consolas"/>
+          <w:color w:val="808080"/>
+          <w:sz w:val="18"/>
+          <w:szCs w:val="18"/>
+          <w:bdr w:val="none" w:sz="0" w:space="0" w:color="auto" w:frame="1"/>
+          <w:lang w:val="fr-BE"/>
+        </w:rPr>
+        <w:t>#include "../Librairie/log/log.h"</w:t>
+      </w:r>
+      <w:r>
+        <w:rPr>
+          <w:rFonts w:ascii="Consolas" w:eastAsia="Times New Roman" w:hAnsi="Consolas" w:cs="Consolas"/>
+          <w:color w:val="000000"/>
+          <w:sz w:val="18"/>
+          <w:szCs w:val="18"/>
+          <w:bdr w:val="none" w:sz="0" w:space="0" w:color="auto" w:frame="1"/>
+          <w:lang w:val="fr-BE"/>
+        </w:rPr>
+        <w:t>  </w:t>
+      </w:r>
+    </w:p>
+    <w:p>
+      <w:pPr>
+        <w:numPr>
+          <w:ilvl w:val="0"/>
+          <w:numId w:val="1"/>
+        </w:numPr>
+        <w:pBdr>
+          <w:left w:val="single" w:sz="18" w:space="0" w:color="6CE26C"/>
+        </w:pBdr>
+        <w:shd w:val="clear" w:color="auto" w:fill="FFFFFF"/>
+        <w:spacing w:beforeAutospacing="1" w:after="0" w:afterAutospacing="1" w:line="210" w:lineRule="atLeast"/>
+        <w:rPr>
+          <w:rFonts w:ascii="Consolas" w:eastAsia="Times New Roman" w:hAnsi="Consolas" w:cs="Consolas"/>
+          <w:color w:val="5C5C5C"/>
+          <w:sz w:val="18"/>
+          <w:szCs w:val="18"/>
+        </w:rPr>
+      </w:pPr>
+      <w:r>
+        <w:rPr>
+          <w:rFonts w:ascii="Consolas" w:eastAsia="Times New Roman" w:hAnsi="Consolas" w:cs="Consolas"/>
+          <w:color w:val="808080"/>
+          <w:sz w:val="18"/>
+          <w:szCs w:val="18"/>
+          <w:bdr w:val="none" w:sz="0" w:space="0" w:color="auto" w:frame="1"/>
+        </w:rPr>
+        <w:t>#include "</w:t>
+      </w:r>
+      <w:proofErr w:type="spellStart"/>
+      <w:r>
+        <w:rPr>
+          <w:rFonts w:ascii="Consolas" w:eastAsia="Times New Roman" w:hAnsi="Consolas" w:cs="Consolas"/>
+          <w:color w:val="808080"/>
+          <w:sz w:val="18"/>
+          <w:szCs w:val="18"/>
+          <w:bdr w:val="none" w:sz="0" w:space="0" w:color="auto" w:frame="1"/>
+        </w:rPr>
+        <w:t>parc.h</w:t>
+      </w:r>
+      <w:proofErr w:type="spellEnd"/>
+      <w:r>
+        <w:rPr>
+          <w:rFonts w:ascii="Consolas" w:eastAsia="Times New Roman" w:hAnsi="Consolas" w:cs="Consolas"/>
+          <w:color w:val="808080"/>
+          <w:sz w:val="18"/>
+          <w:szCs w:val="18"/>
+          <w:bdr w:val="none" w:sz="0" w:space="0" w:color="auto" w:frame="1"/>
+        </w:rPr>
+        <w:t>"</w:t>
+      </w:r>
+      <w:r>
+        <w:rPr>
+          <w:rFonts w:ascii="Consolas" w:eastAsia="Times New Roman" w:hAnsi="Consolas" w:cs="Consolas"/>
+          <w:color w:val="000000"/>
+          <w:sz w:val="18"/>
+          <w:szCs w:val="18"/>
+          <w:bdr w:val="none" w:sz="0" w:space="0" w:color="auto" w:frame="1"/>
+        </w:rPr>
+        <w:t>  </w:t>
+      </w:r>
+    </w:p>
+    <w:p>
+      <w:pPr>
+        <w:numPr>
+          <w:ilvl w:val="0"/>
+          <w:numId w:val="1"/>
+        </w:numPr>
+        <w:pBdr>
+          <w:left w:val="single" w:sz="18" w:space="0" w:color="6CE26C"/>
+        </w:pBdr>
+        <w:shd w:val="clear" w:color="auto" w:fill="F8F8F8"/>
+        <w:spacing w:beforeAutospacing="1" w:after="0" w:afterAutospacing="1" w:line="210" w:lineRule="atLeast"/>
+        <w:rPr>
+          <w:rFonts w:ascii="Consolas" w:eastAsia="Times New Roman" w:hAnsi="Consolas" w:cs="Consolas"/>
+          <w:color w:val="5C5C5C"/>
+          <w:sz w:val="18"/>
+          <w:szCs w:val="18"/>
+        </w:rPr>
+      </w:pPr>
+      <w:r>
+        <w:rPr>
+          <w:rFonts w:ascii="Consolas" w:eastAsia="Times New Roman" w:hAnsi="Consolas" w:cs="Consolas"/>
+          <w:color w:val="000000"/>
+          <w:sz w:val="18"/>
+          <w:szCs w:val="18"/>
+          <w:bdr w:val="none" w:sz="0" w:space="0" w:color="auto" w:frame="1"/>
+        </w:rPr>
+        <w:t>  </w:t>
+      </w:r>
+    </w:p>
+    <w:p>
+      <w:pPr>
+        <w:numPr>
+          <w:ilvl w:val="0"/>
+          <w:numId w:val="1"/>
+        </w:numPr>
+        <w:pBdr>
+          <w:left w:val="single" w:sz="18" w:space="0" w:color="6CE26C"/>
+        </w:pBdr>
+        <w:shd w:val="clear" w:color="auto" w:fill="FFFFFF"/>
+        <w:spacing w:beforeAutospacing="1" w:after="0" w:afterAutospacing="1" w:line="210" w:lineRule="atLeast"/>
+        <w:rPr>
+          <w:rFonts w:ascii="Consolas" w:eastAsia="Times New Roman" w:hAnsi="Consolas" w:cs="Consolas"/>
+          <w:color w:val="5C5C5C"/>
+          <w:sz w:val="18"/>
+          <w:szCs w:val="18"/>
+        </w:rPr>
+      </w:pPr>
+      <w:r>
+        <w:rPr>
+          <w:rFonts w:ascii="Consolas" w:eastAsia="Times New Roman" w:hAnsi="Consolas" w:cs="Consolas"/>
+          <w:color w:val="808080"/>
+          <w:sz w:val="18"/>
+          <w:szCs w:val="18"/>
+          <w:bdr w:val="none" w:sz="0" w:space="0" w:color="auto" w:frame="1"/>
+        </w:rPr>
+        <w:t>#define MAXCLIENT 2</w:t>
+      </w:r>
+      <w:r>
+        <w:rPr>
+          <w:rFonts w:ascii="Consolas" w:eastAsia="Times New Roman" w:hAnsi="Consolas" w:cs="Consolas"/>
+          <w:color w:val="000000"/>
+          <w:sz w:val="18"/>
+          <w:szCs w:val="18"/>
+          <w:bdr w:val="none" w:sz="0" w:space="0" w:color="auto" w:frame="1"/>
+        </w:rPr>
+        <w:t>  </w:t>
+      </w:r>
+    </w:p>
+    <w:p>
+      <w:pPr>
+        <w:numPr>
+          <w:ilvl w:val="0"/>
+          <w:numId w:val="1"/>
+        </w:numPr>
+        <w:pBdr>
+          <w:left w:val="single" w:sz="18" w:space="0" w:color="6CE26C"/>
+        </w:pBdr>
+        <w:shd w:val="clear" w:color="auto" w:fill="F8F8F8"/>
+        <w:spacing w:beforeAutospacing="1" w:after="0" w:afterAutospacing="1" w:line="210" w:lineRule="atLeast"/>
+        <w:rPr>
+          <w:rFonts w:ascii="Consolas" w:eastAsia="Times New Roman" w:hAnsi="Consolas" w:cs="Consolas"/>
+          <w:color w:val="5C5C5C"/>
+          <w:sz w:val="18"/>
+          <w:szCs w:val="18"/>
+        </w:rPr>
+      </w:pPr>
+      <w:r>
+        <w:rPr>
+          <w:rFonts w:ascii="Consolas" w:eastAsia="Times New Roman" w:hAnsi="Consolas" w:cs="Consolas"/>
+          <w:color w:val="000000"/>
+          <w:sz w:val="18"/>
+          <w:szCs w:val="18"/>
+          <w:bdr w:val="none" w:sz="0" w:space="0" w:color="auto" w:frame="1"/>
+        </w:rPr>
+        <w:t>  </w:t>
+      </w:r>
+    </w:p>
+    <w:p>
+      <w:pPr>
+        <w:numPr>
+          <w:ilvl w:val="0"/>
+          <w:numId w:val="1"/>
+        </w:numPr>
+        <w:pBdr>
+          <w:left w:val="single" w:sz="18" w:space="0" w:color="6CE26C"/>
+        </w:pBdr>
+        <w:shd w:val="clear" w:color="auto" w:fill="FFFFFF"/>
+        <w:spacing w:beforeAutospacing="1" w:after="0" w:afterAutospacing="1" w:line="210" w:lineRule="atLeast"/>
+        <w:rPr>
+          <w:rFonts w:ascii="Consolas" w:eastAsia="Times New Roman" w:hAnsi="Consolas" w:cs="Consolas"/>
+          <w:color w:val="5C5C5C"/>
+          <w:sz w:val="18"/>
+          <w:szCs w:val="18"/>
+        </w:rPr>
+      </w:pPr>
+      <w:r>
+        <w:rPr>
+          <w:rFonts w:ascii="Consolas" w:eastAsia="Times New Roman" w:hAnsi="Consolas" w:cs="Consolas"/>
+          <w:color w:val="000000"/>
+          <w:sz w:val="18"/>
+          <w:szCs w:val="18"/>
+          <w:bdr w:val="none" w:sz="0" w:space="0" w:color="auto" w:frame="1"/>
+        </w:rPr>
+        <w:t>  </w:t>
+      </w:r>
+    </w:p>
+    <w:p>
+      <w:pPr>
+        <w:numPr>
+          <w:ilvl w:val="0"/>
+          <w:numId w:val="1"/>
+        </w:numPr>
+        <w:pBdr>
+          <w:left w:val="single" w:sz="18" w:space="0" w:color="6CE26C"/>
+        </w:pBdr>
+        <w:shd w:val="clear" w:color="auto" w:fill="F8F8F8"/>
+        <w:spacing w:beforeAutospacing="1" w:after="0" w:afterAutospacing="1" w:line="210" w:lineRule="atLeast"/>
+        <w:rPr>
+          <w:rFonts w:ascii="Consolas" w:eastAsia="Times New Roman" w:hAnsi="Consolas" w:cs="Consolas"/>
+          <w:color w:val="5C5C5C"/>
+          <w:sz w:val="18"/>
+          <w:szCs w:val="18"/>
+        </w:rPr>
+      </w:pPr>
+      <w:proofErr w:type="spellStart"/>
+      <w:r>
+        <w:rPr>
+          <w:rFonts w:ascii="Consolas" w:eastAsia="Times New Roman" w:hAnsi="Consolas" w:cs="Consolas"/>
+          <w:color w:val="000000"/>
+          <w:sz w:val="18"/>
+          <w:szCs w:val="18"/>
+          <w:bdr w:val="none" w:sz="0" w:space="0" w:color="auto" w:frame="1"/>
+        </w:rPr>
+        <w:t>pthread_mutex_t</w:t>
+      </w:r>
+      <w:proofErr w:type="spellEnd"/>
+      <w:r>
+        <w:rPr>
+          <w:rFonts w:ascii="Consolas" w:eastAsia="Times New Roman" w:hAnsi="Consolas" w:cs="Consolas"/>
+          <w:color w:val="000000"/>
+          <w:sz w:val="18"/>
+          <w:szCs w:val="18"/>
+          <w:bdr w:val="none" w:sz="0" w:space="0" w:color="auto" w:frame="1"/>
+        </w:rPr>
         <w:t> </w:t>
       </w:r>
       <w:proofErr w:type="spellStart"/>
@@ -1076,7 +1900,7 @@
           <w:szCs w:val="18"/>
           <w:bdr w:val="none" w:sz="0" w:space="0" w:color="auto" w:frame="1"/>
         </w:rPr>
-        <w:t>std</w:t>
+        <w:t>mutexIndiceCourant</w:t>
       </w:r>
       <w:proofErr w:type="spellEnd"/>
       <w:r>
@@ -1108,15 +1932,49 @@
           <w:szCs w:val="18"/>
         </w:rPr>
       </w:pPr>
-      <w:r>
-        <w:rPr>
-          <w:rFonts w:ascii="Consolas" w:eastAsia="Times New Roman" w:hAnsi="Consolas" w:cs="Consolas"/>
-          <w:color w:val="000000"/>
-          <w:sz w:val="18"/>
-          <w:szCs w:val="18"/>
-          <w:bdr w:val="none" w:sz="0" w:space="0" w:color="auto" w:frame="1"/>
-        </w:rPr>
-        <w:t>  </w:t>
+      <w:proofErr w:type="spellStart"/>
+      <w:r>
+        <w:rPr>
+          <w:rFonts w:ascii="Consolas" w:eastAsia="Times New Roman" w:hAnsi="Consolas" w:cs="Consolas"/>
+          <w:color w:val="000000"/>
+          <w:sz w:val="18"/>
+          <w:szCs w:val="18"/>
+          <w:bdr w:val="none" w:sz="0" w:space="0" w:color="auto" w:frame="1"/>
+        </w:rPr>
+        <w:t>pthread_cond_t</w:t>
+      </w:r>
+      <w:proofErr w:type="spellEnd"/>
+      <w:r>
+        <w:rPr>
+          <w:rFonts w:ascii="Consolas" w:eastAsia="Times New Roman" w:hAnsi="Consolas" w:cs="Consolas"/>
+          <w:color w:val="000000"/>
+          <w:sz w:val="18"/>
+          <w:szCs w:val="18"/>
+          <w:bdr w:val="none" w:sz="0" w:space="0" w:color="auto" w:frame="1"/>
+        </w:rPr>
+        <w:t> </w:t>
+      </w:r>
+      <w:proofErr w:type="spellStart"/>
+      <w:r>
+        <w:rPr>
+          <w:rFonts w:ascii="Consolas" w:eastAsia="Times New Roman" w:hAnsi="Consolas" w:cs="Consolas"/>
+          <w:color w:val="000000"/>
+          <w:sz w:val="18"/>
+          <w:szCs w:val="18"/>
+          <w:bdr w:val="none" w:sz="0" w:space="0" w:color="auto" w:frame="1"/>
+        </w:rPr>
+        <w:t>condIndiceCourant</w:t>
+      </w:r>
+      <w:proofErr w:type="spellEnd"/>
+      <w:r>
+        <w:rPr>
+          <w:rFonts w:ascii="Consolas" w:eastAsia="Times New Roman" w:hAnsi="Consolas" w:cs="Consolas"/>
+          <w:color w:val="000000"/>
+          <w:sz w:val="18"/>
+          <w:szCs w:val="18"/>
+          <w:bdr w:val="none" w:sz="0" w:space="0" w:color="auto" w:frame="1"/>
+        </w:rPr>
+        <w:t>;  </w:t>
       </w:r>
     </w:p>
     <w:p>
@@ -1137,845 +1995,6 @@
           <w:szCs w:val="18"/>
         </w:rPr>
       </w:pPr>
-      <w:r>
-        <w:rPr>
-          <w:rFonts w:ascii="Consolas" w:eastAsia="Times New Roman" w:hAnsi="Consolas" w:cs="Consolas"/>
-          <w:color w:val="808080"/>
-          <w:sz w:val="18"/>
-          <w:szCs w:val="18"/>
-          <w:bdr w:val="none" w:sz="0" w:space="0" w:color="auto" w:frame="1"/>
-        </w:rPr>
-        <w:t>#include "</w:t>
-      </w:r>
-      <w:proofErr w:type="gramStart"/>
-      <w:r>
-        <w:rPr>
-          <w:rFonts w:ascii="Consolas" w:eastAsia="Times New Roman" w:hAnsi="Consolas" w:cs="Consolas"/>
-          <w:color w:val="808080"/>
-          <w:sz w:val="18"/>
-          <w:szCs w:val="18"/>
-          <w:bdr w:val="none" w:sz="0" w:space="0" w:color="auto" w:frame="1"/>
-        </w:rPr>
-        <w:t>..</w:t>
-      </w:r>
-      <w:proofErr w:type="gramEnd"/>
-      <w:r>
-        <w:rPr>
-          <w:rFonts w:ascii="Consolas" w:eastAsia="Times New Roman" w:hAnsi="Consolas" w:cs="Consolas"/>
-          <w:color w:val="808080"/>
-          <w:sz w:val="18"/>
-          <w:szCs w:val="18"/>
-          <w:bdr w:val="none" w:sz="0" w:space="0" w:color="auto" w:frame="1"/>
-        </w:rPr>
-        <w:t>/</w:t>
-      </w:r>
-      <w:proofErr w:type="spellStart"/>
-      <w:r>
-        <w:rPr>
-          <w:rFonts w:ascii="Consolas" w:eastAsia="Times New Roman" w:hAnsi="Consolas" w:cs="Consolas"/>
-          <w:color w:val="808080"/>
-          <w:sz w:val="18"/>
-          <w:szCs w:val="18"/>
-          <w:bdr w:val="none" w:sz="0" w:space="0" w:color="auto" w:frame="1"/>
-        </w:rPr>
-        <w:t>Librairie</w:t>
-      </w:r>
-      <w:proofErr w:type="spellEnd"/>
-      <w:r>
-        <w:rPr>
-          <w:rFonts w:ascii="Consolas" w:eastAsia="Times New Roman" w:hAnsi="Consolas" w:cs="Consolas"/>
-          <w:color w:val="808080"/>
-          <w:sz w:val="18"/>
-          <w:szCs w:val="18"/>
-          <w:bdr w:val="none" w:sz="0" w:space="0" w:color="auto" w:frame="1"/>
-        </w:rPr>
-        <w:t>/socket/</w:t>
-      </w:r>
-      <w:proofErr w:type="spellStart"/>
-      <w:r>
-        <w:rPr>
-          <w:rFonts w:ascii="Consolas" w:eastAsia="Times New Roman" w:hAnsi="Consolas" w:cs="Consolas"/>
-          <w:color w:val="808080"/>
-          <w:sz w:val="18"/>
-          <w:szCs w:val="18"/>
-          <w:bdr w:val="none" w:sz="0" w:space="0" w:color="auto" w:frame="1"/>
-        </w:rPr>
-        <w:t>socket.h</w:t>
-      </w:r>
-      <w:proofErr w:type="spellEnd"/>
-      <w:r>
-        <w:rPr>
-          <w:rFonts w:ascii="Consolas" w:eastAsia="Times New Roman" w:hAnsi="Consolas" w:cs="Consolas"/>
-          <w:color w:val="808080"/>
-          <w:sz w:val="18"/>
-          <w:szCs w:val="18"/>
-          <w:bdr w:val="none" w:sz="0" w:space="0" w:color="auto" w:frame="1"/>
-        </w:rPr>
-        <w:t>"</w:t>
-      </w:r>
-      <w:r>
-        <w:rPr>
-          <w:rFonts w:ascii="Consolas" w:eastAsia="Times New Roman" w:hAnsi="Consolas" w:cs="Consolas"/>
-          <w:color w:val="000000"/>
-          <w:sz w:val="18"/>
-          <w:szCs w:val="18"/>
-          <w:bdr w:val="none" w:sz="0" w:space="0" w:color="auto" w:frame="1"/>
-        </w:rPr>
-        <w:t>  </w:t>
-      </w:r>
-    </w:p>
-    <w:p>
-      <w:pPr>
-        <w:numPr>
-          <w:ilvl w:val="0"/>
-          <w:numId w:val="1"/>
-        </w:numPr>
-        <w:pBdr>
-          <w:left w:val="single" w:sz="18" w:space="0" w:color="6CE26C"/>
-        </w:pBdr>
-        <w:shd w:val="clear" w:color="auto" w:fill="FFFFFF"/>
-        <w:spacing w:beforeAutospacing="1" w:after="0" w:afterAutospacing="1" w:line="210" w:lineRule="atLeast"/>
-        <w:rPr>
-          <w:rFonts w:ascii="Consolas" w:eastAsia="Times New Roman" w:hAnsi="Consolas" w:cs="Consolas"/>
-          <w:color w:val="5C5C5C"/>
-          <w:sz w:val="18"/>
-          <w:szCs w:val="18"/>
-        </w:rPr>
-      </w:pPr>
-      <w:r>
-        <w:rPr>
-          <w:rFonts w:ascii="Consolas" w:eastAsia="Times New Roman" w:hAnsi="Consolas" w:cs="Consolas"/>
-          <w:color w:val="808080"/>
-          <w:sz w:val="18"/>
-          <w:szCs w:val="18"/>
-          <w:bdr w:val="none" w:sz="0" w:space="0" w:color="auto" w:frame="1"/>
-        </w:rPr>
-        <w:t>#include "</w:t>
-      </w:r>
-      <w:proofErr w:type="gramStart"/>
-      <w:r>
-        <w:rPr>
-          <w:rFonts w:ascii="Consolas" w:eastAsia="Times New Roman" w:hAnsi="Consolas" w:cs="Consolas"/>
-          <w:color w:val="808080"/>
-          <w:sz w:val="18"/>
-          <w:szCs w:val="18"/>
-          <w:bdr w:val="none" w:sz="0" w:space="0" w:color="auto" w:frame="1"/>
-        </w:rPr>
-        <w:t>..</w:t>
-      </w:r>
-      <w:proofErr w:type="gramEnd"/>
-      <w:r>
-        <w:rPr>
-          <w:rFonts w:ascii="Consolas" w:eastAsia="Times New Roman" w:hAnsi="Consolas" w:cs="Consolas"/>
-          <w:color w:val="808080"/>
-          <w:sz w:val="18"/>
-          <w:szCs w:val="18"/>
-          <w:bdr w:val="none" w:sz="0" w:space="0" w:color="auto" w:frame="1"/>
-        </w:rPr>
-        <w:t>/</w:t>
-      </w:r>
-      <w:proofErr w:type="spellStart"/>
-      <w:r>
-        <w:rPr>
-          <w:rFonts w:ascii="Consolas" w:eastAsia="Times New Roman" w:hAnsi="Consolas" w:cs="Consolas"/>
-          <w:color w:val="808080"/>
-          <w:sz w:val="18"/>
-          <w:szCs w:val="18"/>
-          <w:bdr w:val="none" w:sz="0" w:space="0" w:color="auto" w:frame="1"/>
-        </w:rPr>
-        <w:t>Librairie</w:t>
-      </w:r>
-      <w:proofErr w:type="spellEnd"/>
-      <w:r>
-        <w:rPr>
-          <w:rFonts w:ascii="Consolas" w:eastAsia="Times New Roman" w:hAnsi="Consolas" w:cs="Consolas"/>
-          <w:color w:val="808080"/>
-          <w:sz w:val="18"/>
-          <w:szCs w:val="18"/>
-          <w:bdr w:val="none" w:sz="0" w:space="0" w:color="auto" w:frame="1"/>
-        </w:rPr>
-        <w:t>/socket/</w:t>
-      </w:r>
-      <w:proofErr w:type="spellStart"/>
-      <w:r>
-        <w:rPr>
-          <w:rFonts w:ascii="Consolas" w:eastAsia="Times New Roman" w:hAnsi="Consolas" w:cs="Consolas"/>
-          <w:color w:val="808080"/>
-          <w:sz w:val="18"/>
-          <w:szCs w:val="18"/>
-          <w:bdr w:val="none" w:sz="0" w:space="0" w:color="auto" w:frame="1"/>
-        </w:rPr>
-        <w:t>socketServeur.h</w:t>
-      </w:r>
-      <w:proofErr w:type="spellEnd"/>
-      <w:r>
-        <w:rPr>
-          <w:rFonts w:ascii="Consolas" w:eastAsia="Times New Roman" w:hAnsi="Consolas" w:cs="Consolas"/>
-          <w:color w:val="808080"/>
-          <w:sz w:val="18"/>
-          <w:szCs w:val="18"/>
-          <w:bdr w:val="none" w:sz="0" w:space="0" w:color="auto" w:frame="1"/>
-        </w:rPr>
-        <w:t>"</w:t>
-      </w:r>
-      <w:r>
-        <w:rPr>
-          <w:rFonts w:ascii="Consolas" w:eastAsia="Times New Roman" w:hAnsi="Consolas" w:cs="Consolas"/>
-          <w:color w:val="000000"/>
-          <w:sz w:val="18"/>
-          <w:szCs w:val="18"/>
-          <w:bdr w:val="none" w:sz="0" w:space="0" w:color="auto" w:frame="1"/>
-        </w:rPr>
-        <w:t>  </w:t>
-      </w:r>
-    </w:p>
-    <w:p>
-      <w:pPr>
-        <w:numPr>
-          <w:ilvl w:val="0"/>
-          <w:numId w:val="1"/>
-        </w:numPr>
-        <w:pBdr>
-          <w:left w:val="single" w:sz="18" w:space="0" w:color="6CE26C"/>
-        </w:pBdr>
-        <w:shd w:val="clear" w:color="auto" w:fill="F8F8F8"/>
-        <w:spacing w:beforeAutospacing="1" w:after="0" w:afterAutospacing="1" w:line="210" w:lineRule="atLeast"/>
-        <w:rPr>
-          <w:rFonts w:ascii="Consolas" w:eastAsia="Times New Roman" w:hAnsi="Consolas" w:cs="Consolas"/>
-          <w:color w:val="5C5C5C"/>
-          <w:sz w:val="18"/>
-          <w:szCs w:val="18"/>
-          <w:lang w:val="fr-BE"/>
-        </w:rPr>
-      </w:pPr>
-      <w:r>
-        <w:rPr>
-          <w:rFonts w:ascii="Consolas" w:eastAsia="Times New Roman" w:hAnsi="Consolas" w:cs="Consolas"/>
-          <w:color w:val="808080"/>
-          <w:sz w:val="18"/>
-          <w:szCs w:val="18"/>
-          <w:bdr w:val="none" w:sz="0" w:space="0" w:color="auto" w:frame="1"/>
-          <w:lang w:val="fr-BE"/>
-        </w:rPr>
-        <w:t>#include "../Librairie/fichierProp/fichierProp.h"</w:t>
-      </w:r>
-      <w:r>
-        <w:rPr>
-          <w:rFonts w:ascii="Consolas" w:eastAsia="Times New Roman" w:hAnsi="Consolas" w:cs="Consolas"/>
-          <w:color w:val="000000"/>
-          <w:sz w:val="18"/>
-          <w:szCs w:val="18"/>
-          <w:bdr w:val="none" w:sz="0" w:space="0" w:color="auto" w:frame="1"/>
-          <w:lang w:val="fr-BE"/>
-        </w:rPr>
-        <w:t>  </w:t>
-      </w:r>
-    </w:p>
-    <w:p>
-      <w:pPr>
-        <w:numPr>
-          <w:ilvl w:val="0"/>
-          <w:numId w:val="1"/>
-        </w:numPr>
-        <w:pBdr>
-          <w:left w:val="single" w:sz="18" w:space="0" w:color="6CE26C"/>
-        </w:pBdr>
-        <w:shd w:val="clear" w:color="auto" w:fill="FFFFFF"/>
-        <w:spacing w:beforeAutospacing="1" w:after="0" w:afterAutospacing="1" w:line="210" w:lineRule="atLeast"/>
-        <w:rPr>
-          <w:rFonts w:ascii="Consolas" w:eastAsia="Times New Roman" w:hAnsi="Consolas" w:cs="Consolas"/>
-          <w:color w:val="5C5C5C"/>
-          <w:sz w:val="18"/>
-          <w:szCs w:val="18"/>
-        </w:rPr>
-      </w:pPr>
-      <w:r>
-        <w:rPr>
-          <w:rFonts w:ascii="Consolas" w:eastAsia="Times New Roman" w:hAnsi="Consolas" w:cs="Consolas"/>
-          <w:color w:val="808080"/>
-          <w:sz w:val="18"/>
-          <w:szCs w:val="18"/>
-          <w:bdr w:val="none" w:sz="0" w:space="0" w:color="auto" w:frame="1"/>
-        </w:rPr>
-        <w:t>#include "</w:t>
-      </w:r>
-      <w:proofErr w:type="gramStart"/>
-      <w:r>
-        <w:rPr>
-          <w:rFonts w:ascii="Consolas" w:eastAsia="Times New Roman" w:hAnsi="Consolas" w:cs="Consolas"/>
-          <w:color w:val="808080"/>
-          <w:sz w:val="18"/>
-          <w:szCs w:val="18"/>
-          <w:bdr w:val="none" w:sz="0" w:space="0" w:color="auto" w:frame="1"/>
-        </w:rPr>
-        <w:t>..</w:t>
-      </w:r>
-      <w:proofErr w:type="gramEnd"/>
-      <w:r>
-        <w:rPr>
-          <w:rFonts w:ascii="Consolas" w:eastAsia="Times New Roman" w:hAnsi="Consolas" w:cs="Consolas"/>
-          <w:color w:val="808080"/>
-          <w:sz w:val="18"/>
-          <w:szCs w:val="18"/>
-          <w:bdr w:val="none" w:sz="0" w:space="0" w:color="auto" w:frame="1"/>
-        </w:rPr>
-        <w:t>/</w:t>
-      </w:r>
-      <w:proofErr w:type="spellStart"/>
-      <w:r>
-        <w:rPr>
-          <w:rFonts w:ascii="Consolas" w:eastAsia="Times New Roman" w:hAnsi="Consolas" w:cs="Consolas"/>
-          <w:color w:val="808080"/>
-          <w:sz w:val="18"/>
-          <w:szCs w:val="18"/>
-          <w:bdr w:val="none" w:sz="0" w:space="0" w:color="auto" w:frame="1"/>
-        </w:rPr>
-        <w:t>LibrairieConteneur</w:t>
-      </w:r>
-      <w:proofErr w:type="spellEnd"/>
-      <w:r>
-        <w:rPr>
-          <w:rFonts w:ascii="Consolas" w:eastAsia="Times New Roman" w:hAnsi="Consolas" w:cs="Consolas"/>
-          <w:color w:val="808080"/>
-          <w:sz w:val="18"/>
-          <w:szCs w:val="18"/>
-          <w:bdr w:val="none" w:sz="0" w:space="0" w:color="auto" w:frame="1"/>
-        </w:rPr>
-        <w:t>/protocole.ini"</w:t>
-      </w:r>
-      <w:r>
-        <w:rPr>
-          <w:rFonts w:ascii="Consolas" w:eastAsia="Times New Roman" w:hAnsi="Consolas" w:cs="Consolas"/>
-          <w:color w:val="000000"/>
-          <w:sz w:val="18"/>
-          <w:szCs w:val="18"/>
-          <w:bdr w:val="none" w:sz="0" w:space="0" w:color="auto" w:frame="1"/>
-        </w:rPr>
-        <w:t>  </w:t>
-      </w:r>
-    </w:p>
-    <w:p>
-      <w:pPr>
-        <w:numPr>
-          <w:ilvl w:val="0"/>
-          <w:numId w:val="1"/>
-        </w:numPr>
-        <w:pBdr>
-          <w:left w:val="single" w:sz="18" w:space="0" w:color="6CE26C"/>
-        </w:pBdr>
-        <w:shd w:val="clear" w:color="auto" w:fill="F8F8F8"/>
-        <w:spacing w:beforeAutospacing="1" w:after="0" w:afterAutospacing="1" w:line="210" w:lineRule="atLeast"/>
-        <w:rPr>
-          <w:rFonts w:ascii="Consolas" w:eastAsia="Times New Roman" w:hAnsi="Consolas" w:cs="Consolas"/>
-          <w:color w:val="5C5C5C"/>
-          <w:sz w:val="18"/>
-          <w:szCs w:val="18"/>
-        </w:rPr>
-      </w:pPr>
-      <w:r>
-        <w:rPr>
-          <w:rFonts w:ascii="Consolas" w:eastAsia="Times New Roman" w:hAnsi="Consolas" w:cs="Consolas"/>
-          <w:color w:val="808080"/>
-          <w:sz w:val="18"/>
-          <w:szCs w:val="18"/>
-          <w:bdr w:val="none" w:sz="0" w:space="0" w:color="auto" w:frame="1"/>
-        </w:rPr>
-        <w:t>#include "</w:t>
-      </w:r>
-      <w:proofErr w:type="gramStart"/>
-      <w:r>
-        <w:rPr>
-          <w:rFonts w:ascii="Consolas" w:eastAsia="Times New Roman" w:hAnsi="Consolas" w:cs="Consolas"/>
-          <w:color w:val="808080"/>
-          <w:sz w:val="18"/>
-          <w:szCs w:val="18"/>
-          <w:bdr w:val="none" w:sz="0" w:space="0" w:color="auto" w:frame="1"/>
-        </w:rPr>
-        <w:t>..</w:t>
-      </w:r>
-      <w:proofErr w:type="gramEnd"/>
-      <w:r>
-        <w:rPr>
-          <w:rFonts w:ascii="Consolas" w:eastAsia="Times New Roman" w:hAnsi="Consolas" w:cs="Consolas"/>
-          <w:color w:val="808080"/>
-          <w:sz w:val="18"/>
-          <w:szCs w:val="18"/>
-          <w:bdr w:val="none" w:sz="0" w:space="0" w:color="auto" w:frame="1"/>
-        </w:rPr>
-        <w:t>/</w:t>
-      </w:r>
-      <w:proofErr w:type="spellStart"/>
-      <w:r>
-        <w:rPr>
-          <w:rFonts w:ascii="Consolas" w:eastAsia="Times New Roman" w:hAnsi="Consolas" w:cs="Consolas"/>
-          <w:color w:val="808080"/>
-          <w:sz w:val="18"/>
-          <w:szCs w:val="18"/>
-          <w:bdr w:val="none" w:sz="0" w:space="0" w:color="auto" w:frame="1"/>
-        </w:rPr>
-        <w:t>LibrairieConteneur</w:t>
-      </w:r>
-      <w:proofErr w:type="spellEnd"/>
-      <w:r>
-        <w:rPr>
-          <w:rFonts w:ascii="Consolas" w:eastAsia="Times New Roman" w:hAnsi="Consolas" w:cs="Consolas"/>
-          <w:color w:val="808080"/>
-          <w:sz w:val="18"/>
-          <w:szCs w:val="18"/>
-          <w:bdr w:val="none" w:sz="0" w:space="0" w:color="auto" w:frame="1"/>
-        </w:rPr>
-        <w:t>/</w:t>
-      </w:r>
-      <w:proofErr w:type="spellStart"/>
-      <w:r>
-        <w:rPr>
-          <w:rFonts w:ascii="Consolas" w:eastAsia="Times New Roman" w:hAnsi="Consolas" w:cs="Consolas"/>
-          <w:color w:val="808080"/>
-          <w:sz w:val="18"/>
-          <w:szCs w:val="18"/>
-          <w:bdr w:val="none" w:sz="0" w:space="0" w:color="auto" w:frame="1"/>
-        </w:rPr>
-        <w:t>sendFunction.h</w:t>
-      </w:r>
-      <w:proofErr w:type="spellEnd"/>
-      <w:r>
-        <w:rPr>
-          <w:rFonts w:ascii="Consolas" w:eastAsia="Times New Roman" w:hAnsi="Consolas" w:cs="Consolas"/>
-          <w:color w:val="808080"/>
-          <w:sz w:val="18"/>
-          <w:szCs w:val="18"/>
-          <w:bdr w:val="none" w:sz="0" w:space="0" w:color="auto" w:frame="1"/>
-        </w:rPr>
-        <w:t>"</w:t>
-      </w:r>
-      <w:r>
-        <w:rPr>
-          <w:rFonts w:ascii="Consolas" w:eastAsia="Times New Roman" w:hAnsi="Consolas" w:cs="Consolas"/>
-          <w:color w:val="000000"/>
-          <w:sz w:val="18"/>
-          <w:szCs w:val="18"/>
-          <w:bdr w:val="none" w:sz="0" w:space="0" w:color="auto" w:frame="1"/>
-        </w:rPr>
-        <w:t>  </w:t>
-      </w:r>
-    </w:p>
-    <w:p>
-      <w:pPr>
-        <w:numPr>
-          <w:ilvl w:val="0"/>
-          <w:numId w:val="1"/>
-        </w:numPr>
-        <w:pBdr>
-          <w:left w:val="single" w:sz="18" w:space="0" w:color="6CE26C"/>
-        </w:pBdr>
-        <w:shd w:val="clear" w:color="auto" w:fill="FFFFFF"/>
-        <w:spacing w:beforeAutospacing="1" w:after="0" w:afterAutospacing="1" w:line="210" w:lineRule="atLeast"/>
-        <w:rPr>
-          <w:rFonts w:ascii="Consolas" w:eastAsia="Times New Roman" w:hAnsi="Consolas" w:cs="Consolas"/>
-          <w:color w:val="5C5C5C"/>
-          <w:sz w:val="18"/>
-          <w:szCs w:val="18"/>
-          <w:lang w:val="fr-BE"/>
-        </w:rPr>
-      </w:pPr>
-      <w:r>
-        <w:rPr>
-          <w:rFonts w:ascii="Consolas" w:eastAsia="Times New Roman" w:hAnsi="Consolas" w:cs="Consolas"/>
-          <w:color w:val="808080"/>
-          <w:sz w:val="18"/>
-          <w:szCs w:val="18"/>
-          <w:bdr w:val="none" w:sz="0" w:space="0" w:color="auto" w:frame="1"/>
-          <w:lang w:val="fr-BE"/>
-        </w:rPr>
-        <w:t>#include "../Librairie/exceptions/errnoException.h"</w:t>
-      </w:r>
-      <w:r>
-        <w:rPr>
-          <w:rFonts w:ascii="Consolas" w:eastAsia="Times New Roman" w:hAnsi="Consolas" w:cs="Consolas"/>
-          <w:color w:val="000000"/>
-          <w:sz w:val="18"/>
-          <w:szCs w:val="18"/>
-          <w:bdr w:val="none" w:sz="0" w:space="0" w:color="auto" w:frame="1"/>
-          <w:lang w:val="fr-BE"/>
-        </w:rPr>
-        <w:t>  </w:t>
-      </w:r>
-    </w:p>
-    <w:p>
-      <w:pPr>
-        <w:numPr>
-          <w:ilvl w:val="0"/>
-          <w:numId w:val="1"/>
-        </w:numPr>
-        <w:pBdr>
-          <w:left w:val="single" w:sz="18" w:space="0" w:color="6CE26C"/>
-        </w:pBdr>
-        <w:shd w:val="clear" w:color="auto" w:fill="F8F8F8"/>
-        <w:spacing w:beforeAutospacing="1" w:after="0" w:afterAutospacing="1" w:line="210" w:lineRule="atLeast"/>
-        <w:rPr>
-          <w:rFonts w:ascii="Consolas" w:eastAsia="Times New Roman" w:hAnsi="Consolas" w:cs="Consolas"/>
-          <w:color w:val="5C5C5C"/>
-          <w:sz w:val="18"/>
-          <w:szCs w:val="18"/>
-          <w:lang w:val="fr-BE"/>
-        </w:rPr>
-      </w:pPr>
-      <w:r>
-        <w:rPr>
-          <w:rFonts w:ascii="Consolas" w:eastAsia="Times New Roman" w:hAnsi="Consolas" w:cs="Consolas"/>
-          <w:color w:val="808080"/>
-          <w:sz w:val="18"/>
-          <w:szCs w:val="18"/>
-          <w:bdr w:val="none" w:sz="0" w:space="0" w:color="auto" w:frame="1"/>
-          <w:lang w:val="fr-BE"/>
-        </w:rPr>
-        <w:t>#include "../Librairie/log/log.h"</w:t>
-      </w:r>
-      <w:r>
-        <w:rPr>
-          <w:rFonts w:ascii="Consolas" w:eastAsia="Times New Roman" w:hAnsi="Consolas" w:cs="Consolas"/>
-          <w:color w:val="000000"/>
-          <w:sz w:val="18"/>
-          <w:szCs w:val="18"/>
-          <w:bdr w:val="none" w:sz="0" w:space="0" w:color="auto" w:frame="1"/>
-          <w:lang w:val="fr-BE"/>
-        </w:rPr>
-        <w:t>  </w:t>
-      </w:r>
-    </w:p>
-    <w:p>
-      <w:pPr>
-        <w:numPr>
-          <w:ilvl w:val="0"/>
-          <w:numId w:val="1"/>
-        </w:numPr>
-        <w:pBdr>
-          <w:left w:val="single" w:sz="18" w:space="0" w:color="6CE26C"/>
-        </w:pBdr>
-        <w:shd w:val="clear" w:color="auto" w:fill="FFFFFF"/>
-        <w:spacing w:beforeAutospacing="1" w:after="0" w:afterAutospacing="1" w:line="210" w:lineRule="atLeast"/>
-        <w:rPr>
-          <w:rFonts w:ascii="Consolas" w:eastAsia="Times New Roman" w:hAnsi="Consolas" w:cs="Consolas"/>
-          <w:color w:val="5C5C5C"/>
-          <w:sz w:val="18"/>
-          <w:szCs w:val="18"/>
-        </w:rPr>
-      </w:pPr>
-      <w:r>
-        <w:rPr>
-          <w:rFonts w:ascii="Consolas" w:eastAsia="Times New Roman" w:hAnsi="Consolas" w:cs="Consolas"/>
-          <w:color w:val="808080"/>
-          <w:sz w:val="18"/>
-          <w:szCs w:val="18"/>
-          <w:bdr w:val="none" w:sz="0" w:space="0" w:color="auto" w:frame="1"/>
-        </w:rPr>
-        <w:t>#include "</w:t>
-      </w:r>
-      <w:proofErr w:type="spellStart"/>
-      <w:r>
-        <w:rPr>
-          <w:rFonts w:ascii="Consolas" w:eastAsia="Times New Roman" w:hAnsi="Consolas" w:cs="Consolas"/>
-          <w:color w:val="808080"/>
-          <w:sz w:val="18"/>
-          <w:szCs w:val="18"/>
-          <w:bdr w:val="none" w:sz="0" w:space="0" w:color="auto" w:frame="1"/>
-        </w:rPr>
-        <w:t>parc.h</w:t>
-      </w:r>
-      <w:proofErr w:type="spellEnd"/>
-      <w:r>
-        <w:rPr>
-          <w:rFonts w:ascii="Consolas" w:eastAsia="Times New Roman" w:hAnsi="Consolas" w:cs="Consolas"/>
-          <w:color w:val="808080"/>
-          <w:sz w:val="18"/>
-          <w:szCs w:val="18"/>
-          <w:bdr w:val="none" w:sz="0" w:space="0" w:color="auto" w:frame="1"/>
-        </w:rPr>
-        <w:t>"</w:t>
-      </w:r>
-      <w:r>
-        <w:rPr>
-          <w:rFonts w:ascii="Consolas" w:eastAsia="Times New Roman" w:hAnsi="Consolas" w:cs="Consolas"/>
-          <w:color w:val="000000"/>
-          <w:sz w:val="18"/>
-          <w:szCs w:val="18"/>
-          <w:bdr w:val="none" w:sz="0" w:space="0" w:color="auto" w:frame="1"/>
-        </w:rPr>
-        <w:t>  </w:t>
-      </w:r>
-    </w:p>
-    <w:p>
-      <w:pPr>
-        <w:numPr>
-          <w:ilvl w:val="0"/>
-          <w:numId w:val="1"/>
-        </w:numPr>
-        <w:pBdr>
-          <w:left w:val="single" w:sz="18" w:space="0" w:color="6CE26C"/>
-        </w:pBdr>
-        <w:shd w:val="clear" w:color="auto" w:fill="F8F8F8"/>
-        <w:spacing w:beforeAutospacing="1" w:after="0" w:afterAutospacing="1" w:line="210" w:lineRule="atLeast"/>
-        <w:rPr>
-          <w:rFonts w:ascii="Consolas" w:eastAsia="Times New Roman" w:hAnsi="Consolas" w:cs="Consolas"/>
-          <w:color w:val="5C5C5C"/>
-          <w:sz w:val="18"/>
-          <w:szCs w:val="18"/>
-        </w:rPr>
-      </w:pPr>
-      <w:r>
-        <w:rPr>
-          <w:rFonts w:ascii="Consolas" w:eastAsia="Times New Roman" w:hAnsi="Consolas" w:cs="Consolas"/>
-          <w:color w:val="000000"/>
-          <w:sz w:val="18"/>
-          <w:szCs w:val="18"/>
-          <w:bdr w:val="none" w:sz="0" w:space="0" w:color="auto" w:frame="1"/>
-        </w:rPr>
-        <w:t>  </w:t>
-      </w:r>
-    </w:p>
-    <w:p>
-      <w:pPr>
-        <w:numPr>
-          <w:ilvl w:val="0"/>
-          <w:numId w:val="1"/>
-        </w:numPr>
-        <w:pBdr>
-          <w:left w:val="single" w:sz="18" w:space="0" w:color="6CE26C"/>
-        </w:pBdr>
-        <w:shd w:val="clear" w:color="auto" w:fill="FFFFFF"/>
-        <w:spacing w:beforeAutospacing="1" w:after="0" w:afterAutospacing="1" w:line="210" w:lineRule="atLeast"/>
-        <w:rPr>
-          <w:rFonts w:ascii="Consolas" w:eastAsia="Times New Roman" w:hAnsi="Consolas" w:cs="Consolas"/>
-          <w:color w:val="5C5C5C"/>
-          <w:sz w:val="18"/>
-          <w:szCs w:val="18"/>
-        </w:rPr>
-      </w:pPr>
-      <w:r>
-        <w:rPr>
-          <w:rFonts w:ascii="Consolas" w:eastAsia="Times New Roman" w:hAnsi="Consolas" w:cs="Consolas"/>
-          <w:color w:val="808080"/>
-          <w:sz w:val="18"/>
-          <w:szCs w:val="18"/>
-          <w:bdr w:val="none" w:sz="0" w:space="0" w:color="auto" w:frame="1"/>
-        </w:rPr>
-        <w:t>#define MAXCLIENT 2</w:t>
-      </w:r>
-      <w:r>
-        <w:rPr>
-          <w:rFonts w:ascii="Consolas" w:eastAsia="Times New Roman" w:hAnsi="Consolas" w:cs="Consolas"/>
-          <w:color w:val="000000"/>
-          <w:sz w:val="18"/>
-          <w:szCs w:val="18"/>
-          <w:bdr w:val="none" w:sz="0" w:space="0" w:color="auto" w:frame="1"/>
-        </w:rPr>
-        <w:t>  </w:t>
-      </w:r>
-    </w:p>
-    <w:p>
-      <w:pPr>
-        <w:numPr>
-          <w:ilvl w:val="0"/>
-          <w:numId w:val="1"/>
-        </w:numPr>
-        <w:pBdr>
-          <w:left w:val="single" w:sz="18" w:space="0" w:color="6CE26C"/>
-        </w:pBdr>
-        <w:shd w:val="clear" w:color="auto" w:fill="F8F8F8"/>
-        <w:spacing w:beforeAutospacing="1" w:after="0" w:afterAutospacing="1" w:line="210" w:lineRule="atLeast"/>
-        <w:rPr>
-          <w:rFonts w:ascii="Consolas" w:eastAsia="Times New Roman" w:hAnsi="Consolas" w:cs="Consolas"/>
-          <w:color w:val="5C5C5C"/>
-          <w:sz w:val="18"/>
-          <w:szCs w:val="18"/>
-        </w:rPr>
-      </w:pPr>
-      <w:r>
-        <w:rPr>
-          <w:rFonts w:ascii="Consolas" w:eastAsia="Times New Roman" w:hAnsi="Consolas" w:cs="Consolas"/>
-          <w:color w:val="000000"/>
-          <w:sz w:val="18"/>
-          <w:szCs w:val="18"/>
-          <w:bdr w:val="none" w:sz="0" w:space="0" w:color="auto" w:frame="1"/>
-        </w:rPr>
-        <w:t>  </w:t>
-      </w:r>
-    </w:p>
-    <w:p>
-      <w:pPr>
-        <w:numPr>
-          <w:ilvl w:val="0"/>
-          <w:numId w:val="1"/>
-        </w:numPr>
-        <w:pBdr>
-          <w:left w:val="single" w:sz="18" w:space="0" w:color="6CE26C"/>
-        </w:pBdr>
-        <w:shd w:val="clear" w:color="auto" w:fill="FFFFFF"/>
-        <w:spacing w:beforeAutospacing="1" w:after="0" w:afterAutospacing="1" w:line="210" w:lineRule="atLeast"/>
-        <w:rPr>
-          <w:rFonts w:ascii="Consolas" w:eastAsia="Times New Roman" w:hAnsi="Consolas" w:cs="Consolas"/>
-          <w:color w:val="5C5C5C"/>
-          <w:sz w:val="18"/>
-          <w:szCs w:val="18"/>
-        </w:rPr>
-      </w:pPr>
-      <w:r>
-        <w:rPr>
-          <w:rFonts w:ascii="Consolas" w:eastAsia="Times New Roman" w:hAnsi="Consolas" w:cs="Consolas"/>
-          <w:color w:val="000000"/>
-          <w:sz w:val="18"/>
-          <w:szCs w:val="18"/>
-          <w:bdr w:val="none" w:sz="0" w:space="0" w:color="auto" w:frame="1"/>
-        </w:rPr>
-        <w:t>  </w:t>
-      </w:r>
-    </w:p>
-    <w:p>
-      <w:pPr>
-        <w:numPr>
-          <w:ilvl w:val="0"/>
-          <w:numId w:val="1"/>
-        </w:numPr>
-        <w:pBdr>
-          <w:left w:val="single" w:sz="18" w:space="0" w:color="6CE26C"/>
-        </w:pBdr>
-        <w:shd w:val="clear" w:color="auto" w:fill="F8F8F8"/>
-        <w:spacing w:beforeAutospacing="1" w:after="0" w:afterAutospacing="1" w:line="210" w:lineRule="atLeast"/>
-        <w:rPr>
-          <w:rFonts w:ascii="Consolas" w:eastAsia="Times New Roman" w:hAnsi="Consolas" w:cs="Consolas"/>
-          <w:color w:val="5C5C5C"/>
-          <w:sz w:val="18"/>
-          <w:szCs w:val="18"/>
-        </w:rPr>
-      </w:pPr>
-      <w:proofErr w:type="spellStart"/>
-      <w:r>
-        <w:rPr>
-          <w:rFonts w:ascii="Consolas" w:eastAsia="Times New Roman" w:hAnsi="Consolas" w:cs="Consolas"/>
-          <w:color w:val="000000"/>
-          <w:sz w:val="18"/>
-          <w:szCs w:val="18"/>
-          <w:bdr w:val="none" w:sz="0" w:space="0" w:color="auto" w:frame="1"/>
-        </w:rPr>
-        <w:t>pthread_mutex_t</w:t>
-      </w:r>
-      <w:proofErr w:type="spellEnd"/>
-      <w:r>
-        <w:rPr>
-          <w:rFonts w:ascii="Consolas" w:eastAsia="Times New Roman" w:hAnsi="Consolas" w:cs="Consolas"/>
-          <w:color w:val="000000"/>
-          <w:sz w:val="18"/>
-          <w:szCs w:val="18"/>
-          <w:bdr w:val="none" w:sz="0" w:space="0" w:color="auto" w:frame="1"/>
-        </w:rPr>
-        <w:t> </w:t>
-      </w:r>
-      <w:proofErr w:type="spellStart"/>
-      <w:r>
-        <w:rPr>
-          <w:rFonts w:ascii="Consolas" w:eastAsia="Times New Roman" w:hAnsi="Consolas" w:cs="Consolas"/>
-          <w:color w:val="000000"/>
-          <w:sz w:val="18"/>
-          <w:szCs w:val="18"/>
-          <w:bdr w:val="none" w:sz="0" w:space="0" w:color="auto" w:frame="1"/>
-        </w:rPr>
-        <w:t>mutexIndiceCourant</w:t>
-      </w:r>
-      <w:proofErr w:type="spellEnd"/>
-      <w:r>
-        <w:rPr>
-          <w:rFonts w:ascii="Consolas" w:eastAsia="Times New Roman" w:hAnsi="Consolas" w:cs="Consolas"/>
-          <w:color w:val="000000"/>
-          <w:sz w:val="18"/>
-          <w:szCs w:val="18"/>
-          <w:bdr w:val="none" w:sz="0" w:space="0" w:color="auto" w:frame="1"/>
-        </w:rPr>
-        <w:t>;  </w:t>
-      </w:r>
-    </w:p>
-    <w:p>
-      <w:pPr>
-        <w:numPr>
-          <w:ilvl w:val="0"/>
-          <w:numId w:val="1"/>
-        </w:numPr>
-        <w:pBdr>
-          <w:left w:val="single" w:sz="18" w:space="0" w:color="6CE26C"/>
-        </w:pBdr>
-        <w:shd w:val="clear" w:color="auto" w:fill="FFFFFF"/>
-        <w:spacing w:beforeAutospacing="1" w:after="0" w:afterAutospacing="1" w:line="210" w:lineRule="atLeast"/>
-        <w:rPr>
-          <w:rFonts w:ascii="Consolas" w:eastAsia="Times New Roman" w:hAnsi="Consolas" w:cs="Consolas"/>
-          <w:color w:val="5C5C5C"/>
-          <w:sz w:val="18"/>
-          <w:szCs w:val="18"/>
-        </w:rPr>
-      </w:pPr>
-      <w:proofErr w:type="spellStart"/>
-      <w:r>
-        <w:rPr>
-          <w:rFonts w:ascii="Consolas" w:eastAsia="Times New Roman" w:hAnsi="Consolas" w:cs="Consolas"/>
-          <w:color w:val="000000"/>
-          <w:sz w:val="18"/>
-          <w:szCs w:val="18"/>
-          <w:bdr w:val="none" w:sz="0" w:space="0" w:color="auto" w:frame="1"/>
-        </w:rPr>
-        <w:lastRenderedPageBreak/>
-        <w:t>pthread_cond_t</w:t>
-      </w:r>
-      <w:proofErr w:type="spellEnd"/>
-      <w:r>
-        <w:rPr>
-          <w:rFonts w:ascii="Consolas" w:eastAsia="Times New Roman" w:hAnsi="Consolas" w:cs="Consolas"/>
-          <w:color w:val="000000"/>
-          <w:sz w:val="18"/>
-          <w:szCs w:val="18"/>
-          <w:bdr w:val="none" w:sz="0" w:space="0" w:color="auto" w:frame="1"/>
-        </w:rPr>
-        <w:t> </w:t>
-      </w:r>
-      <w:proofErr w:type="spellStart"/>
-      <w:r>
-        <w:rPr>
-          <w:rFonts w:ascii="Consolas" w:eastAsia="Times New Roman" w:hAnsi="Consolas" w:cs="Consolas"/>
-          <w:color w:val="000000"/>
-          <w:sz w:val="18"/>
-          <w:szCs w:val="18"/>
-          <w:bdr w:val="none" w:sz="0" w:space="0" w:color="auto" w:frame="1"/>
-        </w:rPr>
-        <w:t>condIndiceCourant</w:t>
-      </w:r>
-      <w:proofErr w:type="spellEnd"/>
-      <w:r>
-        <w:rPr>
-          <w:rFonts w:ascii="Consolas" w:eastAsia="Times New Roman" w:hAnsi="Consolas" w:cs="Consolas"/>
-          <w:color w:val="000000"/>
-          <w:sz w:val="18"/>
-          <w:szCs w:val="18"/>
-          <w:bdr w:val="none" w:sz="0" w:space="0" w:color="auto" w:frame="1"/>
-        </w:rPr>
-        <w:t>;  </w:t>
-      </w:r>
-    </w:p>
-    <w:p>
-      <w:pPr>
-        <w:numPr>
-          <w:ilvl w:val="0"/>
-          <w:numId w:val="1"/>
-        </w:numPr>
-        <w:pBdr>
-          <w:left w:val="single" w:sz="18" w:space="0" w:color="6CE26C"/>
-        </w:pBdr>
-        <w:shd w:val="clear" w:color="auto" w:fill="F8F8F8"/>
-        <w:spacing w:beforeAutospacing="1" w:after="0" w:afterAutospacing="1" w:line="210" w:lineRule="atLeast"/>
-        <w:rPr>
-          <w:rFonts w:ascii="Consolas" w:eastAsia="Times New Roman" w:hAnsi="Consolas" w:cs="Consolas"/>
-          <w:color w:val="5C5C5C"/>
-          <w:sz w:val="18"/>
-          <w:szCs w:val="18"/>
-        </w:rPr>
-      </w:pPr>
-      <w:proofErr w:type="spellStart"/>
       <w:r>
         <w:rPr>
           <w:rFonts w:ascii="Consolas" w:eastAsia="Times New Roman" w:hAnsi="Consolas" w:cs="Consolas"/>
@@ -1988,7 +2007,6 @@
         </w:rPr>
         <w:t>int</w:t>
       </w:r>
-      <w:proofErr w:type="spellEnd"/>
       <w:r>
         <w:rPr>
           <w:rFonts w:ascii="Consolas" w:eastAsia="Times New Roman" w:hAnsi="Consolas" w:cs="Consolas"/>
@@ -2048,6 +2066,7 @@
           <w:szCs w:val="18"/>
           <w:bdr w:val="none" w:sz="0" w:space="0" w:color="auto" w:frame="1"/>
         </w:rPr>
+        <w:lastRenderedPageBreak/>
         <w:t>  </w:t>
       </w:r>
     </w:p>
@@ -2195,7 +2214,6 @@
           <w:szCs w:val="18"/>
         </w:rPr>
       </w:pPr>
-      <w:proofErr w:type="spellStart"/>
       <w:r>
         <w:rPr>
           <w:rFonts w:ascii="Consolas" w:eastAsia="Times New Roman" w:hAnsi="Consolas" w:cs="Consolas"/>
@@ -2208,7 +2226,6 @@
         </w:rPr>
         <w:t>int</w:t>
       </w:r>
-      <w:proofErr w:type="spellEnd"/>
       <w:r>
         <w:rPr>
           <w:rFonts w:ascii="Consolas" w:eastAsia="Times New Roman" w:hAnsi="Consolas" w:cs="Consolas"/>
@@ -2899,7 +2916,6 @@
         </w:rPr>
         <w:t>(</w:t>
       </w:r>
-      <w:proofErr w:type="spellStart"/>
       <w:r>
         <w:rPr>
           <w:rFonts w:ascii="Consolas" w:eastAsia="Times New Roman" w:hAnsi="Consolas" w:cs="Consolas"/>
@@ -2912,7 +2928,6 @@
         </w:rPr>
         <w:t>int</w:t>
       </w:r>
-      <w:proofErr w:type="spellEnd"/>
       <w:r>
         <w:rPr>
           <w:rFonts w:ascii="Consolas" w:eastAsia="Times New Roman" w:hAnsi="Consolas" w:cs="Consolas"/>
@@ -2964,7 +2979,6 @@
           <w:szCs w:val="18"/>
         </w:rPr>
       </w:pPr>
-      <w:proofErr w:type="spellStart"/>
       <w:r>
         <w:rPr>
           <w:rFonts w:ascii="Consolas" w:eastAsia="Times New Roman" w:hAnsi="Consolas" w:cs="Consolas"/>
@@ -2977,7 +2991,6 @@
         </w:rPr>
         <w:t>int</w:t>
       </w:r>
-      <w:proofErr w:type="spellEnd"/>
       <w:r>
         <w:rPr>
           <w:rFonts w:ascii="Consolas" w:eastAsia="Times New Roman" w:hAnsi="Consolas" w:cs="Consolas"/>
@@ -2988,7 +3001,6 @@
         </w:rPr>
         <w:t> login(Socket* s, </w:t>
       </w:r>
-      <w:proofErr w:type="spellStart"/>
       <w:r>
         <w:rPr>
           <w:rFonts w:ascii="Consolas" w:eastAsia="Times New Roman" w:hAnsi="Consolas" w:cs="Consolas"/>
@@ -3001,7 +3013,6 @@
         </w:rPr>
         <w:t>int</w:t>
       </w:r>
-      <w:proofErr w:type="spellEnd"/>
       <w:r>
         <w:rPr>
           <w:rFonts w:ascii="Consolas" w:eastAsia="Times New Roman" w:hAnsi="Consolas" w:cs="Consolas"/>
@@ -3126,7 +3137,6 @@
         </w:rPr>
         <w:t>(Socket*s, </w:t>
       </w:r>
-      <w:proofErr w:type="spellStart"/>
       <w:r>
         <w:rPr>
           <w:rFonts w:ascii="Consolas" w:eastAsia="Times New Roman" w:hAnsi="Consolas" w:cs="Consolas"/>
@@ -3139,7 +3149,6 @@
         </w:rPr>
         <w:t>int</w:t>
       </w:r>
-      <w:proofErr w:type="spellEnd"/>
       <w:r>
         <w:rPr>
           <w:rFonts w:ascii="Consolas" w:eastAsia="Times New Roman" w:hAnsi="Consolas" w:cs="Consolas"/>
@@ -3349,7 +3358,6 @@
         </w:rPr>
         <w:t>(Socket* s, </w:t>
       </w:r>
-      <w:proofErr w:type="spellStart"/>
       <w:r>
         <w:rPr>
           <w:rFonts w:ascii="Consolas" w:eastAsia="Times New Roman" w:hAnsi="Consolas" w:cs="Consolas"/>
@@ -3362,7 +3370,6 @@
         </w:rPr>
         <w:t>int</w:t>
       </w:r>
-      <w:proofErr w:type="spellEnd"/>
       <w:r>
         <w:rPr>
           <w:rFonts w:ascii="Consolas" w:eastAsia="Times New Roman" w:hAnsi="Consolas" w:cs="Consolas"/>
@@ -3480,7 +3487,6 @@
         </w:rPr>
         <w:t>(Socket* s, </w:t>
       </w:r>
-      <w:proofErr w:type="spellStart"/>
       <w:r>
         <w:rPr>
           <w:rFonts w:ascii="Consolas" w:eastAsia="Times New Roman" w:hAnsi="Consolas" w:cs="Consolas"/>
@@ -3493,7 +3499,6 @@
         </w:rPr>
         <w:t>int</w:t>
       </w:r>
-      <w:proofErr w:type="spellEnd"/>
       <w:r>
         <w:rPr>
           <w:rFonts w:ascii="Consolas" w:eastAsia="Times New Roman" w:hAnsi="Consolas" w:cs="Consolas"/>
@@ -3574,7 +3579,6 @@
           <w:szCs w:val="18"/>
         </w:rPr>
       </w:pPr>
-      <w:proofErr w:type="spellStart"/>
       <w:r>
         <w:rPr>
           <w:rFonts w:ascii="Consolas" w:eastAsia="Times New Roman" w:hAnsi="Consolas" w:cs="Consolas"/>
@@ -3587,7 +3591,6 @@
         </w:rPr>
         <w:t>int</w:t>
       </w:r>
-      <w:proofErr w:type="spellEnd"/>
       <w:r>
         <w:rPr>
           <w:rFonts w:ascii="Consolas" w:eastAsia="Times New Roman" w:hAnsi="Consolas" w:cs="Consolas"/>
@@ -5422,109 +5425,109 @@
           <w:szCs w:val="18"/>
           <w:bdr w:val="none" w:sz="0" w:space="0" w:color="auto" w:frame="1"/>
         </w:rPr>
+        <w:t>        </w:t>
+      </w:r>
+      <w:proofErr w:type="spellStart"/>
+      <w:r>
+        <w:rPr>
+          <w:rFonts w:ascii="Consolas" w:eastAsia="Times New Roman" w:hAnsi="Consolas" w:cs="Consolas"/>
+          <w:color w:val="000000"/>
+          <w:sz w:val="18"/>
+          <w:szCs w:val="18"/>
+          <w:bdr w:val="none" w:sz="0" w:space="0" w:color="auto" w:frame="1"/>
+        </w:rPr>
+        <w:t>socketOuverte</w:t>
+      </w:r>
+      <w:proofErr w:type="spellEnd"/>
+      <w:r>
+        <w:rPr>
+          <w:rFonts w:ascii="Consolas" w:eastAsia="Times New Roman" w:hAnsi="Consolas" w:cs="Consolas"/>
+          <w:color w:val="000000"/>
+          <w:sz w:val="18"/>
+          <w:szCs w:val="18"/>
+          <w:bdr w:val="none" w:sz="0" w:space="0" w:color="auto" w:frame="1"/>
+        </w:rPr>
+        <w:t>[</w:t>
+      </w:r>
+      <w:proofErr w:type="spellStart"/>
+      <w:r>
+        <w:rPr>
+          <w:rFonts w:ascii="Consolas" w:eastAsia="Times New Roman" w:hAnsi="Consolas" w:cs="Consolas"/>
+          <w:color w:val="000000"/>
+          <w:sz w:val="18"/>
+          <w:szCs w:val="18"/>
+          <w:bdr w:val="none" w:sz="0" w:space="0" w:color="auto" w:frame="1"/>
+        </w:rPr>
+        <w:t>i</w:t>
+      </w:r>
+      <w:proofErr w:type="spellEnd"/>
+      <w:r>
+        <w:rPr>
+          <w:rFonts w:ascii="Consolas" w:eastAsia="Times New Roman" w:hAnsi="Consolas" w:cs="Consolas"/>
+          <w:color w:val="000000"/>
+          <w:sz w:val="18"/>
+          <w:szCs w:val="18"/>
+          <w:bdr w:val="none" w:sz="0" w:space="0" w:color="auto" w:frame="1"/>
+        </w:rPr>
+        <w:t>] = NULL;   </w:t>
+      </w:r>
+    </w:p>
+    <w:p>
+      <w:pPr>
+        <w:numPr>
+          <w:ilvl w:val="0"/>
+          <w:numId w:val="1"/>
+        </w:numPr>
+        <w:pBdr>
+          <w:left w:val="single" w:sz="18" w:space="0" w:color="6CE26C"/>
+        </w:pBdr>
+        <w:shd w:val="clear" w:color="auto" w:fill="FFFFFF"/>
+        <w:spacing w:beforeAutospacing="1" w:after="0" w:afterAutospacing="1" w:line="210" w:lineRule="atLeast"/>
+        <w:rPr>
+          <w:rFonts w:ascii="Consolas" w:eastAsia="Times New Roman" w:hAnsi="Consolas" w:cs="Consolas"/>
+          <w:color w:val="5C5C5C"/>
+          <w:sz w:val="18"/>
+          <w:szCs w:val="18"/>
+        </w:rPr>
+      </w:pPr>
+      <w:r>
+        <w:rPr>
+          <w:rFonts w:ascii="Consolas" w:eastAsia="Times New Roman" w:hAnsi="Consolas" w:cs="Consolas"/>
+          <w:color w:val="000000"/>
+          <w:sz w:val="18"/>
+          <w:szCs w:val="18"/>
+          <w:bdr w:val="none" w:sz="0" w:space="0" w:color="auto" w:frame="1"/>
+        </w:rPr>
+        <w:t>  </w:t>
+      </w:r>
+    </w:p>
+    <w:p>
+      <w:pPr>
+        <w:numPr>
+          <w:ilvl w:val="0"/>
+          <w:numId w:val="1"/>
+        </w:numPr>
+        <w:pBdr>
+          <w:left w:val="single" w:sz="18" w:space="0" w:color="6CE26C"/>
+        </w:pBdr>
+        <w:shd w:val="clear" w:color="auto" w:fill="F8F8F8"/>
+        <w:spacing w:beforeAutospacing="1" w:after="0" w:afterAutospacing="1" w:line="210" w:lineRule="atLeast"/>
+        <w:rPr>
+          <w:rFonts w:ascii="Consolas" w:eastAsia="Times New Roman" w:hAnsi="Consolas" w:cs="Consolas"/>
+          <w:color w:val="5C5C5C"/>
+          <w:sz w:val="18"/>
+          <w:szCs w:val="18"/>
+        </w:rPr>
+      </w:pPr>
+      <w:r>
+        <w:rPr>
+          <w:rFonts w:ascii="Consolas" w:eastAsia="Times New Roman" w:hAnsi="Consolas" w:cs="Consolas"/>
+          <w:color w:val="000000"/>
+          <w:sz w:val="18"/>
+          <w:szCs w:val="18"/>
+          <w:bdr w:val="none" w:sz="0" w:space="0" w:color="auto" w:frame="1"/>
+        </w:rPr>
         <w:lastRenderedPageBreak/>
-        <w:t>        </w:t>
-      </w:r>
-      <w:proofErr w:type="spellStart"/>
-      <w:r>
-        <w:rPr>
-          <w:rFonts w:ascii="Consolas" w:eastAsia="Times New Roman" w:hAnsi="Consolas" w:cs="Consolas"/>
-          <w:color w:val="000000"/>
-          <w:sz w:val="18"/>
-          <w:szCs w:val="18"/>
-          <w:bdr w:val="none" w:sz="0" w:space="0" w:color="auto" w:frame="1"/>
-        </w:rPr>
-        <w:t>socketOuverte</w:t>
-      </w:r>
-      <w:proofErr w:type="spellEnd"/>
-      <w:r>
-        <w:rPr>
-          <w:rFonts w:ascii="Consolas" w:eastAsia="Times New Roman" w:hAnsi="Consolas" w:cs="Consolas"/>
-          <w:color w:val="000000"/>
-          <w:sz w:val="18"/>
-          <w:szCs w:val="18"/>
-          <w:bdr w:val="none" w:sz="0" w:space="0" w:color="auto" w:frame="1"/>
-        </w:rPr>
-        <w:t>[</w:t>
-      </w:r>
-      <w:proofErr w:type="spellStart"/>
-      <w:r>
-        <w:rPr>
-          <w:rFonts w:ascii="Consolas" w:eastAsia="Times New Roman" w:hAnsi="Consolas" w:cs="Consolas"/>
-          <w:color w:val="000000"/>
-          <w:sz w:val="18"/>
-          <w:szCs w:val="18"/>
-          <w:bdr w:val="none" w:sz="0" w:space="0" w:color="auto" w:frame="1"/>
-        </w:rPr>
-        <w:t>i</w:t>
-      </w:r>
-      <w:proofErr w:type="spellEnd"/>
-      <w:r>
-        <w:rPr>
-          <w:rFonts w:ascii="Consolas" w:eastAsia="Times New Roman" w:hAnsi="Consolas" w:cs="Consolas"/>
-          <w:color w:val="000000"/>
-          <w:sz w:val="18"/>
-          <w:szCs w:val="18"/>
-          <w:bdr w:val="none" w:sz="0" w:space="0" w:color="auto" w:frame="1"/>
-        </w:rPr>
-        <w:t>] = NULL;   </w:t>
-      </w:r>
-    </w:p>
-    <w:p>
-      <w:pPr>
-        <w:numPr>
-          <w:ilvl w:val="0"/>
-          <w:numId w:val="1"/>
-        </w:numPr>
-        <w:pBdr>
-          <w:left w:val="single" w:sz="18" w:space="0" w:color="6CE26C"/>
-        </w:pBdr>
-        <w:shd w:val="clear" w:color="auto" w:fill="FFFFFF"/>
-        <w:spacing w:beforeAutospacing="1" w:after="0" w:afterAutospacing="1" w:line="210" w:lineRule="atLeast"/>
-        <w:rPr>
-          <w:rFonts w:ascii="Consolas" w:eastAsia="Times New Roman" w:hAnsi="Consolas" w:cs="Consolas"/>
-          <w:color w:val="5C5C5C"/>
-          <w:sz w:val="18"/>
-          <w:szCs w:val="18"/>
-        </w:rPr>
-      </w:pPr>
-      <w:r>
-        <w:rPr>
-          <w:rFonts w:ascii="Consolas" w:eastAsia="Times New Roman" w:hAnsi="Consolas" w:cs="Consolas"/>
-          <w:color w:val="000000"/>
-          <w:sz w:val="18"/>
-          <w:szCs w:val="18"/>
-          <w:bdr w:val="none" w:sz="0" w:space="0" w:color="auto" w:frame="1"/>
-        </w:rPr>
-        <w:t>  </w:t>
-      </w:r>
-    </w:p>
-    <w:p>
-      <w:pPr>
-        <w:numPr>
-          <w:ilvl w:val="0"/>
-          <w:numId w:val="1"/>
-        </w:numPr>
-        <w:pBdr>
-          <w:left w:val="single" w:sz="18" w:space="0" w:color="6CE26C"/>
-        </w:pBdr>
-        <w:shd w:val="clear" w:color="auto" w:fill="F8F8F8"/>
-        <w:spacing w:beforeAutospacing="1" w:after="0" w:afterAutospacing="1" w:line="210" w:lineRule="atLeast"/>
-        <w:rPr>
-          <w:rFonts w:ascii="Consolas" w:eastAsia="Times New Roman" w:hAnsi="Consolas" w:cs="Consolas"/>
-          <w:color w:val="5C5C5C"/>
-          <w:sz w:val="18"/>
-          <w:szCs w:val="18"/>
-        </w:rPr>
-      </w:pPr>
-      <w:r>
-        <w:rPr>
-          <w:rFonts w:ascii="Consolas" w:eastAsia="Times New Roman" w:hAnsi="Consolas" w:cs="Consolas"/>
-          <w:color w:val="000000"/>
-          <w:sz w:val="18"/>
-          <w:szCs w:val="18"/>
-          <w:bdr w:val="none" w:sz="0" w:space="0" w:color="auto" w:frame="1"/>
-        </w:rPr>
         <w:t>    </w:t>
       </w:r>
       <w:r>
@@ -5598,7 +5601,6 @@
         </w:rPr>
         <w:t>(</w:t>
       </w:r>
-      <w:proofErr w:type="spellStart"/>
       <w:r>
         <w:rPr>
           <w:rFonts w:ascii="Consolas" w:eastAsia="Times New Roman" w:hAnsi="Consolas" w:cs="Consolas"/>
@@ -5611,7 +5613,6 @@
         </w:rPr>
         <w:t>int</w:t>
       </w:r>
-      <w:proofErr w:type="spellEnd"/>
       <w:r>
         <w:rPr>
           <w:rFonts w:ascii="Consolas" w:eastAsia="Times New Roman" w:hAnsi="Consolas" w:cs="Consolas"/>
@@ -6009,7 +6010,29 @@
           <w:szCs w:val="18"/>
           <w:bdr w:val="none" w:sz="0" w:space="0" w:color="auto" w:frame="1"/>
         </w:rPr>
-        <w:t>//Choses </w:t>
+        <w:t>//</w:t>
+      </w:r>
+      <w:proofErr w:type="spellStart"/>
+      <w:r>
+        <w:rPr>
+          <w:rFonts w:ascii="Consolas" w:eastAsia="Times New Roman" w:hAnsi="Consolas" w:cs="Consolas"/>
+          <w:color w:val="008200"/>
+          <w:sz w:val="18"/>
+          <w:szCs w:val="18"/>
+          <w:bdr w:val="none" w:sz="0" w:space="0" w:color="auto" w:frame="1"/>
+        </w:rPr>
+        <w:t>Choses</w:t>
+      </w:r>
+      <w:proofErr w:type="spellEnd"/>
+      <w:r>
+        <w:rPr>
+          <w:rFonts w:ascii="Consolas" w:eastAsia="Times New Roman" w:hAnsi="Consolas" w:cs="Consolas"/>
+          <w:color w:val="008200"/>
+          <w:sz w:val="18"/>
+          <w:szCs w:val="18"/>
+          <w:bdr w:val="none" w:sz="0" w:space="0" w:color="auto" w:frame="1"/>
+        </w:rPr>
+        <w:t> </w:t>
       </w:r>
       <w:proofErr w:type="spellStart"/>
       <w:r>
@@ -7040,7 +7063,6 @@
         </w:rPr>
         <w:t>        </w:t>
       </w:r>
-      <w:proofErr w:type="spellStart"/>
       <w:r>
         <w:rPr>
           <w:rFonts w:ascii="Consolas" w:eastAsia="Times New Roman" w:hAnsi="Consolas" w:cs="Consolas"/>
@@ -7053,7 +7075,6 @@
         </w:rPr>
         <w:t>int</w:t>
       </w:r>
-      <w:proofErr w:type="spellEnd"/>
       <w:r>
         <w:rPr>
           <w:rFonts w:ascii="Consolas" w:eastAsia="Times New Roman" w:hAnsi="Consolas" w:cs="Consolas"/>
@@ -8065,7 +8086,6 @@
         </w:rPr>
         <w:t>    </w:t>
       </w:r>
-      <w:proofErr w:type="spellStart"/>
       <w:r>
         <w:rPr>
           <w:rFonts w:ascii="Consolas" w:eastAsia="Times New Roman" w:hAnsi="Consolas" w:cs="Consolas"/>
@@ -8078,7 +8098,6 @@
         </w:rPr>
         <w:t>int</w:t>
       </w:r>
-      <w:proofErr w:type="spellEnd"/>
       <w:r>
         <w:rPr>
           <w:rFonts w:ascii="Consolas" w:eastAsia="Times New Roman" w:hAnsi="Consolas" w:cs="Consolas"/>
@@ -8220,59 +8239,59 @@
           <w:bdr w:val="none" w:sz="0" w:space="0" w:color="auto" w:frame="1"/>
           <w:lang w:val="fr-BE"/>
         </w:rPr>
+        <w:t>        pthread_mutex_lock(&amp;mutexIndiceCourant);</w:t>
+      </w:r>
+      <w:r>
+        <w:rPr>
+          <w:rFonts w:ascii="Consolas" w:eastAsia="Times New Roman" w:hAnsi="Consolas" w:cs="Consolas"/>
+          <w:color w:val="008200"/>
+          <w:sz w:val="18"/>
+          <w:szCs w:val="18"/>
+          <w:bdr w:val="none" w:sz="0" w:space="0" w:color="auto" w:frame="1"/>
+          <w:lang w:val="fr-BE"/>
+        </w:rPr>
+        <w:t>//On reste bloquÃ© ici tant qu'il n'y a pas de nouveau client (indice courant Ã  -1)</w:t>
+      </w:r>
+      <w:r>
+        <w:rPr>
+          <w:rFonts w:ascii="Consolas" w:eastAsia="Times New Roman" w:hAnsi="Consolas" w:cs="Consolas"/>
+          <w:color w:val="000000"/>
+          <w:sz w:val="18"/>
+          <w:szCs w:val="18"/>
+          <w:bdr w:val="none" w:sz="0" w:space="0" w:color="auto" w:frame="1"/>
+          <w:lang w:val="fr-BE"/>
+        </w:rPr>
+        <w:t>  </w:t>
+      </w:r>
+    </w:p>
+    <w:p>
+      <w:pPr>
+        <w:numPr>
+          <w:ilvl w:val="0"/>
+          <w:numId w:val="1"/>
+        </w:numPr>
+        <w:pBdr>
+          <w:left w:val="single" w:sz="18" w:space="0" w:color="6CE26C"/>
+        </w:pBdr>
+        <w:shd w:val="clear" w:color="auto" w:fill="FFFFFF"/>
+        <w:spacing w:beforeAutospacing="1" w:after="0" w:afterAutospacing="1" w:line="210" w:lineRule="atLeast"/>
+        <w:rPr>
+          <w:rFonts w:ascii="Consolas" w:eastAsia="Times New Roman" w:hAnsi="Consolas" w:cs="Consolas"/>
+          <w:color w:val="5C5C5C"/>
+          <w:sz w:val="18"/>
+          <w:szCs w:val="18"/>
+        </w:rPr>
+      </w:pPr>
+      <w:r>
+        <w:rPr>
+          <w:rFonts w:ascii="Consolas" w:eastAsia="Times New Roman" w:hAnsi="Consolas" w:cs="Consolas"/>
+          <w:color w:val="000000"/>
+          <w:sz w:val="18"/>
+          <w:szCs w:val="18"/>
+          <w:bdr w:val="none" w:sz="0" w:space="0" w:color="auto" w:frame="1"/>
+          <w:lang w:val="fr-BE"/>
+        </w:rPr>
         <w:lastRenderedPageBreak/>
-        <w:t>        pthread_mutex_lock(&amp;mutexIndiceCourant);</w:t>
-      </w:r>
-      <w:r>
-        <w:rPr>
-          <w:rFonts w:ascii="Consolas" w:eastAsia="Times New Roman" w:hAnsi="Consolas" w:cs="Consolas"/>
-          <w:color w:val="008200"/>
-          <w:sz w:val="18"/>
-          <w:szCs w:val="18"/>
-          <w:bdr w:val="none" w:sz="0" w:space="0" w:color="auto" w:frame="1"/>
-          <w:lang w:val="fr-BE"/>
-        </w:rPr>
-        <w:t>//On reste bloquÃ© ici tant qu'il n'y a pas de nouveau client (indice courant Ã  -1)</w:t>
-      </w:r>
-      <w:r>
-        <w:rPr>
-          <w:rFonts w:ascii="Consolas" w:eastAsia="Times New Roman" w:hAnsi="Consolas" w:cs="Consolas"/>
-          <w:color w:val="000000"/>
-          <w:sz w:val="18"/>
-          <w:szCs w:val="18"/>
-          <w:bdr w:val="none" w:sz="0" w:space="0" w:color="auto" w:frame="1"/>
-          <w:lang w:val="fr-BE"/>
-        </w:rPr>
-        <w:t>  </w:t>
-      </w:r>
-    </w:p>
-    <w:p>
-      <w:pPr>
-        <w:numPr>
-          <w:ilvl w:val="0"/>
-          <w:numId w:val="1"/>
-        </w:numPr>
-        <w:pBdr>
-          <w:left w:val="single" w:sz="18" w:space="0" w:color="6CE26C"/>
-        </w:pBdr>
-        <w:shd w:val="clear" w:color="auto" w:fill="FFFFFF"/>
-        <w:spacing w:beforeAutospacing="1" w:after="0" w:afterAutospacing="1" w:line="210" w:lineRule="atLeast"/>
-        <w:rPr>
-          <w:rFonts w:ascii="Consolas" w:eastAsia="Times New Roman" w:hAnsi="Consolas" w:cs="Consolas"/>
-          <w:color w:val="5C5C5C"/>
-          <w:sz w:val="18"/>
-          <w:szCs w:val="18"/>
-        </w:rPr>
-      </w:pPr>
-      <w:r>
-        <w:rPr>
-          <w:rFonts w:ascii="Consolas" w:eastAsia="Times New Roman" w:hAnsi="Consolas" w:cs="Consolas"/>
-          <w:color w:val="000000"/>
-          <w:sz w:val="18"/>
-          <w:szCs w:val="18"/>
-          <w:bdr w:val="none" w:sz="0" w:space="0" w:color="auto" w:frame="1"/>
-          <w:lang w:val="fr-BE"/>
-        </w:rPr>
         <w:t>        </w:t>
       </w:r>
       <w:r>
@@ -8898,6 +8917,7 @@
         </w:rPr>
         <w:t>        </w:t>
       </w:r>
+      <w:proofErr w:type="spellStart"/>
       <w:r>
         <w:rPr>
           <w:rFonts w:ascii="Consolas" w:eastAsia="Times New Roman" w:hAnsi="Consolas" w:cs="Consolas"/>
@@ -8910,37 +8930,16 @@
         </w:rPr>
         <w:t>bool</w:t>
       </w:r>
-      <w:r>
-        <w:rPr>
-          <w:rFonts w:ascii="Consolas" w:eastAsia="Times New Roman" w:hAnsi="Consolas" w:cs="Consolas"/>
-          <w:color w:val="000000"/>
-          <w:sz w:val="18"/>
-          <w:szCs w:val="18"/>
-          <w:bdr w:val="none" w:sz="0" w:space="0" w:color="auto" w:frame="1"/>
-        </w:rPr>
-        <w:t> </w:t>
-      </w:r>
-      <w:proofErr w:type="spellStart"/>
-      <w:r>
-        <w:rPr>
-          <w:rFonts w:ascii="Consolas" w:eastAsia="Times New Roman" w:hAnsi="Consolas" w:cs="Consolas"/>
-          <w:color w:val="000000"/>
-          <w:sz w:val="18"/>
-          <w:szCs w:val="18"/>
-          <w:bdr w:val="none" w:sz="0" w:space="0" w:color="auto" w:frame="1"/>
-        </w:rPr>
-        <w:t>cont</w:t>
-      </w:r>
-      <w:proofErr w:type="spellEnd"/>
-      <w:r>
-        <w:rPr>
-          <w:rFonts w:ascii="Consolas" w:eastAsia="Times New Roman" w:hAnsi="Consolas" w:cs="Consolas"/>
-          <w:color w:val="000000"/>
-          <w:sz w:val="18"/>
-          <w:szCs w:val="18"/>
-          <w:bdr w:val="none" w:sz="0" w:space="0" w:color="auto" w:frame="1"/>
-        </w:rPr>
-        <w:t> = </w:t>
+      <w:proofErr w:type="spellEnd"/>
+      <w:r>
+        <w:rPr>
+          <w:rFonts w:ascii="Consolas" w:eastAsia="Times New Roman" w:hAnsi="Consolas" w:cs="Consolas"/>
+          <w:color w:val="000000"/>
+          <w:sz w:val="18"/>
+          <w:szCs w:val="18"/>
+          <w:bdr w:val="none" w:sz="0" w:space="0" w:color="auto" w:frame="1"/>
+        </w:rPr>
+        <w:t> cont = </w:t>
       </w:r>
       <w:r>
         <w:rPr>
@@ -9639,29 +9638,7 @@
           <w:szCs w:val="18"/>
           <w:bdr w:val="none" w:sz="0" w:space="0" w:color="auto" w:frame="1"/>
         </w:rPr>
-        <w:t>                    </w:t>
-      </w:r>
-      <w:proofErr w:type="spellStart"/>
-      <w:r>
-        <w:rPr>
-          <w:rFonts w:ascii="Consolas" w:eastAsia="Times New Roman" w:hAnsi="Consolas" w:cs="Consolas"/>
-          <w:color w:val="000000"/>
-          <w:sz w:val="18"/>
-          <w:szCs w:val="18"/>
-          <w:bdr w:val="none" w:sz="0" w:space="0" w:color="auto" w:frame="1"/>
-        </w:rPr>
-        <w:t>cont</w:t>
-      </w:r>
-      <w:proofErr w:type="spellEnd"/>
-      <w:r>
-        <w:rPr>
-          <w:rFonts w:ascii="Consolas" w:eastAsia="Times New Roman" w:hAnsi="Consolas" w:cs="Consolas"/>
-          <w:color w:val="000000"/>
-          <w:sz w:val="18"/>
-          <w:szCs w:val="18"/>
-          <w:bdr w:val="none" w:sz="0" w:space="0" w:color="auto" w:frame="1"/>
-        </w:rPr>
-        <w:t> = </w:t>
+        <w:t>                    cont = </w:t>
       </w:r>
       <w:r>
         <w:rPr>
@@ -10144,29 +10121,7 @@
           <w:szCs w:val="18"/>
           <w:bdr w:val="none" w:sz="0" w:space="0" w:color="auto" w:frame="1"/>
         </w:rPr>
-        <w:t> </w:t>
-      </w:r>
-      <w:proofErr w:type="spellStart"/>
-      <w:r>
-        <w:rPr>
-          <w:rFonts w:ascii="Consolas" w:eastAsia="Times New Roman" w:hAnsi="Consolas" w:cs="Consolas"/>
-          <w:color w:val="000000"/>
-          <w:sz w:val="18"/>
-          <w:szCs w:val="18"/>
-          <w:bdr w:val="none" w:sz="0" w:space="0" w:color="auto" w:frame="1"/>
-        </w:rPr>
-        <w:t>sc</w:t>
-      </w:r>
-      <w:proofErr w:type="spellEnd"/>
-      <w:r>
-        <w:rPr>
-          <w:rFonts w:ascii="Consolas" w:eastAsia="Times New Roman" w:hAnsi="Consolas" w:cs="Consolas"/>
-          <w:color w:val="000000"/>
-          <w:sz w:val="18"/>
-          <w:szCs w:val="18"/>
-          <w:bdr w:val="none" w:sz="0" w:space="0" w:color="auto" w:frame="1"/>
-        </w:rPr>
-        <w:t>;  </w:t>
+        <w:t> sc;  </w:t>
       </w:r>
     </w:p>
     <w:p>
@@ -10268,29 +10223,7 @@
           <w:szCs w:val="18"/>
           <w:bdr w:val="none" w:sz="0" w:space="0" w:color="auto" w:frame="1"/>
         </w:rPr>
-        <w:t>(LOGOUT, </w:t>
-      </w:r>
-      <w:proofErr w:type="spellStart"/>
-      <w:r>
-        <w:rPr>
-          <w:rFonts w:ascii="Consolas" w:eastAsia="Times New Roman" w:hAnsi="Consolas" w:cs="Consolas"/>
-          <w:color w:val="000000"/>
-          <w:sz w:val="18"/>
-          <w:szCs w:val="18"/>
-          <w:bdr w:val="none" w:sz="0" w:space="0" w:color="auto" w:frame="1"/>
-        </w:rPr>
-        <w:t>sc</w:t>
-      </w:r>
-      <w:proofErr w:type="spellEnd"/>
-      <w:r>
-        <w:rPr>
-          <w:rFonts w:ascii="Consolas" w:eastAsia="Times New Roman" w:hAnsi="Consolas" w:cs="Consolas"/>
-          <w:color w:val="000000"/>
-          <w:sz w:val="18"/>
-          <w:szCs w:val="18"/>
-          <w:bdr w:val="none" w:sz="0" w:space="0" w:color="auto" w:frame="1"/>
-        </w:rPr>
-        <w:t>));  </w:t>
+        <w:t>(LOGOUT, sc));  </w:t>
       </w:r>
     </w:p>
     <w:p>
@@ -11026,7 +10959,6 @@
           <w:szCs w:val="18"/>
           <w:bdr w:val="none" w:sz="0" w:space="0" w:color="auto" w:frame="1"/>
         </w:rPr>
-        <w:lastRenderedPageBreak/>
         <w:t>  </w:t>
       </w:r>
     </w:p>
@@ -11048,7 +10980,6 @@
           <w:szCs w:val="18"/>
         </w:rPr>
       </w:pPr>
-      <w:proofErr w:type="spellStart"/>
       <w:r>
         <w:rPr>
           <w:rFonts w:ascii="Consolas" w:eastAsia="Times New Roman" w:hAnsi="Consolas" w:cs="Consolas"/>
@@ -11061,7 +10992,6 @@
         </w:rPr>
         <w:t>int</w:t>
       </w:r>
-      <w:proofErr w:type="spellEnd"/>
       <w:r>
         <w:rPr>
           <w:rFonts w:ascii="Consolas" w:eastAsia="Times New Roman" w:hAnsi="Consolas" w:cs="Consolas"/>
@@ -11072,7 +11002,6 @@
         </w:rPr>
         <w:t> login(Socket* s, </w:t>
       </w:r>
-      <w:proofErr w:type="spellStart"/>
       <w:r>
         <w:rPr>
           <w:rFonts w:ascii="Consolas" w:eastAsia="Times New Roman" w:hAnsi="Consolas" w:cs="Consolas"/>
@@ -11085,7 +11014,6 @@
         </w:rPr>
         <w:t>int</w:t>
       </w:r>
-      <w:proofErr w:type="spellEnd"/>
       <w:r>
         <w:rPr>
           <w:rFonts w:ascii="Consolas" w:eastAsia="Times New Roman" w:hAnsi="Consolas" w:cs="Consolas"/>
@@ -11145,6 +11073,7 @@
           <w:szCs w:val="18"/>
           <w:bdr w:val="none" w:sz="0" w:space="0" w:color="auto" w:frame="1"/>
         </w:rPr>
+        <w:lastRenderedPageBreak/>
         <w:t>{  </w:t>
       </w:r>
     </w:p>
@@ -11227,7 +11156,6 @@
         </w:rPr>
         <w:t>    </w:t>
       </w:r>
-      <w:proofErr w:type="spellStart"/>
       <w:r>
         <w:rPr>
           <w:rFonts w:ascii="Consolas" w:eastAsia="Times New Roman" w:hAnsi="Consolas" w:cs="Consolas"/>
@@ -11240,7 +11168,6 @@
         </w:rPr>
         <w:t>int</w:t>
       </w:r>
-      <w:proofErr w:type="spellEnd"/>
       <w:r>
         <w:rPr>
           <w:rFonts w:ascii="Consolas" w:eastAsia="Times New Roman" w:hAnsi="Consolas" w:cs="Consolas"/>
@@ -11968,18 +11895,218 @@
           <w:szCs w:val="18"/>
           <w:bdr w:val="none" w:sz="0" w:space="0" w:color="auto" w:frame="1"/>
         </w:rPr>
-        <w:t> </w:t>
-      </w:r>
-      <w:proofErr w:type="spellStart"/>
-      <w:r>
-        <w:rPr>
-          <w:rFonts w:ascii="Consolas" w:eastAsia="Times New Roman" w:hAnsi="Consolas" w:cs="Consolas"/>
-          <w:color w:val="000000"/>
-          <w:sz w:val="18"/>
-          <w:szCs w:val="18"/>
-          <w:bdr w:val="none" w:sz="0" w:space="0" w:color="auto" w:frame="1"/>
-        </w:rPr>
-        <w:t>sc</w:t>
+        <w:t> sc;  </w:t>
+      </w:r>
+    </w:p>
+    <w:p>
+      <w:pPr>
+        <w:numPr>
+          <w:ilvl w:val="0"/>
+          <w:numId w:val="1"/>
+        </w:numPr>
+        <w:pBdr>
+          <w:left w:val="single" w:sz="18" w:space="0" w:color="6CE26C"/>
+        </w:pBdr>
+        <w:shd w:val="clear" w:color="auto" w:fill="FFFFFF"/>
+        <w:spacing w:beforeAutospacing="1" w:after="0" w:afterAutospacing="1" w:line="210" w:lineRule="atLeast"/>
+        <w:rPr>
+          <w:rFonts w:ascii="Consolas" w:eastAsia="Times New Roman" w:hAnsi="Consolas" w:cs="Consolas"/>
+          <w:color w:val="5C5C5C"/>
+          <w:sz w:val="18"/>
+          <w:szCs w:val="18"/>
+          <w:lang w:val="fr-BE"/>
+        </w:rPr>
+      </w:pPr>
+      <w:r>
+        <w:rPr>
+          <w:rFonts w:ascii="Consolas" w:eastAsia="Times New Roman" w:hAnsi="Consolas" w:cs="Consolas"/>
+          <w:color w:val="000000"/>
+          <w:sz w:val="18"/>
+          <w:szCs w:val="18"/>
+          <w:bdr w:val="none" w:sz="0" w:space="0" w:color="auto" w:frame="1"/>
+          <w:lang w:val="fr-BE"/>
+        </w:rPr>
+        <w:t>            FichierProp fp(</w:t>
+      </w:r>
+      <w:r>
+        <w:rPr>
+          <w:rFonts w:ascii="Consolas" w:eastAsia="Times New Roman" w:hAnsi="Consolas" w:cs="Consolas"/>
+          <w:color w:val="0000FF"/>
+          <w:sz w:val="18"/>
+          <w:szCs w:val="18"/>
+          <w:bdr w:val="none" w:sz="0" w:space="0" w:color="auto" w:frame="1"/>
+          <w:lang w:val="fr-BE"/>
+        </w:rPr>
+        <w:t>"login.csv"</w:t>
+      </w:r>
+      <w:r>
+        <w:rPr>
+          <w:rFonts w:ascii="Consolas" w:eastAsia="Times New Roman" w:hAnsi="Consolas" w:cs="Consolas"/>
+          <w:color w:val="000000"/>
+          <w:sz w:val="18"/>
+          <w:szCs w:val="18"/>
+          <w:bdr w:val="none" w:sz="0" w:space="0" w:color="auto" w:frame="1"/>
+          <w:lang w:val="fr-BE"/>
+        </w:rPr>
+        <w:t>, </w:t>
+      </w:r>
+      <w:r>
+        <w:rPr>
+          <w:rFonts w:ascii="Consolas" w:eastAsia="Times New Roman" w:hAnsi="Consolas" w:cs="Consolas"/>
+          <w:color w:val="0000FF"/>
+          <w:sz w:val="18"/>
+          <w:szCs w:val="18"/>
+          <w:bdr w:val="none" w:sz="0" w:space="0" w:color="auto" w:frame="1"/>
+          <w:lang w:val="fr-BE"/>
+        </w:rPr>
+        <w:t>';'</w:t>
+      </w:r>
+      <w:r>
+        <w:rPr>
+          <w:rFonts w:ascii="Consolas" w:eastAsia="Times New Roman" w:hAnsi="Consolas" w:cs="Consolas"/>
+          <w:color w:val="000000"/>
+          <w:sz w:val="18"/>
+          <w:szCs w:val="18"/>
+          <w:bdr w:val="none" w:sz="0" w:space="0" w:color="auto" w:frame="1"/>
+          <w:lang w:val="fr-BE"/>
+        </w:rPr>
+        <w:t>);  </w:t>
+      </w:r>
+    </w:p>
+    <w:p>
+      <w:pPr>
+        <w:numPr>
+          <w:ilvl w:val="0"/>
+          <w:numId w:val="1"/>
+        </w:numPr>
+        <w:pBdr>
+          <w:left w:val="single" w:sz="18" w:space="0" w:color="6CE26C"/>
+        </w:pBdr>
+        <w:shd w:val="clear" w:color="auto" w:fill="F8F8F8"/>
+        <w:spacing w:beforeAutospacing="1" w:after="0" w:afterAutospacing="1" w:line="210" w:lineRule="atLeast"/>
+        <w:rPr>
+          <w:rFonts w:ascii="Consolas" w:eastAsia="Times New Roman" w:hAnsi="Consolas" w:cs="Consolas"/>
+          <w:color w:val="5C5C5C"/>
+          <w:sz w:val="18"/>
+          <w:szCs w:val="18"/>
+          <w:lang w:val="fr-BE"/>
+        </w:rPr>
+      </w:pPr>
+      <w:r>
+        <w:rPr>
+          <w:rFonts w:ascii="Consolas" w:eastAsia="Times New Roman" w:hAnsi="Consolas" w:cs="Consolas"/>
+          <w:color w:val="000000"/>
+          <w:sz w:val="18"/>
+          <w:szCs w:val="18"/>
+          <w:bdr w:val="none" w:sz="0" w:space="0" w:color="auto" w:frame="1"/>
+          <w:lang w:val="fr-BE"/>
+        </w:rPr>
+        <w:t>  </w:t>
+      </w:r>
+    </w:p>
+    <w:p>
+      <w:pPr>
+        <w:numPr>
+          <w:ilvl w:val="0"/>
+          <w:numId w:val="1"/>
+        </w:numPr>
+        <w:pBdr>
+          <w:left w:val="single" w:sz="18" w:space="0" w:color="6CE26C"/>
+        </w:pBdr>
+        <w:shd w:val="clear" w:color="auto" w:fill="FFFFFF"/>
+        <w:spacing w:beforeAutospacing="1" w:after="0" w:afterAutospacing="1" w:line="210" w:lineRule="atLeast"/>
+        <w:rPr>
+          <w:rFonts w:ascii="Consolas" w:eastAsia="Times New Roman" w:hAnsi="Consolas" w:cs="Consolas"/>
+          <w:color w:val="5C5C5C"/>
+          <w:sz w:val="18"/>
+          <w:szCs w:val="18"/>
+        </w:rPr>
+      </w:pPr>
+      <w:r>
+        <w:rPr>
+          <w:rFonts w:ascii="Consolas" w:eastAsia="Times New Roman" w:hAnsi="Consolas" w:cs="Consolas"/>
+          <w:color w:val="000000"/>
+          <w:sz w:val="18"/>
+          <w:szCs w:val="18"/>
+          <w:bdr w:val="none" w:sz="0" w:space="0" w:color="auto" w:frame="1"/>
+          <w:lang w:val="fr-BE"/>
+        </w:rPr>
+        <w:t>            </w:t>
+      </w:r>
+      <w:proofErr w:type="spellStart"/>
+      <w:r>
+        <w:rPr>
+          <w:rFonts w:ascii="Consolas" w:eastAsia="Times New Roman" w:hAnsi="Consolas" w:cs="Consolas"/>
+          <w:color w:val="000000"/>
+          <w:sz w:val="18"/>
+          <w:szCs w:val="18"/>
+          <w:bdr w:val="none" w:sz="0" w:space="0" w:color="auto" w:frame="1"/>
+        </w:rPr>
+        <w:t>cout</w:t>
+      </w:r>
+      <w:proofErr w:type="spellEnd"/>
+      <w:r>
+        <w:rPr>
+          <w:rFonts w:ascii="Consolas" w:eastAsia="Times New Roman" w:hAnsi="Consolas" w:cs="Consolas"/>
+          <w:color w:val="000000"/>
+          <w:sz w:val="18"/>
+          <w:szCs w:val="18"/>
+          <w:bdr w:val="none" w:sz="0" w:space="0" w:color="auto" w:frame="1"/>
+        </w:rPr>
+        <w:t> &lt;&lt; </w:t>
+      </w:r>
+      <w:r>
+        <w:rPr>
+          <w:rFonts w:ascii="Consolas" w:eastAsia="Times New Roman" w:hAnsi="Consolas" w:cs="Consolas"/>
+          <w:color w:val="0000FF"/>
+          <w:sz w:val="18"/>
+          <w:szCs w:val="18"/>
+          <w:bdr w:val="none" w:sz="0" w:space="0" w:color="auto" w:frame="1"/>
+        </w:rPr>
+        <w:t>"</w:t>
+      </w:r>
+      <w:proofErr w:type="spellStart"/>
+      <w:r>
+        <w:rPr>
+          <w:rFonts w:ascii="Consolas" w:eastAsia="Times New Roman" w:hAnsi="Consolas" w:cs="Consolas"/>
+          <w:color w:val="0000FF"/>
+          <w:sz w:val="18"/>
+          <w:szCs w:val="18"/>
+          <w:bdr w:val="none" w:sz="0" w:space="0" w:color="auto" w:frame="1"/>
+        </w:rPr>
+        <w:t>trame</w:t>
+      </w:r>
+      <w:proofErr w:type="spellEnd"/>
+      <w:r>
+        <w:rPr>
+          <w:rFonts w:ascii="Consolas" w:eastAsia="Times New Roman" w:hAnsi="Consolas" w:cs="Consolas"/>
+          <w:color w:val="0000FF"/>
+          <w:sz w:val="18"/>
+          <w:szCs w:val="18"/>
+          <w:bdr w:val="none" w:sz="0" w:space="0" w:color="auto" w:frame="1"/>
+        </w:rPr>
+        <w:t> recue : "</w:t>
+      </w:r>
+      <w:r>
+        <w:rPr>
+          <w:rFonts w:ascii="Consolas" w:eastAsia="Times New Roman" w:hAnsi="Consolas" w:cs="Consolas"/>
+          <w:color w:val="000000"/>
+          <w:sz w:val="18"/>
+          <w:szCs w:val="18"/>
+          <w:bdr w:val="none" w:sz="0" w:space="0" w:color="auto" w:frame="1"/>
+        </w:rPr>
+        <w:t> &lt;&lt; </w:t>
+      </w:r>
+      <w:proofErr w:type="spellStart"/>
+      <w:r>
+        <w:rPr>
+          <w:rFonts w:ascii="Consolas" w:eastAsia="Times New Roman" w:hAnsi="Consolas" w:cs="Consolas"/>
+          <w:color w:val="000000"/>
+          <w:sz w:val="18"/>
+          <w:szCs w:val="18"/>
+          <w:bdr w:val="none" w:sz="0" w:space="0" w:color="auto" w:frame="1"/>
+        </w:rPr>
+        <w:t>str</w:t>
       </w:r>
       <w:proofErr w:type="spellEnd"/>
       <w:r>
@@ -12002,6 +12129,79 @@
         <w:pBdr>
           <w:left w:val="single" w:sz="18" w:space="0" w:color="6CE26C"/>
         </w:pBdr>
+        <w:shd w:val="clear" w:color="auto" w:fill="F8F8F8"/>
+        <w:spacing w:beforeAutospacing="1" w:after="0" w:afterAutospacing="1" w:line="210" w:lineRule="atLeast"/>
+        <w:rPr>
+          <w:rFonts w:ascii="Consolas" w:eastAsia="Times New Roman" w:hAnsi="Consolas" w:cs="Consolas"/>
+          <w:color w:val="5C5C5C"/>
+          <w:sz w:val="18"/>
+          <w:szCs w:val="18"/>
+        </w:rPr>
+      </w:pPr>
+      <w:r>
+        <w:rPr>
+          <w:rFonts w:ascii="Consolas" w:eastAsia="Times New Roman" w:hAnsi="Consolas" w:cs="Consolas"/>
+          <w:color w:val="000000"/>
+          <w:sz w:val="18"/>
+          <w:szCs w:val="18"/>
+          <w:bdr w:val="none" w:sz="0" w:space="0" w:color="auto" w:frame="1"/>
+        </w:rPr>
+        <w:t>            sc = </w:t>
+      </w:r>
+      <w:proofErr w:type="spellStart"/>
+      <w:r>
+        <w:rPr>
+          <w:rFonts w:ascii="Consolas" w:eastAsia="Times New Roman" w:hAnsi="Consolas" w:cs="Consolas"/>
+          <w:color w:val="000000"/>
+          <w:sz w:val="18"/>
+          <w:szCs w:val="18"/>
+          <w:bdr w:val="none" w:sz="0" w:space="0" w:color="auto" w:frame="1"/>
+        </w:rPr>
+        <w:t>parseConnexion</w:t>
+      </w:r>
+      <w:proofErr w:type="spellEnd"/>
+      <w:r>
+        <w:rPr>
+          <w:rFonts w:ascii="Consolas" w:eastAsia="Times New Roman" w:hAnsi="Consolas" w:cs="Consolas"/>
+          <w:color w:val="000000"/>
+          <w:sz w:val="18"/>
+          <w:szCs w:val="18"/>
+          <w:bdr w:val="none" w:sz="0" w:space="0" w:color="auto" w:frame="1"/>
+        </w:rPr>
+        <w:t>(</w:t>
+      </w:r>
+      <w:proofErr w:type="spellStart"/>
+      <w:r>
+        <w:rPr>
+          <w:rFonts w:ascii="Consolas" w:eastAsia="Times New Roman" w:hAnsi="Consolas" w:cs="Consolas"/>
+          <w:color w:val="000000"/>
+          <w:sz w:val="18"/>
+          <w:szCs w:val="18"/>
+          <w:bdr w:val="none" w:sz="0" w:space="0" w:color="auto" w:frame="1"/>
+        </w:rPr>
+        <w:t>str</w:t>
+      </w:r>
+      <w:proofErr w:type="spellEnd"/>
+      <w:r>
+        <w:rPr>
+          <w:rFonts w:ascii="Consolas" w:eastAsia="Times New Roman" w:hAnsi="Consolas" w:cs="Consolas"/>
+          <w:color w:val="000000"/>
+          <w:sz w:val="18"/>
+          <w:szCs w:val="18"/>
+          <w:bdr w:val="none" w:sz="0" w:space="0" w:color="auto" w:frame="1"/>
+        </w:rPr>
+        <w:t>);  </w:t>
+      </w:r>
+    </w:p>
+    <w:p>
+      <w:pPr>
+        <w:numPr>
+          <w:ilvl w:val="0"/>
+          <w:numId w:val="1"/>
+        </w:numPr>
+        <w:pBdr>
+          <w:left w:val="single" w:sz="18" w:space="0" w:color="6CE26C"/>
+        </w:pBdr>
         <w:shd w:val="clear" w:color="auto" w:fill="FFFFFF"/>
         <w:spacing w:beforeAutospacing="1" w:after="0" w:afterAutospacing="1" w:line="210" w:lineRule="atLeast"/>
         <w:rPr>
@@ -12009,63 +12209,17 @@
           <w:color w:val="5C5C5C"/>
           <w:sz w:val="18"/>
           <w:szCs w:val="18"/>
-          <w:lang w:val="fr-BE"/>
-        </w:rPr>
-      </w:pPr>
-      <w:r>
-        <w:rPr>
-          <w:rFonts w:ascii="Consolas" w:eastAsia="Times New Roman" w:hAnsi="Consolas" w:cs="Consolas"/>
-          <w:color w:val="000000"/>
-          <w:sz w:val="18"/>
-          <w:szCs w:val="18"/>
-          <w:bdr w:val="none" w:sz="0" w:space="0" w:color="auto" w:frame="1"/>
-          <w:lang w:val="fr-BE"/>
-        </w:rPr>
-        <w:t>            FichierProp fp(</w:t>
-      </w:r>
-      <w:r>
-        <w:rPr>
-          <w:rFonts w:ascii="Consolas" w:eastAsia="Times New Roman" w:hAnsi="Consolas" w:cs="Consolas"/>
-          <w:color w:val="0000FF"/>
-          <w:sz w:val="18"/>
-          <w:szCs w:val="18"/>
-          <w:bdr w:val="none" w:sz="0" w:space="0" w:color="auto" w:frame="1"/>
-          <w:lang w:val="fr-BE"/>
-        </w:rPr>
-        <w:t>"login.csv"</w:t>
-      </w:r>
-      <w:r>
-        <w:rPr>
-          <w:rFonts w:ascii="Consolas" w:eastAsia="Times New Roman" w:hAnsi="Consolas" w:cs="Consolas"/>
-          <w:color w:val="000000"/>
-          <w:sz w:val="18"/>
-          <w:szCs w:val="18"/>
-          <w:bdr w:val="none" w:sz="0" w:space="0" w:color="auto" w:frame="1"/>
-          <w:lang w:val="fr-BE"/>
-        </w:rPr>
-        <w:t>, </w:t>
-      </w:r>
-      <w:r>
-        <w:rPr>
-          <w:rFonts w:ascii="Consolas" w:eastAsia="Times New Roman" w:hAnsi="Consolas" w:cs="Consolas"/>
-          <w:color w:val="0000FF"/>
-          <w:sz w:val="18"/>
-          <w:szCs w:val="18"/>
-          <w:bdr w:val="none" w:sz="0" w:space="0" w:color="auto" w:frame="1"/>
-          <w:lang w:val="fr-BE"/>
-        </w:rPr>
-        <w:t>';'</w:t>
-      </w:r>
-      <w:r>
-        <w:rPr>
-          <w:rFonts w:ascii="Consolas" w:eastAsia="Times New Roman" w:hAnsi="Consolas" w:cs="Consolas"/>
-          <w:color w:val="000000"/>
-          <w:sz w:val="18"/>
-          <w:szCs w:val="18"/>
-          <w:bdr w:val="none" w:sz="0" w:space="0" w:color="auto" w:frame="1"/>
-          <w:lang w:val="fr-BE"/>
-        </w:rPr>
-        <w:t>);  </w:t>
+        </w:rPr>
+      </w:pPr>
+      <w:r>
+        <w:rPr>
+          <w:rFonts w:ascii="Consolas" w:eastAsia="Times New Roman" w:hAnsi="Consolas" w:cs="Consolas"/>
+          <w:color w:val="000000"/>
+          <w:sz w:val="18"/>
+          <w:szCs w:val="18"/>
+          <w:bdr w:val="none" w:sz="0" w:space="0" w:color="auto" w:frame="1"/>
+        </w:rPr>
+        <w:t>  </w:t>
       </w:r>
     </w:p>
     <w:p>
@@ -12084,277 +12238,6 @@
           <w:color w:val="5C5C5C"/>
           <w:sz w:val="18"/>
           <w:szCs w:val="18"/>
-          <w:lang w:val="fr-BE"/>
-        </w:rPr>
-      </w:pPr>
-      <w:r>
-        <w:rPr>
-          <w:rFonts w:ascii="Consolas" w:eastAsia="Times New Roman" w:hAnsi="Consolas" w:cs="Consolas"/>
-          <w:color w:val="000000"/>
-          <w:sz w:val="18"/>
-          <w:szCs w:val="18"/>
-          <w:bdr w:val="none" w:sz="0" w:space="0" w:color="auto" w:frame="1"/>
-          <w:lang w:val="fr-BE"/>
-        </w:rPr>
-        <w:t>  </w:t>
-      </w:r>
-    </w:p>
-    <w:p>
-      <w:pPr>
-        <w:numPr>
-          <w:ilvl w:val="0"/>
-          <w:numId w:val="1"/>
-        </w:numPr>
-        <w:pBdr>
-          <w:left w:val="single" w:sz="18" w:space="0" w:color="6CE26C"/>
-        </w:pBdr>
-        <w:shd w:val="clear" w:color="auto" w:fill="FFFFFF"/>
-        <w:spacing w:beforeAutospacing="1" w:after="0" w:afterAutospacing="1" w:line="210" w:lineRule="atLeast"/>
-        <w:rPr>
-          <w:rFonts w:ascii="Consolas" w:eastAsia="Times New Roman" w:hAnsi="Consolas" w:cs="Consolas"/>
-          <w:color w:val="5C5C5C"/>
-          <w:sz w:val="18"/>
-          <w:szCs w:val="18"/>
-        </w:rPr>
-      </w:pPr>
-      <w:r>
-        <w:rPr>
-          <w:rFonts w:ascii="Consolas" w:eastAsia="Times New Roman" w:hAnsi="Consolas" w:cs="Consolas"/>
-          <w:color w:val="000000"/>
-          <w:sz w:val="18"/>
-          <w:szCs w:val="18"/>
-          <w:bdr w:val="none" w:sz="0" w:space="0" w:color="auto" w:frame="1"/>
-          <w:lang w:val="fr-BE"/>
-        </w:rPr>
-        <w:t>            </w:t>
-      </w:r>
-      <w:proofErr w:type="spellStart"/>
-      <w:r>
-        <w:rPr>
-          <w:rFonts w:ascii="Consolas" w:eastAsia="Times New Roman" w:hAnsi="Consolas" w:cs="Consolas"/>
-          <w:color w:val="000000"/>
-          <w:sz w:val="18"/>
-          <w:szCs w:val="18"/>
-          <w:bdr w:val="none" w:sz="0" w:space="0" w:color="auto" w:frame="1"/>
-        </w:rPr>
-        <w:t>cout</w:t>
-      </w:r>
-      <w:proofErr w:type="spellEnd"/>
-      <w:r>
-        <w:rPr>
-          <w:rFonts w:ascii="Consolas" w:eastAsia="Times New Roman" w:hAnsi="Consolas" w:cs="Consolas"/>
-          <w:color w:val="000000"/>
-          <w:sz w:val="18"/>
-          <w:szCs w:val="18"/>
-          <w:bdr w:val="none" w:sz="0" w:space="0" w:color="auto" w:frame="1"/>
-        </w:rPr>
-        <w:t> &lt;&lt; </w:t>
-      </w:r>
-      <w:r>
-        <w:rPr>
-          <w:rFonts w:ascii="Consolas" w:eastAsia="Times New Roman" w:hAnsi="Consolas" w:cs="Consolas"/>
-          <w:color w:val="0000FF"/>
-          <w:sz w:val="18"/>
-          <w:szCs w:val="18"/>
-          <w:bdr w:val="none" w:sz="0" w:space="0" w:color="auto" w:frame="1"/>
-        </w:rPr>
-        <w:t>"</w:t>
-      </w:r>
-      <w:proofErr w:type="spellStart"/>
-      <w:r>
-        <w:rPr>
-          <w:rFonts w:ascii="Consolas" w:eastAsia="Times New Roman" w:hAnsi="Consolas" w:cs="Consolas"/>
-          <w:color w:val="0000FF"/>
-          <w:sz w:val="18"/>
-          <w:szCs w:val="18"/>
-          <w:bdr w:val="none" w:sz="0" w:space="0" w:color="auto" w:frame="1"/>
-        </w:rPr>
-        <w:t>trame</w:t>
-      </w:r>
-      <w:proofErr w:type="spellEnd"/>
-      <w:r>
-        <w:rPr>
-          <w:rFonts w:ascii="Consolas" w:eastAsia="Times New Roman" w:hAnsi="Consolas" w:cs="Consolas"/>
-          <w:color w:val="0000FF"/>
-          <w:sz w:val="18"/>
-          <w:szCs w:val="18"/>
-          <w:bdr w:val="none" w:sz="0" w:space="0" w:color="auto" w:frame="1"/>
-        </w:rPr>
-        <w:t> recue : "</w:t>
-      </w:r>
-      <w:r>
-        <w:rPr>
-          <w:rFonts w:ascii="Consolas" w:eastAsia="Times New Roman" w:hAnsi="Consolas" w:cs="Consolas"/>
-          <w:color w:val="000000"/>
-          <w:sz w:val="18"/>
-          <w:szCs w:val="18"/>
-          <w:bdr w:val="none" w:sz="0" w:space="0" w:color="auto" w:frame="1"/>
-        </w:rPr>
-        <w:t> &lt;&lt; </w:t>
-      </w:r>
-      <w:proofErr w:type="spellStart"/>
-      <w:r>
-        <w:rPr>
-          <w:rFonts w:ascii="Consolas" w:eastAsia="Times New Roman" w:hAnsi="Consolas" w:cs="Consolas"/>
-          <w:color w:val="000000"/>
-          <w:sz w:val="18"/>
-          <w:szCs w:val="18"/>
-          <w:bdr w:val="none" w:sz="0" w:space="0" w:color="auto" w:frame="1"/>
-        </w:rPr>
-        <w:t>str</w:t>
-      </w:r>
-      <w:proofErr w:type="spellEnd"/>
-      <w:r>
-        <w:rPr>
-          <w:rFonts w:ascii="Consolas" w:eastAsia="Times New Roman" w:hAnsi="Consolas" w:cs="Consolas"/>
-          <w:color w:val="000000"/>
-          <w:sz w:val="18"/>
-          <w:szCs w:val="18"/>
-          <w:bdr w:val="none" w:sz="0" w:space="0" w:color="auto" w:frame="1"/>
-        </w:rPr>
-        <w:t>;  </w:t>
-      </w:r>
-    </w:p>
-    <w:p>
-      <w:pPr>
-        <w:numPr>
-          <w:ilvl w:val="0"/>
-          <w:numId w:val="1"/>
-        </w:numPr>
-        <w:pBdr>
-          <w:left w:val="single" w:sz="18" w:space="0" w:color="6CE26C"/>
-        </w:pBdr>
-        <w:shd w:val="clear" w:color="auto" w:fill="F8F8F8"/>
-        <w:spacing w:beforeAutospacing="1" w:after="0" w:afterAutospacing="1" w:line="210" w:lineRule="atLeast"/>
-        <w:rPr>
-          <w:rFonts w:ascii="Consolas" w:eastAsia="Times New Roman" w:hAnsi="Consolas" w:cs="Consolas"/>
-          <w:color w:val="5C5C5C"/>
-          <w:sz w:val="18"/>
-          <w:szCs w:val="18"/>
-        </w:rPr>
-      </w:pPr>
-      <w:r>
-        <w:rPr>
-          <w:rFonts w:ascii="Consolas" w:eastAsia="Times New Roman" w:hAnsi="Consolas" w:cs="Consolas"/>
-          <w:color w:val="000000"/>
-          <w:sz w:val="18"/>
-          <w:szCs w:val="18"/>
-          <w:bdr w:val="none" w:sz="0" w:space="0" w:color="auto" w:frame="1"/>
-        </w:rPr>
-        <w:t>            </w:t>
-      </w:r>
-      <w:proofErr w:type="spellStart"/>
-      <w:r>
-        <w:rPr>
-          <w:rFonts w:ascii="Consolas" w:eastAsia="Times New Roman" w:hAnsi="Consolas" w:cs="Consolas"/>
-          <w:color w:val="000000"/>
-          <w:sz w:val="18"/>
-          <w:szCs w:val="18"/>
-          <w:bdr w:val="none" w:sz="0" w:space="0" w:color="auto" w:frame="1"/>
-        </w:rPr>
-        <w:t>sc</w:t>
-      </w:r>
-      <w:proofErr w:type="spellEnd"/>
-      <w:r>
-        <w:rPr>
-          <w:rFonts w:ascii="Consolas" w:eastAsia="Times New Roman" w:hAnsi="Consolas" w:cs="Consolas"/>
-          <w:color w:val="000000"/>
-          <w:sz w:val="18"/>
-          <w:szCs w:val="18"/>
-          <w:bdr w:val="none" w:sz="0" w:space="0" w:color="auto" w:frame="1"/>
-        </w:rPr>
-        <w:t> = </w:t>
-      </w:r>
-      <w:proofErr w:type="spellStart"/>
-      <w:r>
-        <w:rPr>
-          <w:rFonts w:ascii="Consolas" w:eastAsia="Times New Roman" w:hAnsi="Consolas" w:cs="Consolas"/>
-          <w:color w:val="000000"/>
-          <w:sz w:val="18"/>
-          <w:szCs w:val="18"/>
-          <w:bdr w:val="none" w:sz="0" w:space="0" w:color="auto" w:frame="1"/>
-        </w:rPr>
-        <w:t>parseConnexion</w:t>
-      </w:r>
-      <w:proofErr w:type="spellEnd"/>
-      <w:r>
-        <w:rPr>
-          <w:rFonts w:ascii="Consolas" w:eastAsia="Times New Roman" w:hAnsi="Consolas" w:cs="Consolas"/>
-          <w:color w:val="000000"/>
-          <w:sz w:val="18"/>
-          <w:szCs w:val="18"/>
-          <w:bdr w:val="none" w:sz="0" w:space="0" w:color="auto" w:frame="1"/>
-        </w:rPr>
-        <w:t>(</w:t>
-      </w:r>
-      <w:proofErr w:type="spellStart"/>
-      <w:r>
-        <w:rPr>
-          <w:rFonts w:ascii="Consolas" w:eastAsia="Times New Roman" w:hAnsi="Consolas" w:cs="Consolas"/>
-          <w:color w:val="000000"/>
-          <w:sz w:val="18"/>
-          <w:szCs w:val="18"/>
-          <w:bdr w:val="none" w:sz="0" w:space="0" w:color="auto" w:frame="1"/>
-        </w:rPr>
-        <w:t>str</w:t>
-      </w:r>
-      <w:proofErr w:type="spellEnd"/>
-      <w:r>
-        <w:rPr>
-          <w:rFonts w:ascii="Consolas" w:eastAsia="Times New Roman" w:hAnsi="Consolas" w:cs="Consolas"/>
-          <w:color w:val="000000"/>
-          <w:sz w:val="18"/>
-          <w:szCs w:val="18"/>
-          <w:bdr w:val="none" w:sz="0" w:space="0" w:color="auto" w:frame="1"/>
-        </w:rPr>
-        <w:t>);  </w:t>
-      </w:r>
-    </w:p>
-    <w:p>
-      <w:pPr>
-        <w:numPr>
-          <w:ilvl w:val="0"/>
-          <w:numId w:val="1"/>
-        </w:numPr>
-        <w:pBdr>
-          <w:left w:val="single" w:sz="18" w:space="0" w:color="6CE26C"/>
-        </w:pBdr>
-        <w:shd w:val="clear" w:color="auto" w:fill="FFFFFF"/>
-        <w:spacing w:beforeAutospacing="1" w:after="0" w:afterAutospacing="1" w:line="210" w:lineRule="atLeast"/>
-        <w:rPr>
-          <w:rFonts w:ascii="Consolas" w:eastAsia="Times New Roman" w:hAnsi="Consolas" w:cs="Consolas"/>
-          <w:color w:val="5C5C5C"/>
-          <w:sz w:val="18"/>
-          <w:szCs w:val="18"/>
-        </w:rPr>
-      </w:pPr>
-      <w:r>
-        <w:rPr>
-          <w:rFonts w:ascii="Consolas" w:eastAsia="Times New Roman" w:hAnsi="Consolas" w:cs="Consolas"/>
-          <w:color w:val="000000"/>
-          <w:sz w:val="18"/>
-          <w:szCs w:val="18"/>
-          <w:bdr w:val="none" w:sz="0" w:space="0" w:color="auto" w:frame="1"/>
-        </w:rPr>
-        <w:t>  </w:t>
-      </w:r>
-    </w:p>
-    <w:p>
-      <w:pPr>
-        <w:numPr>
-          <w:ilvl w:val="0"/>
-          <w:numId w:val="1"/>
-        </w:numPr>
-        <w:pBdr>
-          <w:left w:val="single" w:sz="18" w:space="0" w:color="6CE26C"/>
-        </w:pBdr>
-        <w:shd w:val="clear" w:color="auto" w:fill="F8F8F8"/>
-        <w:spacing w:beforeAutospacing="1" w:after="0" w:afterAutospacing="1" w:line="210" w:lineRule="atLeast"/>
-        <w:rPr>
-          <w:rFonts w:ascii="Consolas" w:eastAsia="Times New Roman" w:hAnsi="Consolas" w:cs="Consolas"/>
-          <w:color w:val="5C5C5C"/>
-          <w:sz w:val="18"/>
-          <w:szCs w:val="18"/>
         </w:rPr>
       </w:pPr>
       <w:r>
@@ -12387,29 +12270,7 @@
           <w:szCs w:val="18"/>
           <w:bdr w:val="none" w:sz="0" w:space="0" w:color="auto" w:frame="1"/>
         </w:rPr>
-        <w:t>(</w:t>
-      </w:r>
-      <w:proofErr w:type="spellStart"/>
-      <w:r>
-        <w:rPr>
-          <w:rFonts w:ascii="Consolas" w:eastAsia="Times New Roman" w:hAnsi="Consolas" w:cs="Consolas"/>
-          <w:color w:val="000000"/>
-          <w:sz w:val="18"/>
-          <w:szCs w:val="18"/>
-          <w:bdr w:val="none" w:sz="0" w:space="0" w:color="auto" w:frame="1"/>
-        </w:rPr>
-        <w:t>sc.nom</w:t>
-      </w:r>
-      <w:proofErr w:type="spellEnd"/>
-      <w:r>
-        <w:rPr>
-          <w:rFonts w:ascii="Consolas" w:eastAsia="Times New Roman" w:hAnsi="Consolas" w:cs="Consolas"/>
-          <w:color w:val="000000"/>
-          <w:sz w:val="18"/>
-          <w:szCs w:val="18"/>
-          <w:bdr w:val="none" w:sz="0" w:space="0" w:color="auto" w:frame="1"/>
-        </w:rPr>
-        <w:t>);  </w:t>
+        <w:t>(sc.nom);  </w:t>
       </w:r>
     </w:p>
     <w:p>
@@ -13755,7 +13616,6 @@
         </w:rPr>
         <w:t>(Socket*s, </w:t>
       </w:r>
-      <w:proofErr w:type="spellStart"/>
       <w:r>
         <w:rPr>
           <w:rFonts w:ascii="Consolas" w:eastAsia="Times New Roman" w:hAnsi="Consolas" w:cs="Consolas"/>
@@ -13768,7 +13628,6 @@
         </w:rPr>
         <w:t>int</w:t>
       </w:r>
-      <w:proofErr w:type="spellEnd"/>
       <w:r>
         <w:rPr>
           <w:rFonts w:ascii="Consolas" w:eastAsia="Times New Roman" w:hAnsi="Consolas" w:cs="Consolas"/>
@@ -14091,29 +13950,7 @@
           <w:szCs w:val="18"/>
           <w:bdr w:val="none" w:sz="0" w:space="0" w:color="auto" w:frame="1"/>
         </w:rPr>
-        <w:t> </w:t>
-      </w:r>
-      <w:proofErr w:type="spellStart"/>
-      <w:r>
-        <w:rPr>
-          <w:rFonts w:ascii="Consolas" w:eastAsia="Times New Roman" w:hAnsi="Consolas" w:cs="Consolas"/>
-          <w:color w:val="000000"/>
-          <w:sz w:val="18"/>
-          <w:szCs w:val="18"/>
-          <w:bdr w:val="none" w:sz="0" w:space="0" w:color="auto" w:frame="1"/>
-        </w:rPr>
-        <w:t>sep</w:t>
-      </w:r>
-      <w:proofErr w:type="spellEnd"/>
-      <w:r>
-        <w:rPr>
-          <w:rFonts w:ascii="Consolas" w:eastAsia="Times New Roman" w:hAnsi="Consolas" w:cs="Consolas"/>
-          <w:color w:val="000000"/>
-          <w:sz w:val="18"/>
-          <w:szCs w:val="18"/>
-          <w:bdr w:val="none" w:sz="0" w:space="0" w:color="auto" w:frame="1"/>
-        </w:rPr>
-        <w:t> = CONTAINER_SEPARATION;  </w:t>
+        <w:t> sep = CONTAINER_SEPARATION;  </w:t>
       </w:r>
     </w:p>
     <w:p>
@@ -14308,6 +14145,7 @@
         </w:rPr>
         <w:t>    </w:t>
       </w:r>
+      <w:proofErr w:type="spellStart"/>
       <w:r>
         <w:rPr>
           <w:rFonts w:ascii="Consolas" w:eastAsia="Times New Roman" w:hAnsi="Consolas" w:cs="Consolas"/>
@@ -14320,6 +14158,7 @@
         </w:rPr>
         <w:t>bool</w:t>
       </w:r>
+      <w:proofErr w:type="spellEnd"/>
       <w:r>
         <w:rPr>
           <w:rFonts w:ascii="Consolas" w:eastAsia="Times New Roman" w:hAnsi="Consolas" w:cs="Consolas"/>
@@ -14372,29 +14211,7 @@
           <w:szCs w:val="18"/>
           <w:bdr w:val="none" w:sz="0" w:space="0" w:color="auto" w:frame="1"/>
         </w:rPr>
-        <w:t>, </w:t>
-      </w:r>
-      <w:proofErr w:type="spellStart"/>
-      <w:r>
-        <w:rPr>
-          <w:rFonts w:ascii="Consolas" w:eastAsia="Times New Roman" w:hAnsi="Consolas" w:cs="Consolas"/>
-          <w:color w:val="000000"/>
-          <w:sz w:val="18"/>
-          <w:szCs w:val="18"/>
-          <w:bdr w:val="none" w:sz="0" w:space="0" w:color="auto" w:frame="1"/>
-        </w:rPr>
-        <w:t>cont</w:t>
-      </w:r>
-      <w:proofErr w:type="spellEnd"/>
-      <w:r>
-        <w:rPr>
-          <w:rFonts w:ascii="Consolas" w:eastAsia="Times New Roman" w:hAnsi="Consolas" w:cs="Consolas"/>
-          <w:color w:val="000000"/>
-          <w:sz w:val="18"/>
-          <w:szCs w:val="18"/>
-          <w:bdr w:val="none" w:sz="0" w:space="0" w:color="auto" w:frame="1"/>
-        </w:rPr>
-        <w:t> = </w:t>
+        <w:t>, cont = </w:t>
       </w:r>
       <w:r>
         <w:rPr>
@@ -14445,7 +14262,6 @@
           <w:szCs w:val="18"/>
           <w:bdr w:val="none" w:sz="0" w:space="0" w:color="auto" w:frame="1"/>
         </w:rPr>
-        <w:lastRenderedPageBreak/>
         <w:t>  </w:t>
       </w:r>
     </w:p>
@@ -14592,6 +14408,7 @@
           <w:szCs w:val="18"/>
           <w:bdr w:val="none" w:sz="0" w:space="0" w:color="auto" w:frame="1"/>
         </w:rPr>
+        <w:lastRenderedPageBreak/>
         <w:t>    </w:t>
       </w:r>
       <w:proofErr w:type="spellStart"/>
@@ -14782,29 +14599,7 @@
           <w:szCs w:val="18"/>
           <w:bdr w:val="none" w:sz="0" w:space="0" w:color="auto" w:frame="1"/>
         </w:rPr>
-        <w:t>, &amp;</w:t>
-      </w:r>
-      <w:proofErr w:type="spellStart"/>
-      <w:r>
-        <w:rPr>
-          <w:rFonts w:ascii="Consolas" w:eastAsia="Times New Roman" w:hAnsi="Consolas" w:cs="Consolas"/>
-          <w:color w:val="000000"/>
-          <w:sz w:val="18"/>
-          <w:szCs w:val="18"/>
-          <w:bdr w:val="none" w:sz="0" w:space="0" w:color="auto" w:frame="1"/>
-        </w:rPr>
-        <w:t>sep</w:t>
-      </w:r>
-      <w:proofErr w:type="spellEnd"/>
-      <w:r>
-        <w:rPr>
-          <w:rFonts w:ascii="Consolas" w:eastAsia="Times New Roman" w:hAnsi="Consolas" w:cs="Consolas"/>
-          <w:color w:val="000000"/>
-          <w:sz w:val="18"/>
-          <w:szCs w:val="18"/>
-          <w:bdr w:val="none" w:sz="0" w:space="0" w:color="auto" w:frame="1"/>
-        </w:rPr>
-        <w:t>, &amp;</w:t>
+        <w:t>, &amp;sep, &amp;</w:t>
       </w:r>
       <w:proofErr w:type="spellStart"/>
       <w:r>
@@ -15665,29 +15460,7 @@
           <w:szCs w:val="18"/>
           <w:bdr w:val="none" w:sz="0" w:space="0" w:color="auto" w:frame="1"/>
         </w:rPr>
-        <w:t>(NULL, &amp;</w:t>
-      </w:r>
-      <w:proofErr w:type="spellStart"/>
-      <w:r>
-        <w:rPr>
-          <w:rFonts w:ascii="Consolas" w:eastAsia="Times New Roman" w:hAnsi="Consolas" w:cs="Consolas"/>
-          <w:color w:val="000000"/>
-          <w:sz w:val="18"/>
-          <w:szCs w:val="18"/>
-          <w:bdr w:val="none" w:sz="0" w:space="0" w:color="auto" w:frame="1"/>
-        </w:rPr>
-        <w:t>sep</w:t>
-      </w:r>
-      <w:proofErr w:type="spellEnd"/>
-      <w:r>
-        <w:rPr>
-          <w:rFonts w:ascii="Consolas" w:eastAsia="Times New Roman" w:hAnsi="Consolas" w:cs="Consolas"/>
-          <w:color w:val="000000"/>
-          <w:sz w:val="18"/>
-          <w:szCs w:val="18"/>
-          <w:bdr w:val="none" w:sz="0" w:space="0" w:color="auto" w:frame="1"/>
-        </w:rPr>
-        <w:t>, &amp;</w:t>
+        <w:t>(NULL, &amp;sep, &amp;</w:t>
       </w:r>
       <w:proofErr w:type="spellStart"/>
       <w:r>
@@ -17106,29 +16879,7 @@
           <w:szCs w:val="18"/>
           <w:bdr w:val="none" w:sz="0" w:space="0" w:color="auto" w:frame="1"/>
         </w:rPr>
-        <w:t> </w:t>
-      </w:r>
-      <w:proofErr w:type="spellStart"/>
-      <w:r>
-        <w:rPr>
-          <w:rFonts w:ascii="Consolas" w:eastAsia="Times New Roman" w:hAnsi="Consolas" w:cs="Consolas"/>
-          <w:color w:val="000000"/>
-          <w:sz w:val="18"/>
-          <w:szCs w:val="18"/>
-          <w:bdr w:val="none" w:sz="0" w:space="0" w:color="auto" w:frame="1"/>
-        </w:rPr>
-        <w:t>sep</w:t>
-      </w:r>
-      <w:proofErr w:type="spellEnd"/>
-      <w:r>
-        <w:rPr>
-          <w:rFonts w:ascii="Consolas" w:eastAsia="Times New Roman" w:hAnsi="Consolas" w:cs="Consolas"/>
-          <w:color w:val="000000"/>
-          <w:sz w:val="18"/>
-          <w:szCs w:val="18"/>
-          <w:bdr w:val="none" w:sz="0" w:space="0" w:color="auto" w:frame="1"/>
-        </w:rPr>
-        <w:t> = CONTAINER_SEPARATION;  </w:t>
+        <w:t> sep = CONTAINER_SEPARATION;  </w:t>
       </w:r>
     </w:p>
     <w:p>
@@ -17588,67 +17339,67 @@
           <w:szCs w:val="18"/>
           <w:bdr w:val="none" w:sz="0" w:space="0" w:color="auto" w:frame="1"/>
         </w:rPr>
+        <w:t>  </w:t>
+      </w:r>
+    </w:p>
+    <w:p>
+      <w:pPr>
+        <w:numPr>
+          <w:ilvl w:val="0"/>
+          <w:numId w:val="1"/>
+        </w:numPr>
+        <w:pBdr>
+          <w:left w:val="single" w:sz="18" w:space="0" w:color="6CE26C"/>
+        </w:pBdr>
+        <w:shd w:val="clear" w:color="auto" w:fill="F8F8F8"/>
+        <w:spacing w:beforeAutospacing="1" w:after="0" w:afterAutospacing="1" w:line="210" w:lineRule="atLeast"/>
+        <w:rPr>
+          <w:rFonts w:ascii="Consolas" w:eastAsia="Times New Roman" w:hAnsi="Consolas" w:cs="Consolas"/>
+          <w:color w:val="5C5C5C"/>
+          <w:sz w:val="18"/>
+          <w:szCs w:val="18"/>
+        </w:rPr>
+      </w:pPr>
+      <w:r>
+        <w:rPr>
+          <w:rFonts w:ascii="Consolas" w:eastAsia="Times New Roman" w:hAnsi="Consolas" w:cs="Consolas"/>
+          <w:color w:val="000000"/>
+          <w:sz w:val="18"/>
+          <w:szCs w:val="18"/>
+          <w:bdr w:val="none" w:sz="0" w:space="0" w:color="auto" w:frame="1"/>
+        </w:rPr>
+        <w:t>  </w:t>
+      </w:r>
+    </w:p>
+    <w:p>
+      <w:pPr>
+        <w:numPr>
+          <w:ilvl w:val="0"/>
+          <w:numId w:val="1"/>
+        </w:numPr>
+        <w:pBdr>
+          <w:left w:val="single" w:sz="18" w:space="0" w:color="6CE26C"/>
+        </w:pBdr>
+        <w:shd w:val="clear" w:color="auto" w:fill="FFFFFF"/>
+        <w:spacing w:beforeAutospacing="1" w:after="0" w:afterAutospacing="1" w:line="210" w:lineRule="atLeast"/>
+        <w:rPr>
+          <w:rFonts w:ascii="Consolas" w:eastAsia="Times New Roman" w:hAnsi="Consolas" w:cs="Consolas"/>
+          <w:color w:val="5C5C5C"/>
+          <w:sz w:val="18"/>
+          <w:szCs w:val="18"/>
+          <w:lang w:val="fr-BE"/>
+        </w:rPr>
+      </w:pPr>
+      <w:r>
+        <w:rPr>
+          <w:rFonts w:ascii="Consolas" w:eastAsia="Times New Roman" w:hAnsi="Consolas" w:cs="Consolas"/>
+          <w:color w:val="000000"/>
+          <w:sz w:val="18"/>
+          <w:szCs w:val="18"/>
+          <w:bdr w:val="none" w:sz="0" w:space="0" w:color="auto" w:frame="1"/>
+          <w:lang w:val="fr-BE"/>
+        </w:rPr>
         <w:lastRenderedPageBreak/>
-        <w:t>  </w:t>
-      </w:r>
-    </w:p>
-    <w:p>
-      <w:pPr>
-        <w:numPr>
-          <w:ilvl w:val="0"/>
-          <w:numId w:val="1"/>
-        </w:numPr>
-        <w:pBdr>
-          <w:left w:val="single" w:sz="18" w:space="0" w:color="6CE26C"/>
-        </w:pBdr>
-        <w:shd w:val="clear" w:color="auto" w:fill="F8F8F8"/>
-        <w:spacing w:beforeAutospacing="1" w:after="0" w:afterAutospacing="1" w:line="210" w:lineRule="atLeast"/>
-        <w:rPr>
-          <w:rFonts w:ascii="Consolas" w:eastAsia="Times New Roman" w:hAnsi="Consolas" w:cs="Consolas"/>
-          <w:color w:val="5C5C5C"/>
-          <w:sz w:val="18"/>
-          <w:szCs w:val="18"/>
-        </w:rPr>
-      </w:pPr>
-      <w:r>
-        <w:rPr>
-          <w:rFonts w:ascii="Consolas" w:eastAsia="Times New Roman" w:hAnsi="Consolas" w:cs="Consolas"/>
-          <w:color w:val="000000"/>
-          <w:sz w:val="18"/>
-          <w:szCs w:val="18"/>
-          <w:bdr w:val="none" w:sz="0" w:space="0" w:color="auto" w:frame="1"/>
-        </w:rPr>
-        <w:t>  </w:t>
-      </w:r>
-    </w:p>
-    <w:p>
-      <w:pPr>
-        <w:numPr>
-          <w:ilvl w:val="0"/>
-          <w:numId w:val="1"/>
-        </w:numPr>
-        <w:pBdr>
-          <w:left w:val="single" w:sz="18" w:space="0" w:color="6CE26C"/>
-        </w:pBdr>
-        <w:shd w:val="clear" w:color="auto" w:fill="FFFFFF"/>
-        <w:spacing w:beforeAutospacing="1" w:after="0" w:afterAutospacing="1" w:line="210" w:lineRule="atLeast"/>
-        <w:rPr>
-          <w:rFonts w:ascii="Consolas" w:eastAsia="Times New Roman" w:hAnsi="Consolas" w:cs="Consolas"/>
-          <w:color w:val="5C5C5C"/>
-          <w:sz w:val="18"/>
-          <w:szCs w:val="18"/>
-          <w:lang w:val="fr-BE"/>
-        </w:rPr>
-      </w:pPr>
-      <w:r>
-        <w:rPr>
-          <w:rFonts w:ascii="Consolas" w:eastAsia="Times New Roman" w:hAnsi="Consolas" w:cs="Consolas"/>
-          <w:color w:val="000000"/>
-          <w:sz w:val="18"/>
-          <w:szCs w:val="18"/>
-          <w:bdr w:val="none" w:sz="0" w:space="0" w:color="auto" w:frame="1"/>
-          <w:lang w:val="fr-BE"/>
-        </w:rPr>
         <w:t>    tokContainer = strtok_r(lecContainer, &amp;sep, &amp;saveptrContainer);  </w:t>
       </w:r>
     </w:p>
@@ -17896,7 +17647,6 @@
         </w:rPr>
         <w:t>        </w:t>
       </w:r>
-      <w:proofErr w:type="spellStart"/>
       <w:r>
         <w:rPr>
           <w:rFonts w:ascii="Consolas" w:eastAsia="Times New Roman" w:hAnsi="Consolas" w:cs="Consolas"/>
@@ -17909,7 +17659,6 @@
         </w:rPr>
         <w:t>int</w:t>
       </w:r>
-      <w:proofErr w:type="spellEnd"/>
       <w:r>
         <w:rPr>
           <w:rFonts w:ascii="Consolas" w:eastAsia="Times New Roman" w:hAnsi="Consolas" w:cs="Consolas"/>
@@ -20387,153 +20136,131 @@
           <w:szCs w:val="18"/>
           <w:bdr w:val="none" w:sz="0" w:space="0" w:color="auto" w:frame="1"/>
         </w:rPr>
+        <w:t>        tokContainer = strtok_r(NULL, &amp;sep, &amp;saveptrContainer);  </w:t>
+      </w:r>
+    </w:p>
+    <w:p>
+      <w:pPr>
+        <w:numPr>
+          <w:ilvl w:val="0"/>
+          <w:numId w:val="1"/>
+        </w:numPr>
+        <w:pBdr>
+          <w:left w:val="single" w:sz="18" w:space="0" w:color="6CE26C"/>
+        </w:pBdr>
+        <w:shd w:val="clear" w:color="auto" w:fill="FFFFFF"/>
+        <w:spacing w:beforeAutospacing="1" w:after="0" w:afterAutospacing="1" w:line="210" w:lineRule="atLeast"/>
+        <w:rPr>
+          <w:rFonts w:ascii="Consolas" w:eastAsia="Times New Roman" w:hAnsi="Consolas" w:cs="Consolas"/>
+          <w:color w:val="5C5C5C"/>
+          <w:sz w:val="18"/>
+          <w:szCs w:val="18"/>
+        </w:rPr>
+      </w:pPr>
+      <w:r>
+        <w:rPr>
+          <w:rFonts w:ascii="Consolas" w:eastAsia="Times New Roman" w:hAnsi="Consolas" w:cs="Consolas"/>
+          <w:color w:val="000000"/>
+          <w:sz w:val="18"/>
+          <w:szCs w:val="18"/>
+          <w:bdr w:val="none" w:sz="0" w:space="0" w:color="auto" w:frame="1"/>
+        </w:rPr>
+        <w:t>        </w:t>
+      </w:r>
+      <w:proofErr w:type="spellStart"/>
+      <w:r>
+        <w:rPr>
+          <w:rFonts w:ascii="Consolas" w:eastAsia="Times New Roman" w:hAnsi="Consolas" w:cs="Consolas"/>
+          <w:color w:val="000000"/>
+          <w:sz w:val="18"/>
+          <w:szCs w:val="18"/>
+          <w:bdr w:val="none" w:sz="0" w:space="0" w:color="auto" w:frame="1"/>
+        </w:rPr>
+        <w:t>tokPosition</w:t>
+      </w:r>
+      <w:proofErr w:type="spellEnd"/>
+      <w:r>
+        <w:rPr>
+          <w:rFonts w:ascii="Consolas" w:eastAsia="Times New Roman" w:hAnsi="Consolas" w:cs="Consolas"/>
+          <w:color w:val="000000"/>
+          <w:sz w:val="18"/>
+          <w:szCs w:val="18"/>
+          <w:bdr w:val="none" w:sz="0" w:space="0" w:color="auto" w:frame="1"/>
+        </w:rPr>
+        <w:t> = </w:t>
+      </w:r>
+      <w:proofErr w:type="spellStart"/>
+      <w:r>
+        <w:rPr>
+          <w:rFonts w:ascii="Consolas" w:eastAsia="Times New Roman" w:hAnsi="Consolas" w:cs="Consolas"/>
+          <w:color w:val="000000"/>
+          <w:sz w:val="18"/>
+          <w:szCs w:val="18"/>
+          <w:bdr w:val="none" w:sz="0" w:space="0" w:color="auto" w:frame="1"/>
+        </w:rPr>
+        <w:t>strtok_r</w:t>
+      </w:r>
+      <w:proofErr w:type="spellEnd"/>
+      <w:r>
+        <w:rPr>
+          <w:rFonts w:ascii="Consolas" w:eastAsia="Times New Roman" w:hAnsi="Consolas" w:cs="Consolas"/>
+          <w:color w:val="000000"/>
+          <w:sz w:val="18"/>
+          <w:szCs w:val="18"/>
+          <w:bdr w:val="none" w:sz="0" w:space="0" w:color="auto" w:frame="1"/>
+        </w:rPr>
+        <w:t>(NULL, &amp;sep, &amp;</w:t>
+      </w:r>
+      <w:proofErr w:type="spellStart"/>
+      <w:r>
+        <w:rPr>
+          <w:rFonts w:ascii="Consolas" w:eastAsia="Times New Roman" w:hAnsi="Consolas" w:cs="Consolas"/>
+          <w:color w:val="000000"/>
+          <w:sz w:val="18"/>
+          <w:szCs w:val="18"/>
+          <w:bdr w:val="none" w:sz="0" w:space="0" w:color="auto" w:frame="1"/>
+        </w:rPr>
+        <w:t>saveptrPosition</w:t>
+      </w:r>
+      <w:proofErr w:type="spellEnd"/>
+      <w:r>
+        <w:rPr>
+          <w:rFonts w:ascii="Consolas" w:eastAsia="Times New Roman" w:hAnsi="Consolas" w:cs="Consolas"/>
+          <w:color w:val="000000"/>
+          <w:sz w:val="18"/>
+          <w:szCs w:val="18"/>
+          <w:bdr w:val="none" w:sz="0" w:space="0" w:color="auto" w:frame="1"/>
+        </w:rPr>
+        <w:t>);  </w:t>
+      </w:r>
+    </w:p>
+    <w:p>
+      <w:pPr>
+        <w:numPr>
+          <w:ilvl w:val="0"/>
+          <w:numId w:val="1"/>
+        </w:numPr>
+        <w:pBdr>
+          <w:left w:val="single" w:sz="18" w:space="0" w:color="6CE26C"/>
+        </w:pBdr>
+        <w:shd w:val="clear" w:color="auto" w:fill="F8F8F8"/>
+        <w:spacing w:beforeAutospacing="1" w:after="0" w:afterAutospacing="1" w:line="210" w:lineRule="atLeast"/>
+        <w:rPr>
+          <w:rFonts w:ascii="Consolas" w:eastAsia="Times New Roman" w:hAnsi="Consolas" w:cs="Consolas"/>
+          <w:color w:val="5C5C5C"/>
+          <w:sz w:val="18"/>
+          <w:szCs w:val="18"/>
+        </w:rPr>
+      </w:pPr>
+      <w:r>
+        <w:rPr>
+          <w:rFonts w:ascii="Consolas" w:eastAsia="Times New Roman" w:hAnsi="Consolas" w:cs="Consolas"/>
+          <w:color w:val="000000"/>
+          <w:sz w:val="18"/>
+          <w:szCs w:val="18"/>
+          <w:bdr w:val="none" w:sz="0" w:space="0" w:color="auto" w:frame="1"/>
+        </w:rPr>
         <w:lastRenderedPageBreak/>
-        <w:t>        tokContainer = strtok_r(NULL, &amp;sep, &amp;saveptrContainer);  </w:t>
-      </w:r>
-    </w:p>
-    <w:p>
-      <w:pPr>
-        <w:numPr>
-          <w:ilvl w:val="0"/>
-          <w:numId w:val="1"/>
-        </w:numPr>
-        <w:pBdr>
-          <w:left w:val="single" w:sz="18" w:space="0" w:color="6CE26C"/>
-        </w:pBdr>
-        <w:shd w:val="clear" w:color="auto" w:fill="FFFFFF"/>
-        <w:spacing w:beforeAutospacing="1" w:after="0" w:afterAutospacing="1" w:line="210" w:lineRule="atLeast"/>
-        <w:rPr>
-          <w:rFonts w:ascii="Consolas" w:eastAsia="Times New Roman" w:hAnsi="Consolas" w:cs="Consolas"/>
-          <w:color w:val="5C5C5C"/>
-          <w:sz w:val="18"/>
-          <w:szCs w:val="18"/>
-        </w:rPr>
-      </w:pPr>
-      <w:r>
-        <w:rPr>
-          <w:rFonts w:ascii="Consolas" w:eastAsia="Times New Roman" w:hAnsi="Consolas" w:cs="Consolas"/>
-          <w:color w:val="000000"/>
-          <w:sz w:val="18"/>
-          <w:szCs w:val="18"/>
-          <w:bdr w:val="none" w:sz="0" w:space="0" w:color="auto" w:frame="1"/>
-        </w:rPr>
-        <w:t>        </w:t>
-      </w:r>
-      <w:proofErr w:type="spellStart"/>
-      <w:r>
-        <w:rPr>
-          <w:rFonts w:ascii="Consolas" w:eastAsia="Times New Roman" w:hAnsi="Consolas" w:cs="Consolas"/>
-          <w:color w:val="000000"/>
-          <w:sz w:val="18"/>
-          <w:szCs w:val="18"/>
-          <w:bdr w:val="none" w:sz="0" w:space="0" w:color="auto" w:frame="1"/>
-        </w:rPr>
-        <w:t>tokPosition</w:t>
-      </w:r>
-      <w:proofErr w:type="spellEnd"/>
-      <w:r>
-        <w:rPr>
-          <w:rFonts w:ascii="Consolas" w:eastAsia="Times New Roman" w:hAnsi="Consolas" w:cs="Consolas"/>
-          <w:color w:val="000000"/>
-          <w:sz w:val="18"/>
-          <w:szCs w:val="18"/>
-          <w:bdr w:val="none" w:sz="0" w:space="0" w:color="auto" w:frame="1"/>
-        </w:rPr>
-        <w:t> = </w:t>
-      </w:r>
-      <w:proofErr w:type="spellStart"/>
-      <w:r>
-        <w:rPr>
-          <w:rFonts w:ascii="Consolas" w:eastAsia="Times New Roman" w:hAnsi="Consolas" w:cs="Consolas"/>
-          <w:color w:val="000000"/>
-          <w:sz w:val="18"/>
-          <w:szCs w:val="18"/>
-          <w:bdr w:val="none" w:sz="0" w:space="0" w:color="auto" w:frame="1"/>
-        </w:rPr>
-        <w:t>strtok_r</w:t>
-      </w:r>
-      <w:proofErr w:type="spellEnd"/>
-      <w:r>
-        <w:rPr>
-          <w:rFonts w:ascii="Consolas" w:eastAsia="Times New Roman" w:hAnsi="Consolas" w:cs="Consolas"/>
-          <w:color w:val="000000"/>
-          <w:sz w:val="18"/>
-          <w:szCs w:val="18"/>
-          <w:bdr w:val="none" w:sz="0" w:space="0" w:color="auto" w:frame="1"/>
-        </w:rPr>
-        <w:t>(NULL, &amp;</w:t>
-      </w:r>
-      <w:proofErr w:type="spellStart"/>
-      <w:r>
-        <w:rPr>
-          <w:rFonts w:ascii="Consolas" w:eastAsia="Times New Roman" w:hAnsi="Consolas" w:cs="Consolas"/>
-          <w:color w:val="000000"/>
-          <w:sz w:val="18"/>
-          <w:szCs w:val="18"/>
-          <w:bdr w:val="none" w:sz="0" w:space="0" w:color="auto" w:frame="1"/>
-        </w:rPr>
-        <w:t>sep</w:t>
-      </w:r>
-      <w:proofErr w:type="spellEnd"/>
-      <w:r>
-        <w:rPr>
-          <w:rFonts w:ascii="Consolas" w:eastAsia="Times New Roman" w:hAnsi="Consolas" w:cs="Consolas"/>
-          <w:color w:val="000000"/>
-          <w:sz w:val="18"/>
-          <w:szCs w:val="18"/>
-          <w:bdr w:val="none" w:sz="0" w:space="0" w:color="auto" w:frame="1"/>
-        </w:rPr>
-        <w:t>, &amp;</w:t>
-      </w:r>
-      <w:proofErr w:type="spellStart"/>
-      <w:r>
-        <w:rPr>
-          <w:rFonts w:ascii="Consolas" w:eastAsia="Times New Roman" w:hAnsi="Consolas" w:cs="Consolas"/>
-          <w:color w:val="000000"/>
-          <w:sz w:val="18"/>
-          <w:szCs w:val="18"/>
-          <w:bdr w:val="none" w:sz="0" w:space="0" w:color="auto" w:frame="1"/>
-        </w:rPr>
-        <w:t>saveptrPosition</w:t>
-      </w:r>
-      <w:proofErr w:type="spellEnd"/>
-      <w:r>
-        <w:rPr>
-          <w:rFonts w:ascii="Consolas" w:eastAsia="Times New Roman" w:hAnsi="Consolas" w:cs="Consolas"/>
-          <w:color w:val="000000"/>
-          <w:sz w:val="18"/>
-          <w:szCs w:val="18"/>
-          <w:bdr w:val="none" w:sz="0" w:space="0" w:color="auto" w:frame="1"/>
-        </w:rPr>
-        <w:t>);  </w:t>
-      </w:r>
-    </w:p>
-    <w:p>
-      <w:pPr>
-        <w:numPr>
-          <w:ilvl w:val="0"/>
-          <w:numId w:val="1"/>
-        </w:numPr>
-        <w:pBdr>
-          <w:left w:val="single" w:sz="18" w:space="0" w:color="6CE26C"/>
-        </w:pBdr>
-        <w:shd w:val="clear" w:color="auto" w:fill="F8F8F8"/>
-        <w:spacing w:beforeAutospacing="1" w:after="0" w:afterAutospacing="1" w:line="210" w:lineRule="atLeast"/>
-        <w:rPr>
-          <w:rFonts w:ascii="Consolas" w:eastAsia="Times New Roman" w:hAnsi="Consolas" w:cs="Consolas"/>
-          <w:color w:val="5C5C5C"/>
-          <w:sz w:val="18"/>
-          <w:szCs w:val="18"/>
-        </w:rPr>
-      </w:pPr>
-      <w:r>
-        <w:rPr>
-          <w:rFonts w:ascii="Consolas" w:eastAsia="Times New Roman" w:hAnsi="Consolas" w:cs="Consolas"/>
-          <w:color w:val="000000"/>
-          <w:sz w:val="18"/>
-          <w:szCs w:val="18"/>
-          <w:bdr w:val="none" w:sz="0" w:space="0" w:color="auto" w:frame="1"/>
-        </w:rPr>
         <w:t>  </w:t>
       </w:r>
     </w:p>
@@ -20828,7 +20555,6 @@
         </w:rPr>
         <w:t>(Socket* s, </w:t>
       </w:r>
-      <w:proofErr w:type="spellStart"/>
       <w:r>
         <w:rPr>
           <w:rFonts w:ascii="Consolas" w:eastAsia="Times New Roman" w:hAnsi="Consolas" w:cs="Consolas"/>
@@ -20841,7 +20567,6 @@
         </w:rPr>
         <w:t>int</w:t>
       </w:r>
-      <w:proofErr w:type="spellEnd"/>
       <w:r>
         <w:rPr>
           <w:rFonts w:ascii="Consolas" w:eastAsia="Times New Roman" w:hAnsi="Consolas" w:cs="Consolas"/>
@@ -21978,7 +21703,6 @@
         </w:rPr>
         <w:t>(Socket* s, </w:t>
       </w:r>
-      <w:proofErr w:type="spellStart"/>
       <w:r>
         <w:rPr>
           <w:rFonts w:ascii="Consolas" w:eastAsia="Times New Roman" w:hAnsi="Consolas" w:cs="Consolas"/>
@@ -21991,7 +21715,6 @@
         </w:rPr>
         <w:t>int</w:t>
       </w:r>
-      <w:proofErr w:type="spellEnd"/>
       <w:r>
         <w:rPr>
           <w:rFonts w:ascii="Consolas" w:eastAsia="Times New Roman" w:hAnsi="Consolas" w:cs="Consolas"/>
@@ -22082,7 +21805,6 @@
         </w:rPr>
         <w:t>    </w:t>
       </w:r>
-      <w:proofErr w:type="spellStart"/>
       <w:r>
         <w:rPr>
           <w:rFonts w:ascii="Consolas" w:eastAsia="Times New Roman" w:hAnsi="Consolas" w:cs="Consolas"/>
@@ -22095,7 +21817,6 @@
         </w:rPr>
         <w:t>int</w:t>
       </w:r>
-      <w:proofErr w:type="spellEnd"/>
       <w:r>
         <w:rPr>
           <w:rFonts w:ascii="Consolas" w:eastAsia="Times New Roman" w:hAnsi="Consolas" w:cs="Consolas"/>
@@ -23331,19 +23052,21 @@
         <w:t>}  </w:t>
       </w:r>
     </w:p>
-    <w:p>
-      <w:pPr>
-        <w:jc w:val="center"/>
+    <w:p/>
+    <w:p>
+      <w:pPr>
         <w:rPr>
           <w:b/>
-          <w:sz w:val="44"/>
+          <w:sz w:val="30"/>
+          <w:szCs w:val="30"/>
           <w:u w:val="single"/>
         </w:rPr>
       </w:pPr>
       <w:r>
         <w:rPr>
           <w:b/>
-          <w:sz w:val="44"/>
+          <w:sz w:val="30"/>
+          <w:szCs w:val="30"/>
           <w:u w:val="single"/>
         </w:rPr>
         <w:lastRenderedPageBreak/>
@@ -23353,7 +23076,8 @@
       <w:r>
         <w:rPr>
           <w:b/>
-          <w:sz w:val="44"/>
+          <w:sz w:val="30"/>
+          <w:szCs w:val="30"/>
           <w:u w:val="single"/>
         </w:rPr>
         <w:t>réseau</w:t>
@@ -23380,9 +23104,10 @@
           <w:b/>
           <w:noProof/>
           <w:u w:val="single"/>
+          <w:lang w:val="fr-BE" w:eastAsia="fr-BE"/>
         </w:rPr>
         <w:drawing>
-          <wp:anchor distT="0" distB="0" distL="114300" distR="114300" simplePos="0" relativeHeight="251660288" behindDoc="1" locked="0" layoutInCell="1" allowOverlap="1" wp14:anchorId="1E2326BB" wp14:editId="4591A6A8">
+          <wp:anchor distT="0" distB="0" distL="114300" distR="114300" simplePos="0" relativeHeight="251660288" behindDoc="1" locked="0" layoutInCell="1" allowOverlap="1">
             <wp:simplePos x="0" y="0"/>
             <wp:positionH relativeFrom="margin">
               <wp:align>center</wp:align>
@@ -23407,10 +23132,10 @@
                     </pic:cNvPicPr>
                   </pic:nvPicPr>
                   <pic:blipFill>
-                    <a:blip r:embed="rId8">
+                    <a:blip r:embed="rId10" cstate="print">
                       <a:extLst>
                         <a:ext uri="{28A0092B-C50C-407E-A947-70E740481C1C}">
-                          <a14:useLocalDpi xmlns:a14="http://schemas.microsoft.com/office/drawing/2010/main" val="0"/>
+                          <a14:useLocalDpi xmlns:a14="http://schemas.microsoft.com/office/drawing/2010/main" xmlns:wps="http://schemas.microsoft.com/office/word/2010/wordprocessingShape" xmlns:wpi="http://schemas.microsoft.com/office/word/2010/wordprocessingInk" xmlns:wpg="http://schemas.microsoft.com/office/word/2010/wordprocessingGroup" xmlns:w15="http://schemas.microsoft.com/office/word/2012/wordml" xmlns:w14="http://schemas.microsoft.com/office/word/2010/wordml" xmlns:w="http://schemas.openxmlformats.org/wordprocessingml/2006/main" xmlns:w10="urn:schemas-microsoft-com:office:word" xmlns:wp14="http://schemas.microsoft.com/office/word/2010/wordprocessingDrawing" xmlns:v="urn:schemas-microsoft-com:vml" xmlns:o="urn:schemas-microsoft-com:office:office" xmlns:mc="http://schemas.openxmlformats.org/markup-compatibility/2006" xmlns:wpc="http://schemas.microsoft.com/office/word/2010/wordprocessingCanvas" xmlns="" val="0"/>
                         </a:ext>
                       </a:extLst>
                     </a:blip>
@@ -23435,12 +23160,6 @@
                 </pic:pic>
               </a:graphicData>
             </a:graphic>
-            <wp14:sizeRelH relativeFrom="margin">
-              <wp14:pctWidth>0</wp14:pctWidth>
-            </wp14:sizeRelH>
-            <wp14:sizeRelV relativeFrom="margin">
-              <wp14:pctHeight>0</wp14:pctHeight>
-            </wp14:sizeRelV>
           </wp:anchor>
         </w:drawing>
       </w:r>
@@ -23513,9 +23232,10 @@
           <w:b/>
           <w:noProof/>
           <w:u w:val="single"/>
+          <w:lang w:val="fr-BE" w:eastAsia="fr-BE"/>
         </w:rPr>
         <w:drawing>
-          <wp:anchor distT="0" distB="0" distL="114300" distR="114300" simplePos="0" relativeHeight="251661312" behindDoc="0" locked="0" layoutInCell="1" allowOverlap="1" wp14:anchorId="40456C04" wp14:editId="424D9CEF">
+          <wp:anchor distT="0" distB="0" distL="114300" distR="114300" simplePos="0" relativeHeight="251661312" behindDoc="0" locked="0" layoutInCell="1" allowOverlap="1">
             <wp:simplePos x="0" y="0"/>
             <wp:positionH relativeFrom="margin">
               <wp:posOffset>-440635</wp:posOffset>
@@ -23540,10 +23260,10 @@
                     </pic:cNvPicPr>
                   </pic:nvPicPr>
                   <pic:blipFill>
-                    <a:blip r:embed="rId9">
+                    <a:blip r:embed="rId11" cstate="print">
                       <a:extLst>
                         <a:ext uri="{28A0092B-C50C-407E-A947-70E740481C1C}">
-                          <a14:useLocalDpi xmlns:a14="http://schemas.microsoft.com/office/drawing/2010/main" val="0"/>
+                          <a14:useLocalDpi xmlns:a14="http://schemas.microsoft.com/office/drawing/2010/main" xmlns:wps="http://schemas.microsoft.com/office/word/2010/wordprocessingShape" xmlns:wpi="http://schemas.microsoft.com/office/word/2010/wordprocessingInk" xmlns:wpg="http://schemas.microsoft.com/office/word/2010/wordprocessingGroup" xmlns:w15="http://schemas.microsoft.com/office/word/2012/wordml" xmlns:w14="http://schemas.microsoft.com/office/word/2010/wordml" xmlns:w="http://schemas.openxmlformats.org/wordprocessingml/2006/main" xmlns:w10="urn:schemas-microsoft-com:office:word" xmlns:wp14="http://schemas.microsoft.com/office/word/2010/wordprocessingDrawing" xmlns:v="urn:schemas-microsoft-com:vml" xmlns:o="urn:schemas-microsoft-com:office:office" xmlns:mc="http://schemas.openxmlformats.org/markup-compatibility/2006" xmlns:wpc="http://schemas.microsoft.com/office/word/2010/wordprocessingCanvas" xmlns="" val="0"/>
                         </a:ext>
                       </a:extLst>
                     </a:blip>
@@ -23568,12 +23288,6 @@
                 </pic:pic>
               </a:graphicData>
             </a:graphic>
-            <wp14:sizeRelH relativeFrom="margin">
-              <wp14:pctWidth>0</wp14:pctWidth>
-            </wp14:sizeRelH>
-            <wp14:sizeRelV relativeFrom="margin">
-              <wp14:pctHeight>0</wp14:pctHeight>
-            </wp14:sizeRelV>
           </wp:anchor>
         </w:drawing>
       </w:r>
@@ -23629,9 +23343,10 @@
           <w:b/>
           <w:noProof/>
           <w:u w:val="single"/>
+          <w:lang w:val="fr-BE" w:eastAsia="fr-BE"/>
         </w:rPr>
         <w:drawing>
-          <wp:anchor distT="0" distB="0" distL="114300" distR="114300" simplePos="0" relativeHeight="251662336" behindDoc="0" locked="0" layoutInCell="1" allowOverlap="1" wp14:anchorId="60BDBA64" wp14:editId="69A488D5">
+          <wp:anchor distT="0" distB="0" distL="114300" distR="114300" simplePos="0" relativeHeight="251662336" behindDoc="0" locked="0" layoutInCell="1" allowOverlap="1">
             <wp:simplePos x="0" y="0"/>
             <wp:positionH relativeFrom="margin">
               <wp:align>center</wp:align>
@@ -23656,10 +23371,10 @@
                     </pic:cNvPicPr>
                   </pic:nvPicPr>
                   <pic:blipFill>
-                    <a:blip r:embed="rId10">
+                    <a:blip r:embed="rId12" cstate="print">
                       <a:extLst>
                         <a:ext uri="{28A0092B-C50C-407E-A947-70E740481C1C}">
-                          <a14:useLocalDpi xmlns:a14="http://schemas.microsoft.com/office/drawing/2010/main" val="0"/>
+                          <a14:useLocalDpi xmlns:a14="http://schemas.microsoft.com/office/drawing/2010/main" xmlns:wps="http://schemas.microsoft.com/office/word/2010/wordprocessingShape" xmlns:wpi="http://schemas.microsoft.com/office/word/2010/wordprocessingInk" xmlns:wpg="http://schemas.microsoft.com/office/word/2010/wordprocessingGroup" xmlns:w15="http://schemas.microsoft.com/office/word/2012/wordml" xmlns:w14="http://schemas.microsoft.com/office/word/2010/wordml" xmlns:w="http://schemas.openxmlformats.org/wordprocessingml/2006/main" xmlns:w10="urn:schemas-microsoft-com:office:word" xmlns:wp14="http://schemas.microsoft.com/office/word/2010/wordprocessingDrawing" xmlns:v="urn:schemas-microsoft-com:vml" xmlns:o="urn:schemas-microsoft-com:office:office" xmlns:mc="http://schemas.openxmlformats.org/markup-compatibility/2006" xmlns:wpc="http://schemas.microsoft.com/office/word/2010/wordprocessingCanvas" xmlns="" val="0"/>
                         </a:ext>
                       </a:extLst>
                     </a:blip>
@@ -23684,12 +23399,6 @@
                 </pic:pic>
               </a:graphicData>
             </a:graphic>
-            <wp14:sizeRelH relativeFrom="margin">
-              <wp14:pctWidth>0</wp14:pctWidth>
-            </wp14:sizeRelH>
-            <wp14:sizeRelV relativeFrom="margin">
-              <wp14:pctHeight>0</wp14:pctHeight>
-            </wp14:sizeRelV>
           </wp:anchor>
         </w:drawing>
       </w:r>
@@ -23833,16 +23542,20 @@
       <w:pPr>
         <w:rPr>
           <w:b/>
+          <w:sz w:val="30"/>
+          <w:szCs w:val="30"/>
           <w:u w:val="single"/>
         </w:rPr>
       </w:pPr>
       <w:r>
         <w:rPr>
           <w:b/>
+          <w:sz w:val="30"/>
+          <w:szCs w:val="30"/>
           <w:u w:val="single"/>
         </w:rPr>
         <w:lastRenderedPageBreak/>
-        <w:t>MCD:</w:t>
+        <w:t>MCD</w:t>
       </w:r>
     </w:p>
     <w:p>
@@ -23859,9 +23572,10 @@
           <w:b/>
           <w:noProof/>
           <w:u w:val="single"/>
+          <w:lang w:val="fr-BE" w:eastAsia="fr-BE"/>
         </w:rPr>
         <w:drawing>
-          <wp:anchor distT="0" distB="0" distL="114300" distR="114300" simplePos="0" relativeHeight="251663360" behindDoc="0" locked="0" layoutInCell="1" allowOverlap="1" wp14:anchorId="1DBD3866" wp14:editId="7F29659C">
+          <wp:anchor distT="0" distB="0" distL="114300" distR="114300" simplePos="0" relativeHeight="251663360" behindDoc="0" locked="0" layoutInCell="1" allowOverlap="1">
             <wp:simplePos x="0" y="0"/>
             <wp:positionH relativeFrom="margin">
               <wp:align>right</wp:align>
@@ -23886,10 +23600,10 @@
                     </pic:cNvPicPr>
                   </pic:nvPicPr>
                   <pic:blipFill>
-                    <a:blip r:embed="rId11">
+                    <a:blip r:embed="rId13" cstate="print">
                       <a:extLst>
                         <a:ext uri="{28A0092B-C50C-407E-A947-70E740481C1C}">
-                          <a14:useLocalDpi xmlns:a14="http://schemas.microsoft.com/office/drawing/2010/main" val="0"/>
+                          <a14:useLocalDpi xmlns:a14="http://schemas.microsoft.com/office/drawing/2010/main" xmlns:wps="http://schemas.microsoft.com/office/word/2010/wordprocessingShape" xmlns:wpi="http://schemas.microsoft.com/office/word/2010/wordprocessingInk" xmlns:wpg="http://schemas.microsoft.com/office/word/2010/wordprocessingGroup" xmlns:w15="http://schemas.microsoft.com/office/word/2012/wordml" xmlns:w14="http://schemas.microsoft.com/office/word/2010/wordml" xmlns:w="http://schemas.openxmlformats.org/wordprocessingml/2006/main" xmlns:w10="urn:schemas-microsoft-com:office:word" xmlns:wp14="http://schemas.microsoft.com/office/word/2010/wordprocessingDrawing" xmlns:v="urn:schemas-microsoft-com:vml" xmlns:o="urn:schemas-microsoft-com:office:office" xmlns:mc="http://schemas.openxmlformats.org/markup-compatibility/2006" xmlns:wpc="http://schemas.microsoft.com/office/word/2010/wordprocessingCanvas" xmlns="" val="0"/>
                         </a:ext>
                       </a:extLst>
                     </a:blip>
@@ -23919,6 +23633,8 @@
       </w:r>
     </w:p>
     <w:sectPr>
+      <w:headerReference w:type="default" r:id="rId14"/>
+      <w:footerReference w:type="default" r:id="rId15"/>
       <w:pgSz w:w="12240" w:h="15840"/>
       <w:pgMar w:top="1440" w:right="1440" w:bottom="1440" w:left="1440" w:header="720" w:footer="720" w:gutter="0"/>
       <w:cols w:space="720"/>
@@ -23928,9 +23644,218 @@
 </w:document>
 </file>
 
+<file path=word/endnotes.xml><?xml version="1.0" encoding="utf-8"?>
+<w:endnotes xmlns:ve="http://schemas.openxmlformats.org/markup-compatibility/2006" xmlns:o="urn:schemas-microsoft-com:office:office" xmlns:r="http://schemas.openxmlformats.org/officeDocument/2006/relationships" xmlns:m="http://schemas.openxmlformats.org/officeDocument/2006/math" xmlns:v="urn:schemas-microsoft-com:vml" xmlns:wp="http://schemas.openxmlformats.org/drawingml/2006/wordprocessingDrawing" xmlns:w10="urn:schemas-microsoft-com:office:word" xmlns:w="http://schemas.openxmlformats.org/wordprocessingml/2006/main" xmlns:wne="http://schemas.microsoft.com/office/word/2006/wordml">
+  <w:endnote w:type="separator" w:id="-1">
+    <w:p>
+      <w:pPr>
+        <w:spacing w:after="0" w:line="240" w:lineRule="auto"/>
+      </w:pPr>
+      <w:r>
+        <w:separator/>
+      </w:r>
+    </w:p>
+  </w:endnote>
+  <w:endnote w:type="continuationSeparator" w:id="0">
+    <w:p>
+      <w:pPr>
+        <w:spacing w:after="0" w:line="240" w:lineRule="auto"/>
+      </w:pPr>
+      <w:r>
+        <w:continuationSeparator/>
+      </w:r>
+    </w:p>
+  </w:endnote>
+</w:endnotes>
+</file>
+
+<file path=word/footer1.xml><?xml version="1.0" encoding="utf-8"?>
+<w:ftr xmlns:ve="http://schemas.openxmlformats.org/markup-compatibility/2006" xmlns:o="urn:schemas-microsoft-com:office:office" xmlns:r="http://schemas.openxmlformats.org/officeDocument/2006/relationships" xmlns:m="http://schemas.openxmlformats.org/officeDocument/2006/math" xmlns:v="urn:schemas-microsoft-com:vml" xmlns:wp="http://schemas.openxmlformats.org/drawingml/2006/wordprocessingDrawing" xmlns:w10="urn:schemas-microsoft-com:office:word" xmlns:w="http://schemas.openxmlformats.org/wordprocessingml/2006/main" xmlns:wne="http://schemas.microsoft.com/office/word/2006/wordml">
+  <w:sdt>
+    <w:sdtPr>
+      <w:id w:val="291072707"/>
+      <w:docPartObj>
+        <w:docPartGallery w:val="Page Numbers (Bottom of Page)"/>
+        <w:docPartUnique/>
+      </w:docPartObj>
+    </w:sdtPr>
+    <w:sdtContent>
+      <w:p>
+        <w:pPr>
+          <w:pStyle w:val="Pieddepage"/>
+        </w:pPr>
+        <w:r>
+          <w:rPr>
+            <w:noProof/>
+            <w:lang w:val="fr-FR" w:eastAsia="zh-TW"/>
+          </w:rPr>
+          <w:pict>
+            <v:rect id="_x0000_s2049" style="position:absolute;margin-left:0;margin-top:0;width:60pt;height:70.5pt;z-index:251660288;mso-position-horizontal:center;mso-position-horizontal-relative:right-margin-area;mso-position-vertical:top;mso-position-vertical-relative:bottom-margin-area" stroked="f">
+              <v:textbox style="mso-next-textbox:#_x0000_s2049">
+                <w:txbxContent>
+                  <w:sdt>
+                    <w:sdtPr>
+                      <w:rPr>
+                        <w:rFonts w:asciiTheme="majorHAnsi" w:hAnsiTheme="majorHAnsi"/>
+                        <w:sz w:val="48"/>
+                        <w:szCs w:val="44"/>
+                        <w:lang w:val="fr-FR"/>
+                      </w:rPr>
+                      <w:id w:val="123787984"/>
+                      <w:docPartObj>
+                        <w:docPartGallery w:val="Page Numbers (Margins)"/>
+                        <w:docPartUnique/>
+                      </w:docPartObj>
+                    </w:sdtPr>
+                    <w:sdtContent>
+                      <w:sdt>
+                        <w:sdtPr>
+                          <w:rPr>
+                            <w:rFonts w:asciiTheme="majorHAnsi" w:hAnsiTheme="majorHAnsi"/>
+                            <w:sz w:val="48"/>
+                            <w:szCs w:val="44"/>
+                            <w:lang w:val="fr-FR"/>
+                          </w:rPr>
+                          <w:id w:val="123787985"/>
+                          <w:docPartObj>
+                            <w:docPartGallery w:val="Page Numbers (Margins)"/>
+                            <w:docPartUnique/>
+                          </w:docPartObj>
+                        </w:sdtPr>
+                        <w:sdtContent>
+                          <w:p>
+                            <w:pPr>
+                              <w:jc w:val="center"/>
+                              <w:rPr>
+                                <w:rFonts w:asciiTheme="majorHAnsi" w:hAnsiTheme="majorHAnsi"/>
+                                <w:sz w:val="48"/>
+                                <w:szCs w:val="44"/>
+                                <w:lang w:val="fr-FR"/>
+                              </w:rPr>
+                            </w:pPr>
+                            <w:r>
+                              <w:rPr>
+                                <w:lang w:val="fr-FR"/>
+                              </w:rPr>
+                              <w:fldChar w:fldCharType="begin"/>
+                            </w:r>
+                            <w:r>
+                              <w:rPr>
+                                <w:lang w:val="fr-FR"/>
+                              </w:rPr>
+                              <w:instrText xml:space="preserve"> PAGE   \* MERGEFORMAT </w:instrText>
+                            </w:r>
+                            <w:r>
+                              <w:rPr>
+                                <w:lang w:val="fr-FR"/>
+                              </w:rPr>
+                              <w:fldChar w:fldCharType="separate"/>
+                            </w:r>
+                            <w:r>
+                              <w:rPr>
+                                <w:rFonts w:asciiTheme="majorHAnsi" w:hAnsiTheme="majorHAnsi"/>
+                                <w:noProof/>
+                                <w:sz w:val="48"/>
+                                <w:szCs w:val="44"/>
+                              </w:rPr>
+                              <w:t>11</w:t>
+                            </w:r>
+                            <w:r>
+                              <w:rPr>
+                                <w:lang w:val="fr-FR"/>
+                              </w:rPr>
+                              <w:fldChar w:fldCharType="end"/>
+                            </w:r>
+                          </w:p>
+                        </w:sdtContent>
+                      </w:sdt>
+                    </w:sdtContent>
+                  </w:sdt>
+                </w:txbxContent>
+              </v:textbox>
+              <w10:wrap anchorx="page" anchory="page"/>
+            </v:rect>
+          </w:pict>
+        </w:r>
+      </w:p>
+    </w:sdtContent>
+  </w:sdt>
+</w:ftr>
+</file>
+
+<file path=word/footnotes.xml><?xml version="1.0" encoding="utf-8"?>
+<w:footnotes xmlns:ve="http://schemas.openxmlformats.org/markup-compatibility/2006" xmlns:o="urn:schemas-microsoft-com:office:office" xmlns:r="http://schemas.openxmlformats.org/officeDocument/2006/relationships" xmlns:m="http://schemas.openxmlformats.org/officeDocument/2006/math" xmlns:v="urn:schemas-microsoft-com:vml" xmlns:wp="http://schemas.openxmlformats.org/drawingml/2006/wordprocessingDrawing" xmlns:w10="urn:schemas-microsoft-com:office:word" xmlns:w="http://schemas.openxmlformats.org/wordprocessingml/2006/main" xmlns:wne="http://schemas.microsoft.com/office/word/2006/wordml">
+  <w:footnote w:type="separator" w:id="-1">
+    <w:p>
+      <w:pPr>
+        <w:spacing w:after="0" w:line="240" w:lineRule="auto"/>
+      </w:pPr>
+      <w:r>
+        <w:separator/>
+      </w:r>
+    </w:p>
+  </w:footnote>
+  <w:footnote w:type="continuationSeparator" w:id="0">
+    <w:p>
+      <w:pPr>
+        <w:spacing w:after="0" w:line="240" w:lineRule="auto"/>
+      </w:pPr>
+      <w:r>
+        <w:continuationSeparator/>
+      </w:r>
+    </w:p>
+  </w:footnote>
+</w:footnotes>
+</file>
+
+<file path=word/header1.xml><?xml version="1.0" encoding="utf-8"?>
+<w:hdr xmlns:ve="http://schemas.openxmlformats.org/markup-compatibility/2006" xmlns:o="urn:schemas-microsoft-com:office:office" xmlns:r="http://schemas.openxmlformats.org/officeDocument/2006/relationships" xmlns:m="http://schemas.openxmlformats.org/officeDocument/2006/math" xmlns:v="urn:schemas-microsoft-com:vml" xmlns:wp="http://schemas.openxmlformats.org/drawingml/2006/wordprocessingDrawing" xmlns:w10="urn:schemas-microsoft-com:office:word" xmlns:w="http://schemas.openxmlformats.org/wordprocessingml/2006/main" xmlns:wne="http://schemas.microsoft.com/office/word/2006/wordml">
+  <w:p>
+    <w:pPr>
+      <w:pStyle w:val="En-tte"/>
+      <w:rPr>
+        <w:lang w:val="fr-BE"/>
+      </w:rPr>
+    </w:pPr>
+    <w:r>
+      <w:rPr>
+        <w:lang w:val="fr-BE"/>
+      </w:rPr>
+      <w:t>FINK Jérôme</w:t>
+    </w:r>
+  </w:p>
+  <w:p>
+    <w:pPr>
+      <w:pStyle w:val="En-tte"/>
+      <w:rPr>
+        <w:lang w:val="fr-BE"/>
+      </w:rPr>
+    </w:pPr>
+    <w:r>
+      <w:rPr>
+        <w:lang w:val="fr-BE"/>
+      </w:rPr>
+      <w:t>SEEL Océane</w:t>
+    </w:r>
+    <w:r>
+      <w:ptab w:relativeTo="margin" w:alignment="center" w:leader="none"/>
+    </w:r>
+    <w:r>
+      <w:ptab w:relativeTo="margin" w:alignment="right" w:leader="none"/>
+    </w:r>
+    <w:r>
+      <w:rPr>
+        <w:lang w:val="fr-BE"/>
+      </w:rPr>
+      <w:t>2301</w:t>
+    </w:r>
+  </w:p>
+</w:hdr>
+</file>
+
 <file path=word/numbering.xml><?xml version="1.0" encoding="utf-8"?>
-<w:numbering xmlns:wpc="http://schemas.microsoft.com/office/word/2010/wordprocessingCanvas" xmlns:mc="http://schemas.openxmlformats.org/markup-compatibility/2006" xmlns:o="urn:schemas-microsoft-com:office:office" xmlns:r="http://schemas.openxmlformats.org/officeDocument/2006/relationships" xmlns:m="http://schemas.openxmlformats.org/officeDocument/2006/math" xmlns:v="urn:schemas-microsoft-com:vml" xmlns:wp14="http://schemas.microsoft.com/office/word/2010/wordprocessingDrawing" xmlns:wp="http://schemas.openxmlformats.org/drawingml/2006/wordprocessingDrawing" xmlns:w10="urn:schemas-microsoft-com:office:word" xmlns:w="http://schemas.openxmlformats.org/wordprocessingml/2006/main" xmlns:w14="http://schemas.microsoft.com/office/word/2010/wordml" xmlns:w15="http://schemas.microsoft.com/office/word/2012/wordml" xmlns:wpg="http://schemas.microsoft.com/office/word/2010/wordprocessingGroup" xmlns:wpi="http://schemas.microsoft.com/office/word/2010/wordprocessingInk" xmlns:wne="http://schemas.microsoft.com/office/word/2006/wordml" xmlns:wps="http://schemas.microsoft.com/office/word/2010/wordprocessingShape" mc:Ignorable="w14 w15 wp14">
-  <w:abstractNum w:abstractNumId="0" w15:restartNumberingAfterBreak="0">
+<w:numbering xmlns:ve="http://schemas.openxmlformats.org/markup-compatibility/2006" xmlns:o="urn:schemas-microsoft-com:office:office" xmlns:r="http://schemas.openxmlformats.org/officeDocument/2006/relationships" xmlns:m="http://schemas.openxmlformats.org/officeDocument/2006/math" xmlns:v="urn:schemas-microsoft-com:vml" xmlns:wp="http://schemas.openxmlformats.org/drawingml/2006/wordprocessingDrawing" xmlns:w10="urn:schemas-microsoft-com:office:word" xmlns:w="http://schemas.openxmlformats.org/wordprocessingml/2006/main" xmlns:wne="http://schemas.microsoft.com/office/word/2006/wordml">
+  <w:abstractNum w:abstractNumId="0">
     <w:nsid w:val="78F77A9A"/>
     <w:multiLevelType w:val="multilevel"/>
     <w:tmpl w:val="57C80938"/>
@@ -24050,7 +23975,7 @@
 </file>
 
 <file path=word/styles.xml><?xml version="1.0" encoding="utf-8"?>
-<w:styles xmlns:mc="http://schemas.openxmlformats.org/markup-compatibility/2006" xmlns:r="http://schemas.openxmlformats.org/officeDocument/2006/relationships" xmlns:w="http://schemas.openxmlformats.org/wordprocessingml/2006/main" xmlns:w14="http://schemas.microsoft.com/office/word/2010/wordml" xmlns:w15="http://schemas.microsoft.com/office/word/2012/wordml" mc:Ignorable="w14 w15">
+<w:styles xmlns:r="http://schemas.openxmlformats.org/officeDocument/2006/relationships" xmlns:w="http://schemas.openxmlformats.org/wordprocessingml/2006/main">
   <w:docDefaults>
     <w:rPrDefault>
       <w:rPr>
@@ -24066,394 +23991,162 @@
       </w:pPr>
     </w:pPrDefault>
   </w:docDefaults>
-  <w:latentStyles w:defLockedState="0" w:defUIPriority="99" w:defSemiHidden="0" w:defUnhideWhenUsed="0" w:defQFormat="0" w:count="371">
-    <w:lsdException w:name="Normal" w:uiPriority="0" w:qFormat="1"/>
-    <w:lsdException w:name="heading 1" w:uiPriority="9" w:qFormat="1"/>
-    <w:lsdException w:name="heading 2" w:semiHidden="1" w:uiPriority="9" w:unhideWhenUsed="1" w:qFormat="1"/>
-    <w:lsdException w:name="heading 3" w:semiHidden="1" w:uiPriority="9" w:unhideWhenUsed="1" w:qFormat="1"/>
-    <w:lsdException w:name="heading 4" w:semiHidden="1" w:uiPriority="9" w:unhideWhenUsed="1" w:qFormat="1"/>
-    <w:lsdException w:name="heading 5" w:semiHidden="1" w:uiPriority="9" w:unhideWhenUsed="1" w:qFormat="1"/>
-    <w:lsdException w:name="heading 6" w:semiHidden="1" w:uiPriority="9" w:unhideWhenUsed="1" w:qFormat="1"/>
-    <w:lsdException w:name="heading 7" w:semiHidden="1" w:uiPriority="9" w:unhideWhenUsed="1" w:qFormat="1"/>
-    <w:lsdException w:name="heading 8" w:semiHidden="1" w:uiPriority="9" w:unhideWhenUsed="1" w:qFormat="1"/>
-    <w:lsdException w:name="heading 9" w:semiHidden="1" w:uiPriority="9" w:unhideWhenUsed="1" w:qFormat="1"/>
-    <w:lsdException w:name="index 1" w:semiHidden="1" w:unhideWhenUsed="1"/>
-    <w:lsdException w:name="index 2" w:semiHidden="1" w:unhideWhenUsed="1"/>
-    <w:lsdException w:name="index 3" w:semiHidden="1" w:unhideWhenUsed="1"/>
-    <w:lsdException w:name="index 4" w:semiHidden="1" w:unhideWhenUsed="1"/>
-    <w:lsdException w:name="index 5" w:semiHidden="1" w:unhideWhenUsed="1"/>
-    <w:lsdException w:name="index 6" w:semiHidden="1" w:unhideWhenUsed="1"/>
-    <w:lsdException w:name="index 7" w:semiHidden="1" w:unhideWhenUsed="1"/>
-    <w:lsdException w:name="index 8" w:semiHidden="1" w:unhideWhenUsed="1"/>
-    <w:lsdException w:name="index 9" w:semiHidden="1" w:unhideWhenUsed="1"/>
-    <w:lsdException w:name="toc 1" w:semiHidden="1" w:uiPriority="39" w:unhideWhenUsed="1"/>
-    <w:lsdException w:name="toc 2" w:semiHidden="1" w:uiPriority="39" w:unhideWhenUsed="1"/>
-    <w:lsdException w:name="toc 3" w:semiHidden="1" w:uiPriority="39" w:unhideWhenUsed="1"/>
-    <w:lsdException w:name="toc 4" w:semiHidden="1" w:uiPriority="39" w:unhideWhenUsed="1"/>
-    <w:lsdException w:name="toc 5" w:semiHidden="1" w:uiPriority="39" w:unhideWhenUsed="1"/>
-    <w:lsdException w:name="toc 6" w:semiHidden="1" w:uiPriority="39" w:unhideWhenUsed="1"/>
-    <w:lsdException w:name="toc 7" w:semiHidden="1" w:uiPriority="39" w:unhideWhenUsed="1"/>
-    <w:lsdException w:name="toc 8" w:semiHidden="1" w:uiPriority="39" w:unhideWhenUsed="1"/>
-    <w:lsdException w:name="toc 9" w:semiHidden="1" w:uiPriority="39" w:unhideWhenUsed="1"/>
-    <w:lsdException w:name="Normal Indent" w:semiHidden="1" w:unhideWhenUsed="1"/>
-    <w:lsdException w:name="footnote text" w:semiHidden="1" w:unhideWhenUsed="1"/>
-    <w:lsdException w:name="annotation text" w:semiHidden="1" w:unhideWhenUsed="1"/>
-    <w:lsdException w:name="header" w:semiHidden="1" w:unhideWhenUsed="1"/>
-    <w:lsdException w:name="footer" w:semiHidden="1" w:unhideWhenUsed="1"/>
-    <w:lsdException w:name="index heading" w:semiHidden="1" w:unhideWhenUsed="1"/>
-    <w:lsdException w:name="caption" w:semiHidden="1" w:uiPriority="35" w:unhideWhenUsed="1" w:qFormat="1"/>
-    <w:lsdException w:name="table of figures" w:semiHidden="1" w:unhideWhenUsed="1"/>
-    <w:lsdException w:name="envelope address" w:semiHidden="1" w:unhideWhenUsed="1"/>
-    <w:lsdException w:name="envelope return" w:semiHidden="1" w:unhideWhenUsed="1"/>
-    <w:lsdException w:name="footnote reference" w:semiHidden="1" w:unhideWhenUsed="1"/>
-    <w:lsdException w:name="annotation reference" w:semiHidden="1" w:unhideWhenUsed="1"/>
-    <w:lsdException w:name="line number" w:semiHidden="1" w:unhideWhenUsed="1"/>
-    <w:lsdException w:name="page number" w:semiHidden="1" w:unhideWhenUsed="1"/>
-    <w:lsdException w:name="endnote reference" w:semiHidden="1" w:unhideWhenUsed="1"/>
-    <w:lsdException w:name="endnote text" w:semiHidden="1" w:unhideWhenUsed="1"/>
-    <w:lsdException w:name="table of authorities" w:semiHidden="1" w:unhideWhenUsed="1"/>
-    <w:lsdException w:name="macro" w:semiHidden="1" w:unhideWhenUsed="1"/>
-    <w:lsdException w:name="toa heading" w:semiHidden="1" w:unhideWhenUsed="1"/>
-    <w:lsdException w:name="List" w:semiHidden="1" w:unhideWhenUsed="1"/>
-    <w:lsdException w:name="List Bullet" w:semiHidden="1" w:unhideWhenUsed="1"/>
-    <w:lsdException w:name="List Number" w:semiHidden="1" w:unhideWhenUsed="1"/>
-    <w:lsdException w:name="List 2" w:semiHidden="1" w:unhideWhenUsed="1"/>
-    <w:lsdException w:name="List 3" w:semiHidden="1" w:unhideWhenUsed="1"/>
-    <w:lsdException w:name="List 4" w:semiHidden="1" w:unhideWhenUsed="1"/>
-    <w:lsdException w:name="List 5" w:semiHidden="1" w:unhideWhenUsed="1"/>
-    <w:lsdException w:name="List Bullet 2" w:semiHidden="1" w:unhideWhenUsed="1"/>
-    <w:lsdException w:name="List Bullet 3" w:semiHidden="1" w:unhideWhenUsed="1"/>
-    <w:lsdException w:name="List Bullet 4" w:semiHidden="1" w:unhideWhenUsed="1"/>
-    <w:lsdException w:name="List Bullet 5" w:semiHidden="1" w:unhideWhenUsed="1"/>
-    <w:lsdException w:name="List Number 2" w:semiHidden="1" w:unhideWhenUsed="1"/>
-    <w:lsdException w:name="List Number 3" w:semiHidden="1" w:unhideWhenUsed="1"/>
-    <w:lsdException w:name="List Number 4" w:semiHidden="1" w:unhideWhenUsed="1"/>
-    <w:lsdException w:name="List Number 5" w:semiHidden="1" w:unhideWhenUsed="1"/>
-    <w:lsdException w:name="Title" w:uiPriority="10" w:qFormat="1"/>
-    <w:lsdException w:name="Closing" w:semiHidden="1" w:unhideWhenUsed="1"/>
-    <w:lsdException w:name="Signature" w:semiHidden="1" w:unhideWhenUsed="1"/>
-    <w:lsdException w:name="Default Paragraph Font" w:semiHidden="1" w:uiPriority="1" w:unhideWhenUsed="1"/>
-    <w:lsdException w:name="Body Text" w:semiHidden="1" w:unhideWhenUsed="1"/>
-    <w:lsdException w:name="Body Text Indent" w:semiHidden="1" w:unhideWhenUsed="1"/>
-    <w:lsdException w:name="List Continue" w:semiHidden="1" w:unhideWhenUsed="1"/>
-    <w:lsdException w:name="List Continue 2" w:semiHidden="1" w:unhideWhenUsed="1"/>
-    <w:lsdException w:name="List Continue 3" w:semiHidden="1" w:unhideWhenUsed="1"/>
-    <w:lsdException w:name="List Continue 4" w:semiHidden="1" w:unhideWhenUsed="1"/>
-    <w:lsdException w:name="List Continue 5" w:semiHidden="1" w:unhideWhenUsed="1"/>
-    <w:lsdException w:name="Message Header" w:semiHidden="1" w:unhideWhenUsed="1"/>
-    <w:lsdException w:name="Subtitle" w:uiPriority="11" w:qFormat="1"/>
-    <w:lsdException w:name="Salutation" w:semiHidden="1" w:unhideWhenUsed="1"/>
-    <w:lsdException w:name="Date" w:semiHidden="1" w:unhideWhenUsed="1"/>
-    <w:lsdException w:name="Body Text First Indent" w:semiHidden="1" w:unhideWhenUsed="1"/>
-    <w:lsdException w:name="Body Text First Indent 2" w:semiHidden="1" w:unhideWhenUsed="1"/>
-    <w:lsdException w:name="Note Heading" w:semiHidden="1" w:unhideWhenUsed="1"/>
-    <w:lsdException w:name="Body Text 2" w:semiHidden="1" w:unhideWhenUsed="1"/>
-    <w:lsdException w:name="Body Text 3" w:semiHidden="1" w:unhideWhenUsed="1"/>
-    <w:lsdException w:name="Body Text Indent 2" w:semiHidden="1" w:unhideWhenUsed="1"/>
-    <w:lsdException w:name="Body Text Indent 3" w:semiHidden="1" w:unhideWhenUsed="1"/>
-    <w:lsdException w:name="Block Text" w:semiHidden="1" w:unhideWhenUsed="1"/>
-    <w:lsdException w:name="Hyperlink" w:semiHidden="1" w:unhideWhenUsed="1"/>
-    <w:lsdException w:name="FollowedHyperlink" w:semiHidden="1" w:unhideWhenUsed="1"/>
-    <w:lsdException w:name="Strong" w:uiPriority="22" w:qFormat="1"/>
-    <w:lsdException w:name="Emphasis" w:uiPriority="20" w:qFormat="1"/>
-    <w:lsdException w:name="Document Map" w:semiHidden="1" w:unhideWhenUsed="1"/>
-    <w:lsdException w:name="Plain Text" w:semiHidden="1" w:unhideWhenUsed="1"/>
-    <w:lsdException w:name="E-mail Signature" w:semiHidden="1" w:unhideWhenUsed="1"/>
-    <w:lsdException w:name="HTML Top of Form" w:semiHidden="1" w:unhideWhenUsed="1"/>
-    <w:lsdException w:name="HTML Bottom of Form" w:semiHidden="1" w:unhideWhenUsed="1"/>
-    <w:lsdException w:name="Normal (Web)" w:semiHidden="1" w:unhideWhenUsed="1"/>
-    <w:lsdException w:name="HTML Acronym" w:semiHidden="1" w:unhideWhenUsed="1"/>
-    <w:lsdException w:name="HTML Address" w:semiHidden="1" w:unhideWhenUsed="1"/>
-    <w:lsdException w:name="HTML Cite" w:semiHidden="1" w:unhideWhenUsed="1"/>
-    <w:lsdException w:name="HTML Code" w:semiHidden="1" w:unhideWhenUsed="1"/>
-    <w:lsdException w:name="HTML Definition" w:semiHidden="1" w:unhideWhenUsed="1"/>
-    <w:lsdException w:name="HTML Keyboard" w:semiHidden="1" w:unhideWhenUsed="1"/>
-    <w:lsdException w:name="HTML Preformatted" w:semiHidden="1" w:unhideWhenUsed="1"/>
-    <w:lsdException w:name="HTML Sample" w:semiHidden="1" w:unhideWhenUsed="1"/>
-    <w:lsdException w:name="HTML Typewriter" w:semiHidden="1" w:unhideWhenUsed="1"/>
-    <w:lsdException w:name="HTML Variable" w:semiHidden="1" w:unhideWhenUsed="1"/>
-    <w:lsdException w:name="Normal Table" w:semiHidden="1" w:unhideWhenUsed="1"/>
-    <w:lsdException w:name="annotation subject" w:semiHidden="1" w:unhideWhenUsed="1"/>
-    <w:lsdException w:name="No List" w:semiHidden="1" w:unhideWhenUsed="1"/>
-    <w:lsdException w:name="Outline List 1" w:semiHidden="1" w:unhideWhenUsed="1"/>
-    <w:lsdException w:name="Outline List 2" w:semiHidden="1" w:unhideWhenUsed="1"/>
-    <w:lsdException w:name="Outline List 3" w:semiHidden="1" w:unhideWhenUsed="1"/>
-    <w:lsdException w:name="Table Simple 1" w:semiHidden="1" w:unhideWhenUsed="1"/>
-    <w:lsdException w:name="Table Simple 2" w:semiHidden="1" w:unhideWhenUsed="1"/>
-    <w:lsdException w:name="Table Simple 3" w:semiHidden="1" w:unhideWhenUsed="1"/>
-    <w:lsdException w:name="Table Classic 1" w:semiHidden="1" w:unhideWhenUsed="1"/>
-    <w:lsdException w:name="Table Classic 2" w:semiHidden="1" w:unhideWhenUsed="1"/>
-    <w:lsdException w:name="Table Classic 3" w:semiHidden="1" w:unhideWhenUsed="1"/>
-    <w:lsdException w:name="Table Classic 4" w:semiHidden="1" w:unhideWhenUsed="1"/>
-    <w:lsdException w:name="Table Colorful 1" w:semiHidden="1" w:unhideWhenUsed="1"/>
-    <w:lsdException w:name="Table Colorful 2" w:semiHidden="1" w:unhideWhenUsed="1"/>
-    <w:lsdException w:name="Table Colorful 3" w:semiHidden="1" w:unhideWhenUsed="1"/>
-    <w:lsdException w:name="Table Columns 1" w:semiHidden="1" w:unhideWhenUsed="1"/>
-    <w:lsdException w:name="Table Columns 2" w:semiHidden="1" w:unhideWhenUsed="1"/>
-    <w:lsdException w:name="Table Columns 3" w:semiHidden="1" w:unhideWhenUsed="1"/>
-    <w:lsdException w:name="Table Columns 4" w:semiHidden="1" w:unhideWhenUsed="1"/>
-    <w:lsdException w:name="Table Columns 5" w:semiHidden="1" w:unhideWhenUsed="1"/>
-    <w:lsdException w:name="Table Grid 1" w:semiHidden="1" w:unhideWhenUsed="1"/>
-    <w:lsdException w:name="Table Grid 2" w:semiHidden="1" w:unhideWhenUsed="1"/>
-    <w:lsdException w:name="Table Grid 3" w:semiHidden="1" w:unhideWhenUsed="1"/>
-    <w:lsdException w:name="Table Grid 4" w:semiHidden="1" w:unhideWhenUsed="1"/>
-    <w:lsdException w:name="Table Grid 5" w:semiHidden="1" w:unhideWhenUsed="1"/>
-    <w:lsdException w:name="Table Grid 6" w:semiHidden="1" w:unhideWhenUsed="1"/>
-    <w:lsdException w:name="Table Grid 7" w:semiHidden="1" w:unhideWhenUsed="1"/>
-    <w:lsdException w:name="Table Grid 8" w:semiHidden="1" w:unhideWhenUsed="1"/>
-    <w:lsdException w:name="Table List 1" w:semiHidden="1" w:unhideWhenUsed="1"/>
-    <w:lsdException w:name="Table List 2" w:semiHidden="1" w:unhideWhenUsed="1"/>
-    <w:lsdException w:name="Table List 3" w:semiHidden="1" w:unhideWhenUsed="1"/>
-    <w:lsdException w:name="Table List 4" w:semiHidden="1" w:unhideWhenUsed="1"/>
-    <w:lsdException w:name="Table List 5" w:semiHidden="1" w:unhideWhenUsed="1"/>
-    <w:lsdException w:name="Table List 6" w:semiHidden="1" w:unhideWhenUsed="1"/>
-    <w:lsdException w:name="Table List 7" w:semiHidden="1" w:unhideWhenUsed="1"/>
-    <w:lsdException w:name="Table List 8" w:semiHidden="1" w:unhideWhenUsed="1"/>
-    <w:lsdException w:name="Table 3D effects 1" w:semiHidden="1" w:unhideWhenUsed="1"/>
-    <w:lsdException w:name="Table 3D effects 2" w:semiHidden="1" w:unhideWhenUsed="1"/>
-    <w:lsdException w:name="Table 3D effects 3" w:semiHidden="1" w:unhideWhenUsed="1"/>
-    <w:lsdException w:name="Table Contemporary" w:semiHidden="1" w:unhideWhenUsed="1"/>
-    <w:lsdException w:name="Table Elegant" w:semiHidden="1" w:unhideWhenUsed="1"/>
-    <w:lsdException w:name="Table Professional" w:semiHidden="1" w:unhideWhenUsed="1"/>
-    <w:lsdException w:name="Table Subtle 1" w:semiHidden="1" w:unhideWhenUsed="1"/>
-    <w:lsdException w:name="Table Subtle 2" w:semiHidden="1" w:unhideWhenUsed="1"/>
-    <w:lsdException w:name="Table Web 1" w:semiHidden="1" w:unhideWhenUsed="1"/>
-    <w:lsdException w:name="Table Web 2" w:semiHidden="1" w:unhideWhenUsed="1"/>
-    <w:lsdException w:name="Table Web 3" w:semiHidden="1" w:unhideWhenUsed="1"/>
-    <w:lsdException w:name="Balloon Text" w:semiHidden="1" w:unhideWhenUsed="1"/>
-    <w:lsdException w:name="Table Grid" w:uiPriority="39"/>
-    <w:lsdException w:name="Table Theme" w:semiHidden="1" w:unhideWhenUsed="1"/>
-    <w:lsdException w:name="Placeholder Text" w:semiHidden="1"/>
-    <w:lsdException w:name="No Spacing" w:uiPriority="1" w:qFormat="1"/>
-    <w:lsdException w:name="Light Shading" w:uiPriority="60"/>
-    <w:lsdException w:name="Light List" w:uiPriority="61"/>
-    <w:lsdException w:name="Light Grid" w:uiPriority="62"/>
-    <w:lsdException w:name="Medium Shading 1" w:uiPriority="63"/>
-    <w:lsdException w:name="Medium Shading 2" w:uiPriority="64"/>
-    <w:lsdException w:name="Medium List 1" w:uiPriority="65"/>
-    <w:lsdException w:name="Medium List 2" w:uiPriority="66"/>
-    <w:lsdException w:name="Medium Grid 1" w:uiPriority="67"/>
-    <w:lsdException w:name="Medium Grid 2" w:uiPriority="68"/>
-    <w:lsdException w:name="Medium Grid 3" w:uiPriority="69"/>
-    <w:lsdException w:name="Dark List" w:uiPriority="70"/>
-    <w:lsdException w:name="Colorful Shading" w:uiPriority="71"/>
-    <w:lsdException w:name="Colorful List" w:uiPriority="72"/>
-    <w:lsdException w:name="Colorful Grid" w:uiPriority="73"/>
-    <w:lsdException w:name="Light Shading Accent 1" w:uiPriority="60"/>
-    <w:lsdException w:name="Light List Accent 1" w:uiPriority="61"/>
-    <w:lsdException w:name="Light Grid Accent 1" w:uiPriority="62"/>
-    <w:lsdException w:name="Medium Shading 1 Accent 1" w:uiPriority="63"/>
-    <w:lsdException w:name="Medium Shading 2 Accent 1" w:uiPriority="64"/>
-    <w:lsdException w:name="Medium List 1 Accent 1" w:uiPriority="65"/>
-    <w:lsdException w:name="Revision" w:semiHidden="1"/>
-    <w:lsdException w:name="List Paragraph" w:uiPriority="34" w:qFormat="1"/>
-    <w:lsdException w:name="Quote" w:uiPriority="29" w:qFormat="1"/>
-    <w:lsdException w:name="Intense Quote" w:uiPriority="30" w:qFormat="1"/>
-    <w:lsdException w:name="Medium List 2 Accent 1" w:uiPriority="66"/>
-    <w:lsdException w:name="Medium Grid 1 Accent 1" w:uiPriority="67"/>
-    <w:lsdException w:name="Medium Grid 2 Accent 1" w:uiPriority="68"/>
-    <w:lsdException w:name="Medium Grid 3 Accent 1" w:uiPriority="69"/>
-    <w:lsdException w:name="Dark List Accent 1" w:uiPriority="70"/>
-    <w:lsdException w:name="Colorful Shading Accent 1" w:uiPriority="71"/>
-    <w:lsdException w:name="Colorful List Accent 1" w:uiPriority="72"/>
-    <w:lsdException w:name="Colorful Grid Accent 1" w:uiPriority="73"/>
-    <w:lsdException w:name="Light Shading Accent 2" w:uiPriority="60"/>
-    <w:lsdException w:name="Light List Accent 2" w:uiPriority="61"/>
-    <w:lsdException w:name="Light Grid Accent 2" w:uiPriority="62"/>
-    <w:lsdException w:name="Medium Shading 1 Accent 2" w:uiPriority="63"/>
-    <w:lsdException w:name="Medium Shading 2 Accent 2" w:uiPriority="64"/>
-    <w:lsdException w:name="Medium List 1 Accent 2" w:uiPriority="65"/>
-    <w:lsdException w:name="Medium List 2 Accent 2" w:uiPriority="66"/>
-    <w:lsdException w:name="Medium Grid 1 Accent 2" w:uiPriority="67"/>
-    <w:lsdException w:name="Medium Grid 2 Accent 2" w:uiPriority="68"/>
-    <w:lsdException w:name="Medium Grid 3 Accent 2" w:uiPriority="69"/>
-    <w:lsdException w:name="Dark List Accent 2" w:uiPriority="70"/>
-    <w:lsdException w:name="Colorful Shading Accent 2" w:uiPriority="71"/>
-    <w:lsdException w:name="Colorful List Accent 2" w:uiPriority="72"/>
-    <w:lsdException w:name="Colorful Grid Accent 2" w:uiPriority="73"/>
-    <w:lsdException w:name="Light Shading Accent 3" w:uiPriority="60"/>
-    <w:lsdException w:name="Light List Accent 3" w:uiPriority="61"/>
-    <w:lsdException w:name="Light Grid Accent 3" w:uiPriority="62"/>
-    <w:lsdException w:name="Medium Shading 1 Accent 3" w:uiPriority="63"/>
-    <w:lsdException w:name="Medium Shading 2 Accent 3" w:uiPriority="64"/>
-    <w:lsdException w:name="Medium List 1 Accent 3" w:uiPriority="65"/>
-    <w:lsdException w:name="Medium List 2 Accent 3" w:uiPriority="66"/>
-    <w:lsdException w:name="Medium Grid 1 Accent 3" w:uiPriority="67"/>
-    <w:lsdException w:name="Medium Grid 2 Accent 3" w:uiPriority="68"/>
-    <w:lsdException w:name="Medium Grid 3 Accent 3" w:uiPriority="69"/>
-    <w:lsdException w:name="Dark List Accent 3" w:uiPriority="70"/>
-    <w:lsdException w:name="Colorful Shading Accent 3" w:uiPriority="71"/>
-    <w:lsdException w:name="Colorful List Accent 3" w:uiPriority="72"/>
-    <w:lsdException w:name="Colorful Grid Accent 3" w:uiPriority="73"/>
-    <w:lsdException w:name="Light Shading Accent 4" w:uiPriority="60"/>
-    <w:lsdException w:name="Light List Accent 4" w:uiPriority="61"/>
-    <w:lsdException w:name="Light Grid Accent 4" w:uiPriority="62"/>
-    <w:lsdException w:name="Medium Shading 1 Accent 4" w:uiPriority="63"/>
-    <w:lsdException w:name="Medium Shading 2 Accent 4" w:uiPriority="64"/>
-    <w:lsdException w:name="Medium List 1 Accent 4" w:uiPriority="65"/>
-    <w:lsdException w:name="Medium List 2 Accent 4" w:uiPriority="66"/>
-    <w:lsdException w:name="Medium Grid 1 Accent 4" w:uiPriority="67"/>
-    <w:lsdException w:name="Medium Grid 2 Accent 4" w:uiPriority="68"/>
-    <w:lsdException w:name="Medium Grid 3 Accent 4" w:uiPriority="69"/>
-    <w:lsdException w:name="Dark List Accent 4" w:uiPriority="70"/>
-    <w:lsdException w:name="Colorful Shading Accent 4" w:uiPriority="71"/>
-    <w:lsdException w:name="Colorful List Accent 4" w:uiPriority="72"/>
-    <w:lsdException w:name="Colorful Grid Accent 4" w:uiPriority="73"/>
-    <w:lsdException w:name="Light Shading Accent 5" w:uiPriority="60"/>
-    <w:lsdException w:name="Light List Accent 5" w:uiPriority="61"/>
-    <w:lsdException w:name="Light Grid Accent 5" w:uiPriority="62"/>
-    <w:lsdException w:name="Medium Shading 1 Accent 5" w:uiPriority="63"/>
-    <w:lsdException w:name="Medium Shading 2 Accent 5" w:uiPriority="64"/>
-    <w:lsdException w:name="Medium List 1 Accent 5" w:uiPriority="65"/>
-    <w:lsdException w:name="Medium List 2 Accent 5" w:uiPriority="66"/>
-    <w:lsdException w:name="Medium Grid 1 Accent 5" w:uiPriority="67"/>
-    <w:lsdException w:name="Medium Grid 2 Accent 5" w:uiPriority="68"/>
-    <w:lsdException w:name="Medium Grid 3 Accent 5" w:uiPriority="69"/>
-    <w:lsdException w:name="Dark List Accent 5" w:uiPriority="70"/>
-    <w:lsdException w:name="Colorful Shading Accent 5" w:uiPriority="71"/>
-    <w:lsdException w:name="Colorful List Accent 5" w:uiPriority="72"/>
-    <w:lsdException w:name="Colorful Grid Accent 5" w:uiPriority="73"/>
-    <w:lsdException w:name="Light Shading Accent 6" w:uiPriority="60"/>
-    <w:lsdException w:name="Light List Accent 6" w:uiPriority="61"/>
-    <w:lsdException w:name="Light Grid Accent 6" w:uiPriority="62"/>
-    <w:lsdException w:name="Medium Shading 1 Accent 6" w:uiPriority="63"/>
-    <w:lsdException w:name="Medium Shading 2 Accent 6" w:uiPriority="64"/>
-    <w:lsdException w:name="Medium List 1 Accent 6" w:uiPriority="65"/>
-    <w:lsdException w:name="Medium List 2 Accent 6" w:uiPriority="66"/>
-    <w:lsdException w:name="Medium Grid 1 Accent 6" w:uiPriority="67"/>
-    <w:lsdException w:name="Medium Grid 2 Accent 6" w:uiPriority="68"/>
-    <w:lsdException w:name="Medium Grid 3 Accent 6" w:uiPriority="69"/>
-    <w:lsdException w:name="Dark List Accent 6" w:uiPriority="70"/>
-    <w:lsdException w:name="Colorful Shading Accent 6" w:uiPriority="71"/>
-    <w:lsdException w:name="Colorful List Accent 6" w:uiPriority="72"/>
-    <w:lsdException w:name="Colorful Grid Accent 6" w:uiPriority="73"/>
-    <w:lsdException w:name="Subtle Emphasis" w:uiPriority="19" w:qFormat="1"/>
-    <w:lsdException w:name="Intense Emphasis" w:uiPriority="21" w:qFormat="1"/>
-    <w:lsdException w:name="Subtle Reference" w:uiPriority="31" w:qFormat="1"/>
-    <w:lsdException w:name="Intense Reference" w:uiPriority="32" w:qFormat="1"/>
-    <w:lsdException w:name="Book Title" w:uiPriority="33" w:qFormat="1"/>
-    <w:lsdException w:name="Bibliography" w:semiHidden="1" w:uiPriority="37" w:unhideWhenUsed="1"/>
-    <w:lsdException w:name="TOC Heading" w:semiHidden="1" w:uiPriority="39" w:unhideWhenUsed="1" w:qFormat="1"/>
-    <w:lsdException w:name="Plain Table 1" w:uiPriority="41"/>
-    <w:lsdException w:name="Plain Table 2" w:uiPriority="42"/>
-    <w:lsdException w:name="Plain Table 3" w:uiPriority="43"/>
-    <w:lsdException w:name="Plain Table 4" w:uiPriority="44"/>
-    <w:lsdException w:name="Plain Table 5" w:uiPriority="45"/>
-    <w:lsdException w:name="Grid Table Light" w:uiPriority="40"/>
-    <w:lsdException w:name="Grid Table 1 Light" w:uiPriority="46"/>
-    <w:lsdException w:name="Grid Table 2" w:uiPriority="47"/>
-    <w:lsdException w:name="Grid Table 3" w:uiPriority="48"/>
-    <w:lsdException w:name="Grid Table 4" w:uiPriority="49"/>
-    <w:lsdException w:name="Grid Table 5 Dark" w:uiPriority="50"/>
-    <w:lsdException w:name="Grid Table 6 Colorful" w:uiPriority="51"/>
-    <w:lsdException w:name="Grid Table 7 Colorful" w:uiPriority="52"/>
-    <w:lsdException w:name="Grid Table 1 Light Accent 1" w:uiPriority="46"/>
-    <w:lsdException w:name="Grid Table 2 Accent 1" w:uiPriority="47"/>
-    <w:lsdException w:name="Grid Table 3 Accent 1" w:uiPriority="48"/>
-    <w:lsdException w:name="Grid Table 4 Accent 1" w:uiPriority="49"/>
-    <w:lsdException w:name="Grid Table 5 Dark Accent 1" w:uiPriority="50"/>
-    <w:lsdException w:name="Grid Table 6 Colorful Accent 1" w:uiPriority="51"/>
-    <w:lsdException w:name="Grid Table 7 Colorful Accent 1" w:uiPriority="52"/>
-    <w:lsdException w:name="Grid Table 1 Light Accent 2" w:uiPriority="46"/>
-    <w:lsdException w:name="Grid Table 2 Accent 2" w:uiPriority="47"/>
-    <w:lsdException w:name="Grid Table 3 Accent 2" w:uiPriority="48"/>
-    <w:lsdException w:name="Grid Table 4 Accent 2" w:uiPriority="49"/>
-    <w:lsdException w:name="Grid Table 5 Dark Accent 2" w:uiPriority="50"/>
-    <w:lsdException w:name="Grid Table 6 Colorful Accent 2" w:uiPriority="51"/>
-    <w:lsdException w:name="Grid Table 7 Colorful Accent 2" w:uiPriority="52"/>
-    <w:lsdException w:name="Grid Table 1 Light Accent 3" w:uiPriority="46"/>
-    <w:lsdException w:name="Grid Table 2 Accent 3" w:uiPriority="47"/>
-    <w:lsdException w:name="Grid Table 3 Accent 3" w:uiPriority="48"/>
-    <w:lsdException w:name="Grid Table 4 Accent 3" w:uiPriority="49"/>
-    <w:lsdException w:name="Grid Table 5 Dark Accent 3" w:uiPriority="50"/>
-    <w:lsdException w:name="Grid Table 6 Colorful Accent 3" w:uiPriority="51"/>
-    <w:lsdException w:name="Grid Table 7 Colorful Accent 3" w:uiPriority="52"/>
-    <w:lsdException w:name="Grid Table 1 Light Accent 4" w:uiPriority="46"/>
-    <w:lsdException w:name="Grid Table 2 Accent 4" w:uiPriority="47"/>
-    <w:lsdException w:name="Grid Table 3 Accent 4" w:uiPriority="48"/>
-    <w:lsdException w:name="Grid Table 4 Accent 4" w:uiPriority="49"/>
-    <w:lsdException w:name="Grid Table 5 Dark Accent 4" w:uiPriority="50"/>
-    <w:lsdException w:name="Grid Table 6 Colorful Accent 4" w:uiPriority="51"/>
-    <w:lsdException w:name="Grid Table 7 Colorful Accent 4" w:uiPriority="52"/>
-    <w:lsdException w:name="Grid Table 1 Light Accent 5" w:uiPriority="46"/>
-    <w:lsdException w:name="Grid Table 2 Accent 5" w:uiPriority="47"/>
-    <w:lsdException w:name="Grid Table 3 Accent 5" w:uiPriority="48"/>
-    <w:lsdException w:name="Grid Table 4 Accent 5" w:uiPriority="49"/>
-    <w:lsdException w:name="Grid Table 5 Dark Accent 5" w:uiPriority="50"/>
-    <w:lsdException w:name="Grid Table 6 Colorful Accent 5" w:uiPriority="51"/>
-    <w:lsdException w:name="Grid Table 7 Colorful Accent 5" w:uiPriority="52"/>
-    <w:lsdException w:name="Grid Table 1 Light Accent 6" w:uiPriority="46"/>
-    <w:lsdException w:name="Grid Table 2 Accent 6" w:uiPriority="47"/>
-    <w:lsdException w:name="Grid Table 3 Accent 6" w:uiPriority="48"/>
-    <w:lsdException w:name="Grid Table 4 Accent 6" w:uiPriority="49"/>
-    <w:lsdException w:name="Grid Table 5 Dark Accent 6" w:uiPriority="50"/>
-    <w:lsdException w:name="Grid Table 6 Colorful Accent 6" w:uiPriority="51"/>
-    <w:lsdException w:name="Grid Table 7 Colorful Accent 6" w:uiPriority="52"/>
-    <w:lsdException w:name="List Table 1 Light" w:uiPriority="46"/>
-    <w:lsdException w:name="List Table 2" w:uiPriority="47"/>
-    <w:lsdException w:name="List Table 3" w:uiPriority="48"/>
-    <w:lsdException w:name="List Table 4" w:uiPriority="49"/>
-    <w:lsdException w:name="List Table 5 Dark" w:uiPriority="50"/>
-    <w:lsdException w:name="List Table 6 Colorful" w:uiPriority="51"/>
-    <w:lsdException w:name="List Table 7 Colorful" w:uiPriority="52"/>
-    <w:lsdException w:name="List Table 1 Light Accent 1" w:uiPriority="46"/>
-    <w:lsdException w:name="List Table 2 Accent 1" w:uiPriority="47"/>
-    <w:lsdException w:name="List Table 3 Accent 1" w:uiPriority="48"/>
-    <w:lsdException w:name="List Table 4 Accent 1" w:uiPriority="49"/>
-    <w:lsdException w:name="List Table 5 Dark Accent 1" w:uiPriority="50"/>
-    <w:lsdException w:name="List Table 6 Colorful Accent 1" w:uiPriority="51"/>
-    <w:lsdException w:name="List Table 7 Colorful Accent 1" w:uiPriority="52"/>
-    <w:lsdException w:name="List Table 1 Light Accent 2" w:uiPriority="46"/>
-    <w:lsdException w:name="List Table 2 Accent 2" w:uiPriority="47"/>
-    <w:lsdException w:name="List Table 3 Accent 2" w:uiPriority="48"/>
-    <w:lsdException w:name="List Table 4 Accent 2" w:uiPriority="49"/>
-    <w:lsdException w:name="List Table 5 Dark Accent 2" w:uiPriority="50"/>
-    <w:lsdException w:name="List Table 6 Colorful Accent 2" w:uiPriority="51"/>
-    <w:lsdException w:name="List Table 7 Colorful Accent 2" w:uiPriority="52"/>
-    <w:lsdException w:name="List Table 1 Light Accent 3" w:uiPriority="46"/>
-    <w:lsdException w:name="List Table 2 Accent 3" w:uiPriority="47"/>
-    <w:lsdException w:name="List Table 3 Accent 3" w:uiPriority="48"/>
-    <w:lsdException w:name="List Table 4 Accent 3" w:uiPriority="49"/>
-    <w:lsdException w:name="List Table 5 Dark Accent 3" w:uiPriority="50"/>
-    <w:lsdException w:name="List Table 6 Colorful Accent 3" w:uiPriority="51"/>
-    <w:lsdException w:name="List Table 7 Colorful Accent 3" w:uiPriority="52"/>
-    <w:lsdException w:name="List Table 1 Light Accent 4" w:uiPriority="46"/>
-    <w:lsdException w:name="List Table 2 Accent 4" w:uiPriority="47"/>
-    <w:lsdException w:name="List Table 3 Accent 4" w:uiPriority="48"/>
-    <w:lsdException w:name="List Table 4 Accent 4" w:uiPriority="49"/>
-    <w:lsdException w:name="List Table 5 Dark Accent 4" w:uiPriority="50"/>
-    <w:lsdException w:name="List Table 6 Colorful Accent 4" w:uiPriority="51"/>
-    <w:lsdException w:name="List Table 7 Colorful Accent 4" w:uiPriority="52"/>
-    <w:lsdException w:name="List Table 1 Light Accent 5" w:uiPriority="46"/>
-    <w:lsdException w:name="List Table 2 Accent 5" w:uiPriority="47"/>
-    <w:lsdException w:name="List Table 3 Accent 5" w:uiPriority="48"/>
-    <w:lsdException w:name="List Table 4 Accent 5" w:uiPriority="49"/>
-    <w:lsdException w:name="List Table 5 Dark Accent 5" w:uiPriority="50"/>
-    <w:lsdException w:name="List Table 6 Colorful Accent 5" w:uiPriority="51"/>
-    <w:lsdException w:name="List Table 7 Colorful Accent 5" w:uiPriority="52"/>
-    <w:lsdException w:name="List Table 1 Light Accent 6" w:uiPriority="46"/>
-    <w:lsdException w:name="List Table 2 Accent 6" w:uiPriority="47"/>
-    <w:lsdException w:name="List Table 3 Accent 6" w:uiPriority="48"/>
-    <w:lsdException w:name="List Table 4 Accent 6" w:uiPriority="49"/>
-    <w:lsdException w:name="List Table 5 Dark Accent 6" w:uiPriority="50"/>
-    <w:lsdException w:name="List Table 6 Colorful Accent 6" w:uiPriority="51"/>
-    <w:lsdException w:name="List Table 7 Colorful Accent 6" w:uiPriority="52"/>
+  <w:latentStyles w:defLockedState="0" w:defUIPriority="99" w:defSemiHidden="1" w:defUnhideWhenUsed="1" w:defQFormat="0" w:count="267">
+    <w:lsdException w:name="Normal" w:semiHidden="0" w:uiPriority="0" w:unhideWhenUsed="0" w:qFormat="1"/>
+    <w:lsdException w:name="heading 1" w:semiHidden="0" w:uiPriority="9" w:unhideWhenUsed="0" w:qFormat="1"/>
+    <w:lsdException w:name="heading 2" w:uiPriority="9" w:qFormat="1"/>
+    <w:lsdException w:name="heading 3" w:uiPriority="9" w:qFormat="1"/>
+    <w:lsdException w:name="heading 4" w:uiPriority="9" w:qFormat="1"/>
+    <w:lsdException w:name="heading 5" w:uiPriority="9" w:qFormat="1"/>
+    <w:lsdException w:name="heading 6" w:uiPriority="9" w:qFormat="1"/>
+    <w:lsdException w:name="heading 7" w:uiPriority="9" w:qFormat="1"/>
+    <w:lsdException w:name="heading 8" w:uiPriority="9" w:qFormat="1"/>
+    <w:lsdException w:name="heading 9" w:uiPriority="9" w:qFormat="1"/>
+    <w:lsdException w:name="toc 1" w:uiPriority="39"/>
+    <w:lsdException w:name="toc 2" w:uiPriority="39"/>
+    <w:lsdException w:name="toc 3" w:uiPriority="39"/>
+    <w:lsdException w:name="toc 4" w:uiPriority="39"/>
+    <w:lsdException w:name="toc 5" w:uiPriority="39"/>
+    <w:lsdException w:name="toc 6" w:uiPriority="39"/>
+    <w:lsdException w:name="toc 7" w:uiPriority="39"/>
+    <w:lsdException w:name="toc 8" w:uiPriority="39"/>
+    <w:lsdException w:name="toc 9" w:uiPriority="39"/>
+    <w:lsdException w:name="caption" w:uiPriority="35" w:qFormat="1"/>
+    <w:lsdException w:name="Title" w:semiHidden="0" w:uiPriority="10" w:unhideWhenUsed="0" w:qFormat="1"/>
+    <w:lsdException w:name="Default Paragraph Font" w:uiPriority="1"/>
+    <w:lsdException w:name="Subtitle" w:semiHidden="0" w:uiPriority="11" w:unhideWhenUsed="0" w:qFormat="1"/>
+    <w:lsdException w:name="Strong" w:semiHidden="0" w:uiPriority="22" w:unhideWhenUsed="0" w:qFormat="1"/>
+    <w:lsdException w:name="Emphasis" w:semiHidden="0" w:uiPriority="20" w:unhideWhenUsed="0" w:qFormat="1"/>
+    <w:lsdException w:name="Table Grid" w:semiHidden="0" w:uiPriority="39" w:unhideWhenUsed="0"/>
+    <w:lsdException w:name="Placeholder Text" w:unhideWhenUsed="0"/>
+    <w:lsdException w:name="No Spacing" w:semiHidden="0" w:uiPriority="1" w:unhideWhenUsed="0" w:qFormat="1"/>
+    <w:lsdException w:name="Light Shading" w:semiHidden="0" w:uiPriority="60" w:unhideWhenUsed="0"/>
+    <w:lsdException w:name="Light List" w:semiHidden="0" w:uiPriority="61" w:unhideWhenUsed="0"/>
+    <w:lsdException w:name="Light Grid" w:semiHidden="0" w:uiPriority="62" w:unhideWhenUsed="0"/>
+    <w:lsdException w:name="Medium Shading 1" w:semiHidden="0" w:uiPriority="63" w:unhideWhenUsed="0"/>
+    <w:lsdException w:name="Medium Shading 2" w:semiHidden="0" w:uiPriority="64" w:unhideWhenUsed="0"/>
+    <w:lsdException w:name="Medium List 1" w:semiHidden="0" w:uiPriority="65" w:unhideWhenUsed="0"/>
+    <w:lsdException w:name="Medium List 2" w:semiHidden="0" w:uiPriority="66" w:unhideWhenUsed="0"/>
+    <w:lsdException w:name="Medium Grid 1" w:semiHidden="0" w:uiPriority="67" w:unhideWhenUsed="0"/>
+    <w:lsdException w:name="Medium Grid 2" w:semiHidden="0" w:uiPriority="68" w:unhideWhenUsed="0"/>
+    <w:lsdException w:name="Medium Grid 3" w:semiHidden="0" w:uiPriority="69" w:unhideWhenUsed="0"/>
+    <w:lsdException w:name="Dark List" w:semiHidden="0" w:uiPriority="70" w:unhideWhenUsed="0"/>
+    <w:lsdException w:name="Colorful Shading" w:semiHidden="0" w:uiPriority="71" w:unhideWhenUsed="0"/>
+    <w:lsdException w:name="Colorful List" w:semiHidden="0" w:uiPriority="72" w:unhideWhenUsed="0"/>
+    <w:lsdException w:name="Colorful Grid" w:semiHidden="0" w:uiPriority="73" w:unhideWhenUsed="0"/>
+    <w:lsdException w:name="Light Shading Accent 1" w:semiHidden="0" w:uiPriority="60" w:unhideWhenUsed="0"/>
+    <w:lsdException w:name="Light List Accent 1" w:semiHidden="0" w:uiPriority="61" w:unhideWhenUsed="0"/>
+    <w:lsdException w:name="Light Grid Accent 1" w:semiHidden="0" w:uiPriority="62" w:unhideWhenUsed="0"/>
+    <w:lsdException w:name="Medium Shading 1 Accent 1" w:semiHidden="0" w:uiPriority="63" w:unhideWhenUsed="0"/>
+    <w:lsdException w:name="Medium Shading 2 Accent 1" w:semiHidden="0" w:uiPriority="64" w:unhideWhenUsed="0"/>
+    <w:lsdException w:name="Medium List 1 Accent 1" w:semiHidden="0" w:uiPriority="65" w:unhideWhenUsed="0"/>
+    <w:lsdException w:name="Revision" w:unhideWhenUsed="0"/>
+    <w:lsdException w:name="List Paragraph" w:semiHidden="0" w:uiPriority="34" w:unhideWhenUsed="0" w:qFormat="1"/>
+    <w:lsdException w:name="Quote" w:semiHidden="0" w:uiPriority="29" w:unhideWhenUsed="0" w:qFormat="1"/>
+    <w:lsdException w:name="Intense Quote" w:semiHidden="0" w:uiPriority="30" w:unhideWhenUsed="0" w:qFormat="1"/>
+    <w:lsdException w:name="Medium List 2 Accent 1" w:semiHidden="0" w:uiPriority="66" w:unhideWhenUsed="0"/>
+    <w:lsdException w:name="Medium Grid 1 Accent 1" w:semiHidden="0" w:uiPriority="67" w:unhideWhenUsed="0"/>
+    <w:lsdException w:name="Medium Grid 2 Accent 1" w:semiHidden="0" w:uiPriority="68" w:unhideWhenUsed="0"/>
+    <w:lsdException w:name="Medium Grid 3 Accent 1" w:semiHidden="0" w:uiPriority="69" w:unhideWhenUsed="0"/>
+    <w:lsdException w:name="Dark List Accent 1" w:semiHidden="0" w:uiPriority="70" w:unhideWhenUsed="0"/>
+    <w:lsdException w:name="Colorful Shading Accent 1" w:semiHidden="0" w:uiPriority="71" w:unhideWhenUsed="0"/>
+    <w:lsdException w:name="Colorful List Accent 1" w:semiHidden="0" w:uiPriority="72" w:unhideWhenUsed="0"/>
+    <w:lsdException w:name="Colorful Grid Accent 1" w:semiHidden="0" w:uiPriority="73" w:unhideWhenUsed="0"/>
+    <w:lsdException w:name="Light Shading Accent 2" w:semiHidden="0" w:uiPriority="60" w:unhideWhenUsed="0"/>
+    <w:lsdException w:name="Light List Accent 2" w:semiHidden="0" w:uiPriority="61" w:unhideWhenUsed="0"/>
+    <w:lsdException w:name="Light Grid Accent 2" w:semiHidden="0" w:uiPriority="62" w:unhideWhenUsed="0"/>
+    <w:lsdException w:name="Medium Shading 1 Accent 2" w:semiHidden="0" w:uiPriority="63" w:unhideWhenUsed="0"/>
+    <w:lsdException w:name="Medium Shading 2 Accent 2" w:semiHidden="0" w:uiPriority="64" w:unhideWhenUsed="0"/>
+    <w:lsdException w:name="Medium List 1 Accent 2" w:semiHidden="0" w:uiPriority="65" w:unhideWhenUsed="0"/>
+    <w:lsdException w:name="Medium List 2 Accent 2" w:semiHidden="0" w:uiPriority="66" w:unhideWhenUsed="0"/>
+    <w:lsdException w:name="Medium Grid 1 Accent 2" w:semiHidden="0" w:uiPriority="67" w:unhideWhenUsed="0"/>
+    <w:lsdException w:name="Medium Grid 2 Accent 2" w:semiHidden="0" w:uiPriority="68" w:unhideWhenUsed="0"/>
+    <w:lsdException w:name="Medium Grid 3 Accent 2" w:semiHidden="0" w:uiPriority="69" w:unhideWhenUsed="0"/>
+    <w:lsdException w:name="Dark List Accent 2" w:semiHidden="0" w:uiPriority="70" w:unhideWhenUsed="0"/>
+    <w:lsdException w:name="Colorful Shading Accent 2" w:semiHidden="0" w:uiPriority="71" w:unhideWhenUsed="0"/>
+    <w:lsdException w:name="Colorful List Accent 2" w:semiHidden="0" w:uiPriority="72" w:unhideWhenUsed="0"/>
+    <w:lsdException w:name="Colorful Grid Accent 2" w:semiHidden="0" w:uiPriority="73" w:unhideWhenUsed="0"/>
+    <w:lsdException w:name="Light Shading Accent 3" w:semiHidden="0" w:uiPriority="60" w:unhideWhenUsed="0"/>
+    <w:lsdException w:name="Light List Accent 3" w:semiHidden="0" w:uiPriority="61" w:unhideWhenUsed="0"/>
+    <w:lsdException w:name="Light Grid Accent 3" w:semiHidden="0" w:uiPriority="62" w:unhideWhenUsed="0"/>
+    <w:lsdException w:name="Medium Shading 1 Accent 3" w:semiHidden="0" w:uiPriority="63" w:unhideWhenUsed="0"/>
+    <w:lsdException w:name="Medium Shading 2 Accent 3" w:semiHidden="0" w:uiPriority="64" w:unhideWhenUsed="0"/>
+    <w:lsdException w:name="Medium List 1 Accent 3" w:semiHidden="0" w:uiPriority="65" w:unhideWhenUsed="0"/>
+    <w:lsdException w:name="Medium List 2 Accent 3" w:semiHidden="0" w:uiPriority="66" w:unhideWhenUsed="0"/>
+    <w:lsdException w:name="Medium Grid 1 Accent 3" w:semiHidden="0" w:uiPriority="67" w:unhideWhenUsed="0"/>
+    <w:lsdException w:name="Medium Grid 2 Accent 3" w:semiHidden="0" w:uiPriority="68" w:unhideWhenUsed="0"/>
+    <w:lsdException w:name="Medium Grid 3 Accent 3" w:semiHidden="0" w:uiPriority="69" w:unhideWhenUsed="0"/>
+    <w:lsdException w:name="Dark List Accent 3" w:semiHidden="0" w:uiPriority="70" w:unhideWhenUsed="0"/>
+    <w:lsdException w:name="Colorful Shading Accent 3" w:semiHidden="0" w:uiPriority="71" w:unhideWhenUsed="0"/>
+    <w:lsdException w:name="Colorful List Accent 3" w:semiHidden="0" w:uiPriority="72" w:unhideWhenUsed="0"/>
+    <w:lsdException w:name="Colorful Grid Accent 3" w:semiHidden="0" w:uiPriority="73" w:unhideWhenUsed="0"/>
+    <w:lsdException w:name="Light Shading Accent 4" w:semiHidden="0" w:uiPriority="60" w:unhideWhenUsed="0"/>
+    <w:lsdException w:name="Light List Accent 4" w:semiHidden="0" w:uiPriority="61" w:unhideWhenUsed="0"/>
+    <w:lsdException w:name="Light Grid Accent 4" w:semiHidden="0" w:uiPriority="62" w:unhideWhenUsed="0"/>
+    <w:lsdException w:name="Medium Shading 1 Accent 4" w:semiHidden="0" w:uiPriority="63" w:unhideWhenUsed="0"/>
+    <w:lsdException w:name="Medium Shading 2 Accent 4" w:semiHidden="0" w:uiPriority="64" w:unhideWhenUsed="0"/>
+    <w:lsdException w:name="Medium List 1 Accent 4" w:semiHidden="0" w:uiPriority="65" w:unhideWhenUsed="0"/>
+    <w:lsdException w:name="Medium List 2 Accent 4" w:semiHidden="0" w:uiPriority="66" w:unhideWhenUsed="0"/>
+    <w:lsdException w:name="Medium Grid 1 Accent 4" w:semiHidden="0" w:uiPriority="67" w:unhideWhenUsed="0"/>
+    <w:lsdException w:name="Medium Grid 2 Accent 4" w:semiHidden="0" w:uiPriority="68" w:unhideWhenUsed="0"/>
+    <w:lsdException w:name="Medium Grid 3 Accent 4" w:semiHidden="0" w:uiPriority="69" w:unhideWhenUsed="0"/>
+    <w:lsdException w:name="Dark List Accent 4" w:semiHidden="0" w:uiPriority="70" w:unhideWhenUsed="0"/>
+    <w:lsdException w:name="Colorful Shading Accent 4" w:semiHidden="0" w:uiPriority="71" w:unhideWhenUsed="0"/>
+    <w:lsdException w:name="Colorful List Accent 4" w:semiHidden="0" w:uiPriority="72" w:unhideWhenUsed="0"/>
+    <w:lsdException w:name="Colorful Grid Accent 4" w:semiHidden="0" w:uiPriority="73" w:unhideWhenUsed="0"/>
+    <w:lsdException w:name="Light Shading Accent 5" w:semiHidden="0" w:uiPriority="60" w:unhideWhenUsed="0"/>
+    <w:lsdException w:name="Light List Accent 5" w:semiHidden="0" w:uiPriority="61" w:unhideWhenUsed="0"/>
+    <w:lsdException w:name="Light Grid Accent 5" w:semiHidden="0" w:uiPriority="62" w:unhideWhenUsed="0"/>
+    <w:lsdException w:name="Medium Shading 1 Accent 5" w:semiHidden="0" w:uiPriority="63" w:unhideWhenUsed="0"/>
+    <w:lsdException w:name="Medium Shading 2 Accent 5" w:semiHidden="0" w:uiPriority="64" w:unhideWhenUsed="0"/>
+    <w:lsdException w:name="Medium List 1 Accent 5" w:semiHidden="0" w:uiPriority="65" w:unhideWhenUsed="0"/>
+    <w:lsdException w:name="Medium List 2 Accent 5" w:semiHidden="0" w:uiPriority="66" w:unhideWhenUsed="0"/>
+    <w:lsdException w:name="Medium Grid 1 Accent 5" w:semiHidden="0" w:uiPriority="67" w:unhideWhenUsed="0"/>
+    <w:lsdException w:name="Medium Grid 2 Accent 5" w:semiHidden="0" w:uiPriority="68" w:unhideWhenUsed="0"/>
+    <w:lsdException w:name="Medium Grid 3 Accent 5" w:semiHidden="0" w:uiPriority="69" w:unhideWhenUsed="0"/>
+    <w:lsdException w:name="Dark List Accent 5" w:semiHidden="0" w:uiPriority="70" w:unhideWhenUsed="0"/>
+    <w:lsdException w:name="Colorful Shading Accent 5" w:semiHidden="0" w:uiPriority="71" w:unhideWhenUsed="0"/>
+    <w:lsdException w:name="Colorful List Accent 5" w:semiHidden="0" w:uiPriority="72" w:unhideWhenUsed="0"/>
+    <w:lsdException w:name="Colorful Grid Accent 5" w:semiHidden="0" w:uiPriority="73" w:unhideWhenUsed="0"/>
+    <w:lsdException w:name="Light Shading Accent 6" w:semiHidden="0" w:uiPriority="60" w:unhideWhenUsed="0"/>
+    <w:lsdException w:name="Light List Accent 6" w:semiHidden="0" w:uiPriority="61" w:unhideWhenUsed="0"/>
+    <w:lsdException w:name="Light Grid Accent 6" w:semiHidden="0" w:uiPriority="62" w:unhideWhenUsed="0"/>
+    <w:lsdException w:name="Medium Shading 1 Accent 6" w:semiHidden="0" w:uiPriority="63" w:unhideWhenUsed="0"/>
+    <w:lsdException w:name="Medium Shading 2 Accent 6" w:semiHidden="0" w:uiPriority="64" w:unhideWhenUsed="0"/>
+    <w:lsdException w:name="Medium List 1 Accent 6" w:semiHidden="0" w:uiPriority="65" w:unhideWhenUsed="0"/>
+    <w:lsdException w:name="Medium List 2 Accent 6" w:semiHidden="0" w:uiPriority="66" w:unhideWhenUsed="0"/>
+    <w:lsdException w:name="Medium Grid 1 Accent 6" w:semiHidden="0" w:uiPriority="67" w:unhideWhenUsed="0"/>
+    <w:lsdException w:name="Medium Grid 2 Accent 6" w:semiHidden="0" w:uiPriority="68" w:unhideWhenUsed="0"/>
+    <w:lsdException w:name="Medium Grid 3 Accent 6" w:semiHidden="0" w:uiPriority="69" w:unhideWhenUsed="0"/>
+    <w:lsdException w:name="Dark List Accent 6" w:semiHidden="0" w:uiPriority="70" w:unhideWhenUsed="0"/>
+    <w:lsdException w:name="Colorful Shading Accent 6" w:semiHidden="0" w:uiPriority="71" w:unhideWhenUsed="0"/>
+    <w:lsdException w:name="Colorful List Accent 6" w:semiHidden="0" w:uiPriority="72" w:unhideWhenUsed="0"/>
+    <w:lsdException w:name="Colorful Grid Accent 6" w:semiHidden="0" w:uiPriority="73" w:unhideWhenUsed="0"/>
+    <w:lsdException w:name="Subtle Emphasis" w:semiHidden="0" w:uiPriority="19" w:unhideWhenUsed="0" w:qFormat="1"/>
+    <w:lsdException w:name="Intense Emphasis" w:semiHidden="0" w:uiPriority="21" w:unhideWhenUsed="0" w:qFormat="1"/>
+    <w:lsdException w:name="Subtle Reference" w:semiHidden="0" w:uiPriority="31" w:unhideWhenUsed="0" w:qFormat="1"/>
+    <w:lsdException w:name="Intense Reference" w:semiHidden="0" w:uiPriority="32" w:unhideWhenUsed="0" w:qFormat="1"/>
+    <w:lsdException w:name="Book Title" w:semiHidden="0" w:uiPriority="33" w:unhideWhenUsed="0" w:qFormat="1"/>
+    <w:lsdException w:name="Bibliography" w:uiPriority="37"/>
+    <w:lsdException w:name="TOC Heading" w:uiPriority="39" w:qFormat="1"/>
   </w:latentStyles>
   <w:style w:type="paragraph" w:default="1" w:styleId="Normal">
     <w:name w:val="Normal"/>
     <w:qFormat/>
+    <w:rsid w:val="00377CD0"/>
   </w:style>
-  <w:style w:type="character" w:default="1" w:styleId="DefaultParagraphFont">
+  <w:style w:type="character" w:default="1" w:styleId="Policepardfaut">
     <w:name w:val="Default Paragraph Font"/>
     <w:uiPriority w:val="1"/>
     <w:semiHidden/>
     <w:unhideWhenUsed/>
   </w:style>
-  <w:style w:type="table" w:default="1" w:styleId="TableNormal">
+  <w:style w:type="table" w:default="1" w:styleId="TableauNormal">
     <w:name w:val="Normal Table"/>
     <w:uiPriority w:val="99"/>
     <w:semiHidden/>
     <w:unhideWhenUsed/>
+    <w:qFormat/>
     <w:tblPr>
       <w:tblInd w:w="0" w:type="dxa"/>
       <w:tblCellMar>
@@ -24464,7 +24157,7 @@
       </w:tblCellMar>
     </w:tblPr>
   </w:style>
-  <w:style w:type="numbering" w:default="1" w:styleId="NoList">
+  <w:style w:type="numbering" w:default="1" w:styleId="Aucuneliste">
     <w:name w:val="No List"/>
     <w:uiPriority w:val="99"/>
     <w:semiHidden/>
@@ -24472,30 +24165,406 @@
   </w:style>
   <w:style w:type="character" w:customStyle="1" w:styleId="preprocessor">
     <w:name w:val="preprocessor"/>
-    <w:basedOn w:val="DefaultParagraphFont"/>
+    <w:basedOn w:val="Policepardfaut"/>
     <w:rsid w:val="00C75C39"/>
   </w:style>
   <w:style w:type="character" w:customStyle="1" w:styleId="keyword">
     <w:name w:val="keyword"/>
-    <w:basedOn w:val="DefaultParagraphFont"/>
+    <w:basedOn w:val="Policepardfaut"/>
     <w:rsid w:val="00C75C39"/>
   </w:style>
   <w:style w:type="character" w:customStyle="1" w:styleId="datatypes">
     <w:name w:val="datatypes"/>
-    <w:basedOn w:val="DefaultParagraphFont"/>
+    <w:basedOn w:val="Policepardfaut"/>
     <w:rsid w:val="00C75C39"/>
   </w:style>
   <w:style w:type="character" w:customStyle="1" w:styleId="string">
     <w:name w:val="string"/>
-    <w:basedOn w:val="DefaultParagraphFont"/>
+    <w:basedOn w:val="Policepardfaut"/>
     <w:rsid w:val="00C75C39"/>
   </w:style>
   <w:style w:type="character" w:customStyle="1" w:styleId="comment">
     <w:name w:val="comment"/>
-    <w:basedOn w:val="DefaultParagraphFont"/>
+    <w:basedOn w:val="Policepardfaut"/>
     <w:rsid w:val="00C75C39"/>
   </w:style>
+  <w:style w:type="paragraph" w:styleId="Textedebulles">
+    <w:name w:val="Balloon Text"/>
+    <w:basedOn w:val="Normal"/>
+    <w:link w:val="TextedebullesCar"/>
+    <w:uiPriority w:val="99"/>
+    <w:semiHidden/>
+    <w:unhideWhenUsed/>
+    <w:rsid w:val="000A26BF"/>
+    <w:pPr>
+      <w:spacing w:after="0" w:line="240" w:lineRule="auto"/>
+    </w:pPr>
+    <w:rPr>
+      <w:rFonts w:ascii="Tahoma" w:hAnsi="Tahoma" w:cs="Tahoma"/>
+      <w:sz w:val="16"/>
+      <w:szCs w:val="16"/>
+    </w:rPr>
+  </w:style>
+  <w:style w:type="character" w:customStyle="1" w:styleId="TextedebullesCar">
+    <w:name w:val="Texte de bulles Car"/>
+    <w:basedOn w:val="Policepardfaut"/>
+    <w:link w:val="Textedebulles"/>
+    <w:uiPriority w:val="99"/>
+    <w:semiHidden/>
+    <w:rsid w:val="000A26BF"/>
+    <w:rPr>
+      <w:rFonts w:ascii="Tahoma" w:hAnsi="Tahoma" w:cs="Tahoma"/>
+      <w:sz w:val="16"/>
+      <w:szCs w:val="16"/>
+    </w:rPr>
+  </w:style>
+  <w:style w:type="paragraph" w:styleId="En-tte">
+    <w:name w:val="header"/>
+    <w:basedOn w:val="Normal"/>
+    <w:link w:val="En-tteCar"/>
+    <w:uiPriority w:val="99"/>
+    <w:unhideWhenUsed/>
+    <w:rsid w:val="00F43EA2"/>
+    <w:pPr>
+      <w:tabs>
+        <w:tab w:val="center" w:pos="4536"/>
+        <w:tab w:val="right" w:pos="9072"/>
+      </w:tabs>
+      <w:spacing w:after="0" w:line="240" w:lineRule="auto"/>
+    </w:pPr>
+  </w:style>
+  <w:style w:type="character" w:customStyle="1" w:styleId="En-tteCar">
+    <w:name w:val="En-tête Car"/>
+    <w:basedOn w:val="Policepardfaut"/>
+    <w:link w:val="En-tte"/>
+    <w:uiPriority w:val="99"/>
+    <w:rsid w:val="00F43EA2"/>
+  </w:style>
+  <w:style w:type="paragraph" w:styleId="Pieddepage">
+    <w:name w:val="footer"/>
+    <w:basedOn w:val="Normal"/>
+    <w:link w:val="PieddepageCar"/>
+    <w:uiPriority w:val="99"/>
+    <w:semiHidden/>
+    <w:unhideWhenUsed/>
+    <w:rsid w:val="00F43EA2"/>
+    <w:pPr>
+      <w:tabs>
+        <w:tab w:val="center" w:pos="4536"/>
+        <w:tab w:val="right" w:pos="9072"/>
+      </w:tabs>
+      <w:spacing w:after="0" w:line="240" w:lineRule="auto"/>
+    </w:pPr>
+  </w:style>
+  <w:style w:type="character" w:customStyle="1" w:styleId="PieddepageCar">
+    <w:name w:val="Pied de page Car"/>
+    <w:basedOn w:val="Policepardfaut"/>
+    <w:link w:val="Pieddepage"/>
+    <w:uiPriority w:val="99"/>
+    <w:semiHidden/>
+    <w:rsid w:val="00F43EA2"/>
+  </w:style>
 </w:styles>
+</file>
+
+<file path=word/glossary/document.xml><?xml version="1.0" encoding="utf-8"?>
+<w:glossaryDocument xmlns:ve="http://schemas.openxmlformats.org/markup-compatibility/2006" xmlns:o="urn:schemas-microsoft-com:office:office" xmlns:r="http://schemas.openxmlformats.org/officeDocument/2006/relationships" xmlns:m="http://schemas.openxmlformats.org/officeDocument/2006/math" xmlns:v="urn:schemas-microsoft-com:vml" xmlns:wp="http://schemas.openxmlformats.org/drawingml/2006/wordprocessingDrawing" xmlns:w10="urn:schemas-microsoft-com:office:word" xmlns:w="http://schemas.openxmlformats.org/wordprocessingml/2006/main" xmlns:wne="http://schemas.microsoft.com/office/word/2006/wordml">
+  <w:docParts/>
+</w:glossaryDocument>
+</file>
+
+<file path=word/glossary/fontTable.xml><?xml version="1.0" encoding="utf-8"?>
+<w:fonts xmlns:r="http://schemas.openxmlformats.org/officeDocument/2006/relationships" xmlns:w="http://schemas.openxmlformats.org/wordprocessingml/2006/main">
+  <w:font w:name="Calibri">
+    <w:panose1 w:val="020F0502020204030204"/>
+    <w:charset w:val="00"/>
+    <w:family w:val="swiss"/>
+    <w:pitch w:val="variable"/>
+    <w:sig w:usb0="E00002FF" w:usb1="4000ACFF" w:usb2="00000001" w:usb3="00000000" w:csb0="0000019F" w:csb1="00000000"/>
+  </w:font>
+  <w:font w:name="Times New Roman">
+    <w:panose1 w:val="02020603050405020304"/>
+    <w:charset w:val="00"/>
+    <w:family w:val="roman"/>
+    <w:pitch w:val="variable"/>
+    <w:sig w:usb0="E0002AFF" w:usb1="C0007841" w:usb2="00000009" w:usb3="00000000" w:csb0="000001FF" w:csb1="00000000"/>
+  </w:font>
+  <w:font w:name="Tahoma">
+    <w:panose1 w:val="020B0604030504040204"/>
+    <w:charset w:val="00"/>
+    <w:family w:val="swiss"/>
+    <w:pitch w:val="variable"/>
+    <w:sig w:usb0="E1002EFF" w:usb1="C000605B" w:usb2="00000029" w:usb3="00000000" w:csb0="000101FF" w:csb1="00000000"/>
+  </w:font>
+  <w:font w:name="Consolas">
+    <w:panose1 w:val="020B0609020204030204"/>
+    <w:charset w:val="00"/>
+    <w:family w:val="modern"/>
+    <w:pitch w:val="fixed"/>
+    <w:sig w:usb0="E10002FF" w:usb1="4000FCFF" w:usb2="00000009" w:usb3="00000000" w:csb0="0000019F" w:csb1="00000000"/>
+  </w:font>
+  <w:font w:name="Calibri Light">
+    <w:panose1 w:val="020F0302020204030204"/>
+    <w:charset w:val="00"/>
+    <w:family w:val="swiss"/>
+    <w:pitch w:val="variable"/>
+    <w:sig w:usb0="A00002EF" w:usb1="4000207B" w:usb2="00000000" w:usb3="00000000" w:csb0="0000019F" w:csb1="00000000"/>
+  </w:font>
+  <w:font w:name="Cambria">
+    <w:panose1 w:val="02040503050406030204"/>
+    <w:charset w:val="00"/>
+    <w:family w:val="roman"/>
+    <w:pitch w:val="variable"/>
+    <w:sig w:usb0="E00002FF" w:usb1="400004FF" w:usb2="00000000" w:usb3="00000000" w:csb0="0000019F" w:csb1="00000000"/>
+  </w:font>
+</w:fonts>
+</file>
+
+<file path=word/glossary/settings.xml><?xml version="1.0" encoding="utf-8"?>
+<w:settings xmlns:o="urn:schemas-microsoft-com:office:office" xmlns:r="http://schemas.openxmlformats.org/officeDocument/2006/relationships" xmlns:m="http://schemas.openxmlformats.org/officeDocument/2006/math" xmlns:v="urn:schemas-microsoft-com:vml" xmlns:w10="urn:schemas-microsoft-com:office:word" xmlns:w="http://schemas.openxmlformats.org/wordprocessingml/2006/main" xmlns:sl="http://schemas.openxmlformats.org/schemaLibrary/2006/main">
+  <w:view w:val="normal"/>
+  <w:defaultTabStop w:val="708"/>
+  <w:hyphenationZone w:val="425"/>
+  <w:characterSpacingControl w:val="doNotCompress"/>
+  <w:compat>
+    <w:useFELayout/>
+  </w:compat>
+  <w:rsids>
+    <w:rsidRoot w:val="003F7766"/>
+    <w:rsid w:val="00387C4F"/>
+    <w:rsid w:val="003F7766"/>
+  </w:rsids>
+  <m:mathPr>
+    <m:mathFont m:val="Cambria Math"/>
+    <m:brkBin m:val="before"/>
+    <m:brkBinSub m:val="--"/>
+    <m:smallFrac m:val="off"/>
+    <m:dispDef/>
+    <m:lMargin m:val="0"/>
+    <m:rMargin m:val="0"/>
+    <m:defJc m:val="centerGroup"/>
+    <m:wrapIndent m:val="1440"/>
+    <m:intLim m:val="subSup"/>
+    <m:naryLim m:val="undOvr"/>
+  </m:mathPr>
+  <w:themeFontLang w:val="fr-BE"/>
+  <w:clrSchemeMapping w:bg1="light1" w:t1="dark1" w:bg2="light2" w:t2="dark2" w:accent1="accent1" w:accent2="accent2" w:accent3="accent3" w:accent4="accent4" w:accent5="accent5" w:accent6="accent6" w:hyperlink="hyperlink" w:followedHyperlink="followedHyperlink"/>
+  <w:decimalSymbol w:val=","/>
+  <w:listSeparator w:val=";"/>
+</w:settings>
+</file>
+
+<file path=word/glossary/styles.xml><?xml version="1.0" encoding="utf-8"?>
+<w:styles xmlns:r="http://schemas.openxmlformats.org/officeDocument/2006/relationships" xmlns:w="http://schemas.openxmlformats.org/wordprocessingml/2006/main">
+  <w:docDefaults>
+    <w:rPrDefault>
+      <w:rPr>
+        <w:rFonts w:asciiTheme="minorHAnsi" w:eastAsiaTheme="minorEastAsia" w:hAnsiTheme="minorHAnsi" w:cstheme="minorBidi"/>
+        <w:sz w:val="22"/>
+        <w:szCs w:val="22"/>
+        <w:lang w:val="fr-BE" w:eastAsia="fr-BE" w:bidi="ar-SA"/>
+      </w:rPr>
+    </w:rPrDefault>
+    <w:pPrDefault>
+      <w:pPr>
+        <w:spacing w:after="200" w:line="276" w:lineRule="auto"/>
+      </w:pPr>
+    </w:pPrDefault>
+  </w:docDefaults>
+  <w:latentStyles w:defLockedState="0" w:defUIPriority="99" w:defSemiHidden="1" w:defUnhideWhenUsed="1" w:defQFormat="0" w:count="267">
+    <w:lsdException w:name="Normal" w:semiHidden="0" w:uiPriority="0" w:unhideWhenUsed="0" w:qFormat="1"/>
+    <w:lsdException w:name="heading 1" w:semiHidden="0" w:uiPriority="9" w:unhideWhenUsed="0" w:qFormat="1"/>
+    <w:lsdException w:name="heading 2" w:uiPriority="9" w:qFormat="1"/>
+    <w:lsdException w:name="heading 3" w:uiPriority="9" w:qFormat="1"/>
+    <w:lsdException w:name="heading 4" w:uiPriority="9" w:qFormat="1"/>
+    <w:lsdException w:name="heading 5" w:uiPriority="9" w:qFormat="1"/>
+    <w:lsdException w:name="heading 6" w:uiPriority="9" w:qFormat="1"/>
+    <w:lsdException w:name="heading 7" w:uiPriority="9" w:qFormat="1"/>
+    <w:lsdException w:name="heading 8" w:uiPriority="9" w:qFormat="1"/>
+    <w:lsdException w:name="heading 9" w:uiPriority="9" w:qFormat="1"/>
+    <w:lsdException w:name="toc 1" w:uiPriority="39"/>
+    <w:lsdException w:name="toc 2" w:uiPriority="39"/>
+    <w:lsdException w:name="toc 3" w:uiPriority="39"/>
+    <w:lsdException w:name="toc 4" w:uiPriority="39"/>
+    <w:lsdException w:name="toc 5" w:uiPriority="39"/>
+    <w:lsdException w:name="toc 6" w:uiPriority="39"/>
+    <w:lsdException w:name="toc 7" w:uiPriority="39"/>
+    <w:lsdException w:name="toc 8" w:uiPriority="39"/>
+    <w:lsdException w:name="toc 9" w:uiPriority="39"/>
+    <w:lsdException w:name="caption" w:uiPriority="35" w:qFormat="1"/>
+    <w:lsdException w:name="Title" w:semiHidden="0" w:uiPriority="10" w:unhideWhenUsed="0" w:qFormat="1"/>
+    <w:lsdException w:name="Default Paragraph Font" w:uiPriority="1"/>
+    <w:lsdException w:name="Subtitle" w:semiHidden="0" w:uiPriority="11" w:unhideWhenUsed="0" w:qFormat="1"/>
+    <w:lsdException w:name="Strong" w:semiHidden="0" w:uiPriority="22" w:unhideWhenUsed="0" w:qFormat="1"/>
+    <w:lsdException w:name="Emphasis" w:semiHidden="0" w:uiPriority="20" w:unhideWhenUsed="0" w:qFormat="1"/>
+    <w:lsdException w:name="Table Grid" w:semiHidden="0" w:uiPriority="59" w:unhideWhenUsed="0"/>
+    <w:lsdException w:name="Placeholder Text" w:unhideWhenUsed="0"/>
+    <w:lsdException w:name="No Spacing" w:semiHidden="0" w:uiPriority="1" w:unhideWhenUsed="0" w:qFormat="1"/>
+    <w:lsdException w:name="Light Shading" w:semiHidden="0" w:uiPriority="60" w:unhideWhenUsed="0"/>
+    <w:lsdException w:name="Light List" w:semiHidden="0" w:uiPriority="61" w:unhideWhenUsed="0"/>
+    <w:lsdException w:name="Light Grid" w:semiHidden="0" w:uiPriority="62" w:unhideWhenUsed="0"/>
+    <w:lsdException w:name="Medium Shading 1" w:semiHidden="0" w:uiPriority="63" w:unhideWhenUsed="0"/>
+    <w:lsdException w:name="Medium Shading 2" w:semiHidden="0" w:uiPriority="64" w:unhideWhenUsed="0"/>
+    <w:lsdException w:name="Medium List 1" w:semiHidden="0" w:uiPriority="65" w:unhideWhenUsed="0"/>
+    <w:lsdException w:name="Medium List 2" w:semiHidden="0" w:uiPriority="66" w:unhideWhenUsed="0"/>
+    <w:lsdException w:name="Medium Grid 1" w:semiHidden="0" w:uiPriority="67" w:unhideWhenUsed="0"/>
+    <w:lsdException w:name="Medium Grid 2" w:semiHidden="0" w:uiPriority="68" w:unhideWhenUsed="0"/>
+    <w:lsdException w:name="Medium Grid 3" w:semiHidden="0" w:uiPriority="69" w:unhideWhenUsed="0"/>
+    <w:lsdException w:name="Dark List" w:semiHidden="0" w:uiPriority="70" w:unhideWhenUsed="0"/>
+    <w:lsdException w:name="Colorful Shading" w:semiHidden="0" w:uiPriority="71" w:unhideWhenUsed="0"/>
+    <w:lsdException w:name="Colorful List" w:semiHidden="0" w:uiPriority="72" w:unhideWhenUsed="0"/>
+    <w:lsdException w:name="Colorful Grid" w:semiHidden="0" w:uiPriority="73" w:unhideWhenUsed="0"/>
+    <w:lsdException w:name="Light Shading Accent 1" w:semiHidden="0" w:uiPriority="60" w:unhideWhenUsed="0"/>
+    <w:lsdException w:name="Light List Accent 1" w:semiHidden="0" w:uiPriority="61" w:unhideWhenUsed="0"/>
+    <w:lsdException w:name="Light Grid Accent 1" w:semiHidden="0" w:uiPriority="62" w:unhideWhenUsed="0"/>
+    <w:lsdException w:name="Medium Shading 1 Accent 1" w:semiHidden="0" w:uiPriority="63" w:unhideWhenUsed="0"/>
+    <w:lsdException w:name="Medium Shading 2 Accent 1" w:semiHidden="0" w:uiPriority="64" w:unhideWhenUsed="0"/>
+    <w:lsdException w:name="Medium List 1 Accent 1" w:semiHidden="0" w:uiPriority="65" w:unhideWhenUsed="0"/>
+    <w:lsdException w:name="Revision" w:unhideWhenUsed="0"/>
+    <w:lsdException w:name="List Paragraph" w:semiHidden="0" w:uiPriority="34" w:unhideWhenUsed="0" w:qFormat="1"/>
+    <w:lsdException w:name="Quote" w:semiHidden="0" w:uiPriority="29" w:unhideWhenUsed="0" w:qFormat="1"/>
+    <w:lsdException w:name="Intense Quote" w:semiHidden="0" w:uiPriority="30" w:unhideWhenUsed="0" w:qFormat="1"/>
+    <w:lsdException w:name="Medium List 2 Accent 1" w:semiHidden="0" w:uiPriority="66" w:unhideWhenUsed="0"/>
+    <w:lsdException w:name="Medium Grid 1 Accent 1" w:semiHidden="0" w:uiPriority="67" w:unhideWhenUsed="0"/>
+    <w:lsdException w:name="Medium Grid 2 Accent 1" w:semiHidden="0" w:uiPriority="68" w:unhideWhenUsed="0"/>
+    <w:lsdException w:name="Medium Grid 3 Accent 1" w:semiHidden="0" w:uiPriority="69" w:unhideWhenUsed="0"/>
+    <w:lsdException w:name="Dark List Accent 1" w:semiHidden="0" w:uiPriority="70" w:unhideWhenUsed="0"/>
+    <w:lsdException w:name="Colorful Shading Accent 1" w:semiHidden="0" w:uiPriority="71" w:unhideWhenUsed="0"/>
+    <w:lsdException w:name="Colorful List Accent 1" w:semiHidden="0" w:uiPriority="72" w:unhideWhenUsed="0"/>
+    <w:lsdException w:name="Colorful Grid Accent 1" w:semiHidden="0" w:uiPriority="73" w:unhideWhenUsed="0"/>
+    <w:lsdException w:name="Light Shading Accent 2" w:semiHidden="0" w:uiPriority="60" w:unhideWhenUsed="0"/>
+    <w:lsdException w:name="Light List Accent 2" w:semiHidden="0" w:uiPriority="61" w:unhideWhenUsed="0"/>
+    <w:lsdException w:name="Light Grid Accent 2" w:semiHidden="0" w:uiPriority="62" w:unhideWhenUsed="0"/>
+    <w:lsdException w:name="Medium Shading 1 Accent 2" w:semiHidden="0" w:uiPriority="63" w:unhideWhenUsed="0"/>
+    <w:lsdException w:name="Medium Shading 2 Accent 2" w:semiHidden="0" w:uiPriority="64" w:unhideWhenUsed="0"/>
+    <w:lsdException w:name="Medium List 1 Accent 2" w:semiHidden="0" w:uiPriority="65" w:unhideWhenUsed="0"/>
+    <w:lsdException w:name="Medium List 2 Accent 2" w:semiHidden="0" w:uiPriority="66" w:unhideWhenUsed="0"/>
+    <w:lsdException w:name="Medium Grid 1 Accent 2" w:semiHidden="0" w:uiPriority="67" w:unhideWhenUsed="0"/>
+    <w:lsdException w:name="Medium Grid 2 Accent 2" w:semiHidden="0" w:uiPriority="68" w:unhideWhenUsed="0"/>
+    <w:lsdException w:name="Medium Grid 3 Accent 2" w:semiHidden="0" w:uiPriority="69" w:unhideWhenUsed="0"/>
+    <w:lsdException w:name="Dark List Accent 2" w:semiHidden="0" w:uiPriority="70" w:unhideWhenUsed="0"/>
+    <w:lsdException w:name="Colorful Shading Accent 2" w:semiHidden="0" w:uiPriority="71" w:unhideWhenUsed="0"/>
+    <w:lsdException w:name="Colorful List Accent 2" w:semiHidden="0" w:uiPriority="72" w:unhideWhenUsed="0"/>
+    <w:lsdException w:name="Colorful Grid Accent 2" w:semiHidden="0" w:uiPriority="73" w:unhideWhenUsed="0"/>
+    <w:lsdException w:name="Light Shading Accent 3" w:semiHidden="0" w:uiPriority="60" w:unhideWhenUsed="0"/>
+    <w:lsdException w:name="Light List Accent 3" w:semiHidden="0" w:uiPriority="61" w:unhideWhenUsed="0"/>
+    <w:lsdException w:name="Light Grid Accent 3" w:semiHidden="0" w:uiPriority="62" w:unhideWhenUsed="0"/>
+    <w:lsdException w:name="Medium Shading 1 Accent 3" w:semiHidden="0" w:uiPriority="63" w:unhideWhenUsed="0"/>
+    <w:lsdException w:name="Medium Shading 2 Accent 3" w:semiHidden="0" w:uiPriority="64" w:unhideWhenUsed="0"/>
+    <w:lsdException w:name="Medium List 1 Accent 3" w:semiHidden="0" w:uiPriority="65" w:unhideWhenUsed="0"/>
+    <w:lsdException w:name="Medium List 2 Accent 3" w:semiHidden="0" w:uiPriority="66" w:unhideWhenUsed="0"/>
+    <w:lsdException w:name="Medium Grid 1 Accent 3" w:semiHidden="0" w:uiPriority="67" w:unhideWhenUsed="0"/>
+    <w:lsdException w:name="Medium Grid 2 Accent 3" w:semiHidden="0" w:uiPriority="68" w:unhideWhenUsed="0"/>
+    <w:lsdException w:name="Medium Grid 3 Accent 3" w:semiHidden="0" w:uiPriority="69" w:unhideWhenUsed="0"/>
+    <w:lsdException w:name="Dark List Accent 3" w:semiHidden="0" w:uiPriority="70" w:unhideWhenUsed="0"/>
+    <w:lsdException w:name="Colorful Shading Accent 3" w:semiHidden="0" w:uiPriority="71" w:unhideWhenUsed="0"/>
+    <w:lsdException w:name="Colorful List Accent 3" w:semiHidden="0" w:uiPriority="72" w:unhideWhenUsed="0"/>
+    <w:lsdException w:name="Colorful Grid Accent 3" w:semiHidden="0" w:uiPriority="73" w:unhideWhenUsed="0"/>
+    <w:lsdException w:name="Light Shading Accent 4" w:semiHidden="0" w:uiPriority="60" w:unhideWhenUsed="0"/>
+    <w:lsdException w:name="Light List Accent 4" w:semiHidden="0" w:uiPriority="61" w:unhideWhenUsed="0"/>
+    <w:lsdException w:name="Light Grid Accent 4" w:semiHidden="0" w:uiPriority="62" w:unhideWhenUsed="0"/>
+    <w:lsdException w:name="Medium Shading 1 Accent 4" w:semiHidden="0" w:uiPriority="63" w:unhideWhenUsed="0"/>
+    <w:lsdException w:name="Medium Shading 2 Accent 4" w:semiHidden="0" w:uiPriority="64" w:unhideWhenUsed="0"/>
+    <w:lsdException w:name="Medium List 1 Accent 4" w:semiHidden="0" w:uiPriority="65" w:unhideWhenUsed="0"/>
+    <w:lsdException w:name="Medium List 2 Accent 4" w:semiHidden="0" w:uiPriority="66" w:unhideWhenUsed="0"/>
+    <w:lsdException w:name="Medium Grid 1 Accent 4" w:semiHidden="0" w:uiPriority="67" w:unhideWhenUsed="0"/>
+    <w:lsdException w:name="Medium Grid 2 Accent 4" w:semiHidden="0" w:uiPriority="68" w:unhideWhenUsed="0"/>
+    <w:lsdException w:name="Medium Grid 3 Accent 4" w:semiHidden="0" w:uiPriority="69" w:unhideWhenUsed="0"/>
+    <w:lsdException w:name="Dark List Accent 4" w:semiHidden="0" w:uiPriority="70" w:unhideWhenUsed="0"/>
+    <w:lsdException w:name="Colorful Shading Accent 4" w:semiHidden="0" w:uiPriority="71" w:unhideWhenUsed="0"/>
+    <w:lsdException w:name="Colorful List Accent 4" w:semiHidden="0" w:uiPriority="72" w:unhideWhenUsed="0"/>
+    <w:lsdException w:name="Colorful Grid Accent 4" w:semiHidden="0" w:uiPriority="73" w:unhideWhenUsed="0"/>
+    <w:lsdException w:name="Light Shading Accent 5" w:semiHidden="0" w:uiPriority="60" w:unhideWhenUsed="0"/>
+    <w:lsdException w:name="Light List Accent 5" w:semiHidden="0" w:uiPriority="61" w:unhideWhenUsed="0"/>
+    <w:lsdException w:name="Light Grid Accent 5" w:semiHidden="0" w:uiPriority="62" w:unhideWhenUsed="0"/>
+    <w:lsdException w:name="Medium Shading 1 Accent 5" w:semiHidden="0" w:uiPriority="63" w:unhideWhenUsed="0"/>
+    <w:lsdException w:name="Medium Shading 2 Accent 5" w:semiHidden="0" w:uiPriority="64" w:unhideWhenUsed="0"/>
+    <w:lsdException w:name="Medium List 1 Accent 5" w:semiHidden="0" w:uiPriority="65" w:unhideWhenUsed="0"/>
+    <w:lsdException w:name="Medium List 2 Accent 5" w:semiHidden="0" w:uiPriority="66" w:unhideWhenUsed="0"/>
+    <w:lsdException w:name="Medium Grid 1 Accent 5" w:semiHidden="0" w:uiPriority="67" w:unhideWhenUsed="0"/>
+    <w:lsdException w:name="Medium Grid 2 Accent 5" w:semiHidden="0" w:uiPriority="68" w:unhideWhenUsed="0"/>
+    <w:lsdException w:name="Medium Grid 3 Accent 5" w:semiHidden="0" w:uiPriority="69" w:unhideWhenUsed="0"/>
+    <w:lsdException w:name="Dark List Accent 5" w:semiHidden="0" w:uiPriority="70" w:unhideWhenUsed="0"/>
+    <w:lsdException w:name="Colorful Shading Accent 5" w:semiHidden="0" w:uiPriority="71" w:unhideWhenUsed="0"/>
+    <w:lsdException w:name="Colorful List Accent 5" w:semiHidden="0" w:uiPriority="72" w:unhideWhenUsed="0"/>
+    <w:lsdException w:name="Colorful Grid Accent 5" w:semiHidden="0" w:uiPriority="73" w:unhideWhenUsed="0"/>
+    <w:lsdException w:name="Light Shading Accent 6" w:semiHidden="0" w:uiPriority="60" w:unhideWhenUsed="0"/>
+    <w:lsdException w:name="Light List Accent 6" w:semiHidden="0" w:uiPriority="61" w:unhideWhenUsed="0"/>
+    <w:lsdException w:name="Light Grid Accent 6" w:semiHidden="0" w:uiPriority="62" w:unhideWhenUsed="0"/>
+    <w:lsdException w:name="Medium Shading 1 Accent 6" w:semiHidden="0" w:uiPriority="63" w:unhideWhenUsed="0"/>
+    <w:lsdException w:name="Medium Shading 2 Accent 6" w:semiHidden="0" w:uiPriority="64" w:unhideWhenUsed="0"/>
+    <w:lsdException w:name="Medium List 1 Accent 6" w:semiHidden="0" w:uiPriority="65" w:unhideWhenUsed="0"/>
+    <w:lsdException w:name="Medium List 2 Accent 6" w:semiHidden="0" w:uiPriority="66" w:unhideWhenUsed="0"/>
+    <w:lsdException w:name="Medium Grid 1 Accent 6" w:semiHidden="0" w:uiPriority="67" w:unhideWhenUsed="0"/>
+    <w:lsdException w:name="Medium Grid 2 Accent 6" w:semiHidden="0" w:uiPriority="68" w:unhideWhenUsed="0"/>
+    <w:lsdException w:name="Medium Grid 3 Accent 6" w:semiHidden="0" w:uiPriority="69" w:unhideWhenUsed="0"/>
+    <w:lsdException w:name="Dark List Accent 6" w:semiHidden="0" w:uiPriority="70" w:unhideWhenUsed="0"/>
+    <w:lsdException w:name="Colorful Shading Accent 6" w:semiHidden="0" w:uiPriority="71" w:unhideWhenUsed="0"/>
+    <w:lsdException w:name="Colorful List Accent 6" w:semiHidden="0" w:uiPriority="72" w:unhideWhenUsed="0"/>
+    <w:lsdException w:name="Colorful Grid Accent 6" w:semiHidden="0" w:uiPriority="73" w:unhideWhenUsed="0"/>
+    <w:lsdException w:name="Subtle Emphasis" w:semiHidden="0" w:uiPriority="19" w:unhideWhenUsed="0" w:qFormat="1"/>
+    <w:lsdException w:name="Intense Emphasis" w:semiHidden="0" w:uiPriority="21" w:unhideWhenUsed="0" w:qFormat="1"/>
+    <w:lsdException w:name="Subtle Reference" w:semiHidden="0" w:uiPriority="31" w:unhideWhenUsed="0" w:qFormat="1"/>
+    <w:lsdException w:name="Intense Reference" w:semiHidden="0" w:uiPriority="32" w:unhideWhenUsed="0" w:qFormat="1"/>
+    <w:lsdException w:name="Book Title" w:semiHidden="0" w:uiPriority="33" w:unhideWhenUsed="0" w:qFormat="1"/>
+    <w:lsdException w:name="Bibliography" w:uiPriority="37"/>
+    <w:lsdException w:name="TOC Heading" w:uiPriority="39" w:qFormat="1"/>
+  </w:latentStyles>
+  <w:style w:type="paragraph" w:default="1" w:styleId="Normal">
+    <w:name w:val="Normal"/>
+    <w:qFormat/>
+  </w:style>
+  <w:style w:type="character" w:default="1" w:styleId="Policepardfaut">
+    <w:name w:val="Default Paragraph Font"/>
+    <w:uiPriority w:val="1"/>
+    <w:semiHidden/>
+    <w:unhideWhenUsed/>
+  </w:style>
+  <w:style w:type="table" w:default="1" w:styleId="TableauNormal">
+    <w:name w:val="Normal Table"/>
+    <w:uiPriority w:val="99"/>
+    <w:semiHidden/>
+    <w:unhideWhenUsed/>
+    <w:qFormat/>
+    <w:tblPr>
+      <w:tblInd w:w="0" w:type="dxa"/>
+      <w:tblCellMar>
+        <w:top w:w="0" w:type="dxa"/>
+        <w:left w:w="108" w:type="dxa"/>
+        <w:bottom w:w="0" w:type="dxa"/>
+        <w:right w:w="108" w:type="dxa"/>
+      </w:tblCellMar>
+    </w:tblPr>
+  </w:style>
+  <w:style w:type="numbering" w:default="1" w:styleId="Aucuneliste">
+    <w:name w:val="No List"/>
+    <w:uiPriority w:val="99"/>
+    <w:semiHidden/>
+    <w:unhideWhenUsed/>
+  </w:style>
+  <w:style w:type="paragraph" w:customStyle="1" w:styleId="134A7107DEC84FA3B53A1B3E6434C8DA">
+    <w:name w:val="134A7107DEC84FA3B53A1B3E6434C8DA"/>
+    <w:rsid w:val="003F7766"/>
+  </w:style>
+  <w:style w:type="paragraph" w:customStyle="1" w:styleId="2BF204A27ECA45FD879BFFE2D3FAE635">
+    <w:name w:val="2BF204A27ECA45FD879BFFE2D3FAE635"/>
+    <w:rsid w:val="003F7766"/>
+  </w:style>
+  <w:style w:type="paragraph" w:customStyle="1" w:styleId="2CCD6F11CE1F46A386D24F3DF359D281">
+    <w:name w:val="2CCD6F11CE1F46A386D24F3DF359D281"/>
+    <w:rsid w:val="003F7766"/>
+  </w:style>
+  <w:style w:type="paragraph" w:customStyle="1" w:styleId="81C7C51377D042C89FD8EF031CDA2A5C">
+    <w:name w:val="81C7C51377D042C89FD8EF031CDA2A5C"/>
+    <w:rsid w:val="003F7766"/>
+  </w:style>
+</w:styles>
+</file>
+
+<file path=word/glossary/webSettings.xml><?xml version="1.0" encoding="utf-8"?>
+<w:webSettings xmlns:r="http://schemas.openxmlformats.org/officeDocument/2006/relationships" xmlns:w="http://schemas.openxmlformats.org/wordprocessingml/2006/main">
+  <w:optimizeForBrowser/>
+</w:webSettings>
 </file>
 
 <file path=word/theme/theme1.xml><?xml version="1.0" encoding="utf-8"?>
@@ -24541,7 +24610,7 @@
     </a:clrScheme>
     <a:fontScheme name="Office">
       <a:majorFont>
-        <a:latin typeface="Calibri Light" panose="020F0302020204030204"/>
+        <a:latin typeface="Calibri Light"/>
         <a:ea typeface=""/>
         <a:cs typeface=""/>
         <a:font script="Jpan" typeface="ＭＳ ゴシック"/>
@@ -24576,7 +24645,7 @@
         <a:font script="Geor" typeface="Sylfaen"/>
       </a:majorFont>
       <a:minorFont>
-        <a:latin typeface="Calibri" panose="020F0502020204030204"/>
+        <a:latin typeface="Calibri"/>
         <a:ea typeface=""/>
         <a:cs typeface=""/>
         <a:font script="Jpan" typeface="ＭＳ 明朝"/>
@@ -24753,7 +24822,7 @@
   <a:extraClrSchemeLst/>
   <a:extLst>
     <a:ext uri="{05A4C25C-085E-4340-85A3-A5531E510DB2}">
-      <thm15:themeFamily xmlns:thm15="http://schemas.microsoft.com/office/thememl/2012/main" name="Office Theme" id="{62F939B6-93AF-4DB8-9C6B-D6C7DFDC589F}" vid="{4A3C46E8-61CC-4603-A589-7422A47A8E4A}"/>
+      <thm15:themeFamily xmlns:thm15="http://schemas.microsoft.com/office/thememl/2012/main" xmlns="" name="Office Theme" id="{62F939B6-93AF-4DB8-9C6B-D6C7DFDC589F}" vid="{4A3C46E8-61CC-4603-A589-7422A47A8E4A}"/>
     </a:ext>
   </a:extLst>
 </a:theme>
